--- a/ICNTWK540_ICNTWK543_ICNTWK562/ICNTWK540/ICNTWK540_Assessment1/Task2/ICTNWK540-Assmt-2-Backups-and-Services-1.13d.docx
+++ b/ICNTWK540_ICNTWK543_ICNTWK562/ICNTWK540/ICNTWK540_Assessment1/Task2/ICTNWK540-Assmt-2-Backups-and-Services-1.13d.docx
@@ -1,10 +1,10 @@
 
 <file path=word/document.xml><?xml version="1.0" encoding="utf-8"?>
-<w:document xmlns:wpc="http://schemas.microsoft.com/office/word/2010/wordprocessingCanvas" xmlns:cx="http://schemas.microsoft.com/office/drawing/2014/chartex" xmlns:cx1="http://schemas.microsoft.com/office/drawing/2015/9/8/chartex" xmlns:cx2="http://schemas.microsoft.com/office/drawing/2015/10/21/chartex" xmlns:cx3="http://schemas.microsoft.com/office/drawing/2016/5/9/chartex" xmlns:cx4="http://schemas.microsoft.com/office/drawing/2016/5/10/chartex" xmlns:cx5="http://schemas.microsoft.com/office/drawing/2016/5/11/chartex" xmlns:cx6="http://schemas.microsoft.com/office/drawing/2016/5/12/chartex" xmlns:cx7="http://schemas.microsoft.com/office/drawing/2016/5/13/chartex" xmlns:cx8="http://schemas.microsoft.com/office/drawing/2016/5/14/chartex" xmlns:mc="http://schemas.openxmlformats.org/markup-compatibility/2006" xmlns:aink="http://schemas.microsoft.com/office/drawing/2016/ink" xmlns:am3d="http://schemas.microsoft.com/office/drawing/2017/model3d" xmlns:o="urn:schemas-microsoft-com:office:office" xmlns:oel="http://schemas.microsoft.com/office/2019/extlst" xmlns:r="http://schemas.openxmlformats.org/officeDocument/2006/relationships" xmlns:m="http://schemas.openxmlformats.org/officeDocument/2006/math" xmlns:v="urn:schemas-microsoft-com:vml" xmlns:wp14="http://schemas.microsoft.com/office/word/2010/wordprocessingDrawing" xmlns:wp="http://schemas.openxmlformats.org/drawingml/2006/wordprocessingDrawing" xmlns:w10="urn:schemas-microsoft-com:office:word" xmlns:w="http://schemas.openxmlformats.org/wordprocessingml/2006/main" xmlns:w14="http://schemas.microsoft.com/office/word/2010/wordml" xmlns:w15="http://schemas.microsoft.com/office/word/2012/wordml" xmlns:w16cex="http://schemas.microsoft.com/office/word/2018/wordml/cex" xmlns:w16cid="http://schemas.microsoft.com/office/word/2016/wordml/cid" xmlns:w16="http://schemas.microsoft.com/office/word/2018/wordml" xmlns:w16sdtdh="http://schemas.microsoft.com/office/word/2020/wordml/sdtdatahash" xmlns:w16se="http://schemas.microsoft.com/office/word/2015/wordml/symex" xmlns:wpg="http://schemas.microsoft.com/office/word/2010/wordprocessingGroup" xmlns:wpi="http://schemas.microsoft.com/office/word/2010/wordprocessingInk" xmlns:wne="http://schemas.microsoft.com/office/word/2006/wordml" xmlns:wps="http://schemas.microsoft.com/office/word/2010/wordprocessingShape" mc:Ignorable="w14 w15 w16se w16cid w16 w16cex w16sdtdh wp14">
+<w:document xmlns:wpc="http://schemas.microsoft.com/office/word/2010/wordprocessingCanvas" xmlns:cx="http://schemas.microsoft.com/office/drawing/2014/chartex" xmlns:cx1="http://schemas.microsoft.com/office/drawing/2015/9/8/chartex" xmlns:cx2="http://schemas.microsoft.com/office/drawing/2015/10/21/chartex" xmlns:cx3="http://schemas.microsoft.com/office/drawing/2016/5/9/chartex" xmlns:cx4="http://schemas.microsoft.com/office/drawing/2016/5/10/chartex" xmlns:cx5="http://schemas.microsoft.com/office/drawing/2016/5/11/chartex" xmlns:cx6="http://schemas.microsoft.com/office/drawing/2016/5/12/chartex" xmlns:cx7="http://schemas.microsoft.com/office/drawing/2016/5/13/chartex" xmlns:cx8="http://schemas.microsoft.com/office/drawing/2016/5/14/chartex" xmlns:mc="http://schemas.openxmlformats.org/markup-compatibility/2006" xmlns:aink="http://schemas.microsoft.com/office/drawing/2016/ink" xmlns:am3d="http://schemas.microsoft.com/office/drawing/2017/model3d" xmlns:o="urn:schemas-microsoft-com:office:office" xmlns:oel="http://schemas.microsoft.com/office/2019/extlst" xmlns:r="http://schemas.openxmlformats.org/officeDocument/2006/relationships" xmlns:m="http://schemas.openxmlformats.org/officeDocument/2006/math" xmlns:v="urn:schemas-microsoft-com:vml" xmlns:wp14="http://schemas.microsoft.com/office/word/2010/wordprocessingDrawing" xmlns:wp="http://schemas.openxmlformats.org/drawingml/2006/wordprocessingDrawing" xmlns:w10="urn:schemas-microsoft-com:office:word" xmlns:w="http://schemas.openxmlformats.org/wordprocessingml/2006/main" xmlns:w14="http://schemas.microsoft.com/office/word/2010/wordml" xmlns:w15="http://schemas.microsoft.com/office/word/2012/wordml" xmlns:w16cex="http://schemas.microsoft.com/office/word/2018/wordml/cex" xmlns:w16cid="http://schemas.microsoft.com/office/word/2016/wordml/cid" xmlns:w16="http://schemas.microsoft.com/office/word/2018/wordml" xmlns:w16du="http://schemas.microsoft.com/office/word/2023/wordml/word16du" xmlns:w16sdtdh="http://schemas.microsoft.com/office/word/2020/wordml/sdtdatahash" xmlns:w16se="http://schemas.microsoft.com/office/word/2015/wordml/symex" xmlns:wpg="http://schemas.microsoft.com/office/word/2010/wordprocessingGroup" xmlns:wpi="http://schemas.microsoft.com/office/word/2010/wordprocessingInk" xmlns:wne="http://schemas.microsoft.com/office/word/2006/wordml" xmlns:wps="http://schemas.microsoft.com/office/word/2010/wordprocessingShape" mc:Ignorable="w14 w15 w16se w16cid w16 w16cex w16sdtdh w16du wp14">
   <w:body>
     <w:p>
       <w:pPr>
-        <w:pStyle w:val="Heading1"/>
+        <w:pStyle w:val="1"/>
         <w:spacing w:before="480" w:after="0" w:line="240" w:lineRule="auto"/>
         <w:rPr>
           <w:rFonts w:ascii="Candara" w:hAnsi="Candara"/>
@@ -33,7 +33,7 @@
     </w:p>
     <w:p>
       <w:pPr>
-        <w:pStyle w:val="Heading3"/>
+        <w:pStyle w:val="3"/>
         <w:spacing w:before="120" w:line="240" w:lineRule="auto"/>
         <w:rPr>
           <w:rFonts w:ascii="Candara" w:hAnsi="Candara"/>
@@ -59,7 +59,7 @@
     <w:p/>
     <w:tbl>
       <w:tblPr>
-        <w:tblStyle w:val="TableGrid"/>
+        <w:tblStyle w:val="afb"/>
         <w:tblW w:w="9464" w:type="dxa"/>
         <w:tblBorders>
           <w:top w:val="none" w:sz="0" w:space="0" w:color="auto"/>
@@ -153,6 +153,16 @@
               <w:softHyphen/>
               <w:t xml:space="preserve"> </w:t>
             </w:r>
+            <w:proofErr w:type="spellStart"/>
+            <w:r>
+              <w:rPr>
+                <w:rFonts w:ascii="等线" w:eastAsia="等线" w:hAnsi="等线" w:hint="eastAsia"/>
+                <w:b w:val="0"/>
+                <w:lang w:eastAsia="zh-CN"/>
+              </w:rPr>
+              <w:t>WangYiZhuo</w:t>
+            </w:r>
+            <w:proofErr w:type="spellEnd"/>
           </w:p>
         </w:tc>
       </w:tr>
@@ -182,7 +192,9 @@
                 <w:bottom w:val="dotted" w:sz="4" w:space="1" w:color="auto"/>
               </w:pBdr>
               <w:rPr>
+                <w:rFonts w:eastAsia="等线" w:hint="eastAsia"/>
                 <w:b w:val="0"/>
+                <w:lang w:eastAsia="zh-CN"/>
               </w:rPr>
             </w:pPr>
             <w:r>
@@ -232,6 +244,22 @@
                 <w:b w:val="0"/>
               </w:rPr>
               <w:softHyphen/>
+            </w:r>
+            <w:r>
+              <w:rPr>
+                <w:rFonts w:ascii="等线" w:eastAsia="等线" w:hAnsi="等线" w:hint="eastAsia"/>
+                <w:b w:val="0"/>
+                <w:lang w:eastAsia="zh-CN"/>
+              </w:rPr>
+              <w:t>S1</w:t>
+            </w:r>
+            <w:r>
+              <w:rPr>
+                <w:rFonts w:eastAsia="等线" w:hint="eastAsia"/>
+                <w:b w:val="0"/>
+                <w:lang w:eastAsia="zh-CN"/>
+              </w:rPr>
+              <w:t>554654</w:t>
             </w:r>
           </w:p>
         </w:tc>
@@ -262,7 +290,9 @@
                 <w:bottom w:val="dotted" w:sz="4" w:space="1" w:color="auto"/>
               </w:pBdr>
               <w:rPr>
+                <w:rFonts w:eastAsia="等线" w:hint="eastAsia"/>
                 <w:b w:val="0"/>
+                <w:lang w:eastAsia="zh-CN"/>
               </w:rPr>
             </w:pPr>
             <w:r>
@@ -312,6 +342,14 @@
                 <w:b w:val="0"/>
               </w:rPr>
               <w:softHyphen/>
+            </w:r>
+            <w:r>
+              <w:rPr>
+                <w:rFonts w:eastAsia="等线" w:hint="eastAsia"/>
+                <w:b w:val="0"/>
+                <w:lang w:eastAsia="zh-CN"/>
+              </w:rPr>
+              <w:t>18050343609</w:t>
             </w:r>
           </w:p>
         </w:tc>
@@ -342,7 +380,9 @@
                 <w:bottom w:val="dotted" w:sz="4" w:space="1" w:color="auto"/>
               </w:pBdr>
               <w:rPr>
+                <w:rFonts w:eastAsia="等线" w:hint="eastAsia"/>
                 <w:b w:val="0"/>
+                <w:lang w:eastAsia="zh-CN"/>
               </w:rPr>
             </w:pPr>
             <w:r>
@@ -392,6 +432,14 @@
                 <w:b w:val="0"/>
               </w:rPr>
               <w:softHyphen/>
+            </w:r>
+            <w:r>
+              <w:rPr>
+                <w:rFonts w:eastAsia="等线" w:hint="eastAsia"/>
+                <w:b w:val="0"/>
+                <w:lang w:eastAsia="zh-CN"/>
+              </w:rPr>
+              <w:t>w769763549@outlook.com</w:t>
             </w:r>
           </w:p>
         </w:tc>
@@ -1092,7 +1140,7 @@
     </w:p>
     <w:tbl>
       <w:tblPr>
-        <w:tblStyle w:val="TableGrid"/>
+        <w:tblStyle w:val="afb"/>
         <w:tblW w:w="0" w:type="auto"/>
         <w:tblBorders>
           <w:top w:val="none" w:sz="0" w:space="0" w:color="auto"/>
@@ -1171,7 +1219,7 @@
     </w:p>
     <w:p>
       <w:pPr>
-        <w:pStyle w:val="Heading2"/>
+        <w:pStyle w:val="2"/>
         <w:sectPr>
           <w:footerReference w:type="default" r:id="rId11"/>
           <w:headerReference w:type="first" r:id="rId12"/>
@@ -1190,7 +1238,7 @@
     </w:p>
     <w:p>
       <w:pPr>
-        <w:pStyle w:val="Title"/>
+        <w:pStyle w:val="a8"/>
         <w:rPr>
           <w:rFonts w:asciiTheme="minorHAnsi" w:hAnsiTheme="minorHAnsi" w:cstheme="minorHAnsi"/>
         </w:rPr>
@@ -1474,7 +1522,7 @@
           </w:p>
           <w:p>
             <w:pPr>
-              <w:pStyle w:val="ListParagraph"/>
+              <w:pStyle w:val="a"/>
               <w:numPr>
                 <w:ilvl w:val="0"/>
                 <w:numId w:val="36"/>
@@ -1507,7 +1555,7 @@
           </w:p>
           <w:p>
             <w:pPr>
-              <w:pStyle w:val="ListParagraph"/>
+              <w:pStyle w:val="a"/>
               <w:numPr>
                 <w:ilvl w:val="0"/>
                 <w:numId w:val="36"/>
@@ -1526,7 +1574,7 @@
           </w:p>
           <w:p>
             <w:pPr>
-              <w:pStyle w:val="ListParagraph"/>
+              <w:pStyle w:val="a"/>
               <w:numPr>
                 <w:ilvl w:val="0"/>
                 <w:numId w:val="36"/>
@@ -1545,7 +1593,7 @@
           </w:p>
           <w:p>
             <w:pPr>
-              <w:pStyle w:val="ListParagraph"/>
+              <w:pStyle w:val="a"/>
               <w:numPr>
                 <w:ilvl w:val="0"/>
                 <w:numId w:val="36"/>
@@ -1636,7 +1684,7 @@
           </w:p>
           <w:p>
             <w:pPr>
-              <w:pStyle w:val="ListParagraph"/>
+              <w:pStyle w:val="a"/>
               <w:numPr>
                 <w:ilvl w:val="0"/>
                 <w:numId w:val="36"/>
@@ -1655,7 +1703,7 @@
           </w:p>
           <w:p>
             <w:pPr>
-              <w:pStyle w:val="ListParagraph"/>
+              <w:pStyle w:val="a"/>
               <w:numPr>
                 <w:ilvl w:val="0"/>
                 <w:numId w:val="36"/>
@@ -1674,7 +1722,7 @@
           </w:p>
           <w:p>
             <w:pPr>
-              <w:pStyle w:val="ListParagraph"/>
+              <w:pStyle w:val="a"/>
               <w:numPr>
                 <w:ilvl w:val="0"/>
                 <w:numId w:val="36"/>
@@ -1693,7 +1741,7 @@
           </w:p>
           <w:p>
             <w:pPr>
-              <w:pStyle w:val="ListParagraph"/>
+              <w:pStyle w:val="a"/>
               <w:numPr>
                 <w:ilvl w:val="0"/>
                 <w:numId w:val="36"/>
@@ -1718,7 +1766,7 @@
           </w:p>
           <w:p>
             <w:pPr>
-              <w:pStyle w:val="ListParagraph"/>
+              <w:pStyle w:val="a"/>
               <w:numPr>
                 <w:ilvl w:val="0"/>
                 <w:numId w:val="36"/>
@@ -1737,7 +1785,7 @@
           </w:p>
           <w:p>
             <w:pPr>
-              <w:pStyle w:val="ListParagraph"/>
+              <w:pStyle w:val="a"/>
               <w:numPr>
                 <w:ilvl w:val="0"/>
                 <w:numId w:val="36"/>
@@ -1762,7 +1810,7 @@
           </w:p>
           <w:p>
             <w:pPr>
-              <w:pStyle w:val="ListParagraph"/>
+              <w:pStyle w:val="a"/>
               <w:numPr>
                 <w:ilvl w:val="0"/>
                 <w:numId w:val="36"/>
@@ -1781,7 +1829,7 @@
           </w:p>
           <w:p>
             <w:pPr>
-              <w:pStyle w:val="ListParagraph"/>
+              <w:pStyle w:val="a"/>
               <w:numPr>
                 <w:ilvl w:val="0"/>
                 <w:numId w:val="36"/>
@@ -1800,7 +1848,7 @@
           </w:p>
           <w:p>
             <w:pPr>
-              <w:pStyle w:val="ListParagraph"/>
+              <w:pStyle w:val="a"/>
               <w:numPr>
                 <w:ilvl w:val="0"/>
                 <w:numId w:val="36"/>
@@ -1819,7 +1867,7 @@
           </w:p>
           <w:p>
             <w:pPr>
-              <w:pStyle w:val="ListParagraph"/>
+              <w:pStyle w:val="a"/>
               <w:numPr>
                 <w:ilvl w:val="0"/>
                 <w:numId w:val="36"/>
@@ -1839,7 +1887,7 @@
           </w:p>
           <w:p>
             <w:pPr>
-              <w:pStyle w:val="ListParagraph"/>
+              <w:pStyle w:val="a"/>
               <w:numPr>
                 <w:ilvl w:val="0"/>
                 <w:numId w:val="36"/>
@@ -1858,7 +1906,7 @@
           </w:p>
           <w:p>
             <w:pPr>
-              <w:pStyle w:val="ListParagraph"/>
+              <w:pStyle w:val="a"/>
               <w:numPr>
                 <w:ilvl w:val="0"/>
                 <w:numId w:val="36"/>
@@ -1877,7 +1925,7 @@
           </w:p>
           <w:p>
             <w:pPr>
-              <w:pStyle w:val="ListParagraph"/>
+              <w:pStyle w:val="a"/>
               <w:numPr>
                 <w:ilvl w:val="0"/>
                 <w:numId w:val="36"/>
@@ -1919,7 +1967,7 @@
     </w:p>
     <w:p>
       <w:pPr>
-        <w:pStyle w:val="Heading2"/>
+        <w:pStyle w:val="2"/>
         <w:rPr>
           <w:rFonts w:asciiTheme="minorHAnsi" w:hAnsiTheme="minorHAnsi" w:cstheme="minorHAnsi"/>
         </w:rPr>
@@ -1935,7 +1983,7 @@
     </w:p>
     <w:tbl>
       <w:tblPr>
-        <w:tblStyle w:val="TableGrid"/>
+        <w:tblStyle w:val="afb"/>
         <w:tblW w:w="0" w:type="auto"/>
         <w:tblLook w:val="04A0" w:firstRow="1" w:lastRow="0" w:firstColumn="1" w:lastColumn="0" w:noHBand="0" w:noVBand="1"/>
       </w:tblPr>
@@ -2064,7 +2112,7 @@
     </w:p>
     <w:p>
       <w:pPr>
-        <w:pStyle w:val="Heading2"/>
+        <w:pStyle w:val="2"/>
         <w:rPr>
           <w:rFonts w:asciiTheme="minorHAnsi" w:hAnsiTheme="minorHAnsi" w:cstheme="minorHAnsi"/>
         </w:rPr>
@@ -2080,7 +2128,7 @@
     </w:p>
     <w:tbl>
       <w:tblPr>
-        <w:tblStyle w:val="TableGrid"/>
+        <w:tblStyle w:val="afb"/>
         <w:tblW w:w="0" w:type="auto"/>
         <w:tblLook w:val="04A0" w:firstRow="1" w:lastRow="0" w:firstColumn="1" w:lastColumn="0" w:noHBand="0" w:noVBand="1"/>
       </w:tblPr>
@@ -2328,7 +2376,7 @@
     </w:p>
     <w:p>
       <w:pPr>
-        <w:pStyle w:val="Heading4"/>
+        <w:pStyle w:val="4"/>
         <w:rPr>
           <w:rFonts w:asciiTheme="minorHAnsi" w:hAnsiTheme="minorHAnsi" w:cstheme="minorHAnsi"/>
         </w:rPr>
@@ -2342,7 +2390,7 @@
     </w:p>
     <w:tbl>
       <w:tblPr>
-        <w:tblStyle w:val="TableGrid"/>
+        <w:tblStyle w:val="afb"/>
         <w:tblW w:w="0" w:type="auto"/>
         <w:tblLook w:val="04A0" w:firstRow="1" w:lastRow="0" w:firstColumn="1" w:lastColumn="0" w:noHBand="0" w:noVBand="1"/>
       </w:tblPr>
@@ -2419,7 +2467,7 @@
           </w:p>
           <w:tbl>
             <w:tblPr>
-              <w:tblStyle w:val="TableGrid"/>
+              <w:tblStyle w:val="afb"/>
               <w:tblW w:w="0" w:type="auto"/>
               <w:tblLook w:val="04A0" w:firstRow="1" w:lastRow="0" w:firstColumn="1" w:lastColumn="0" w:noHBand="0" w:noVBand="1"/>
             </w:tblPr>
@@ -2787,7 +2835,7 @@
                 </w:p>
                 <w:p>
                   <w:pPr>
-                    <w:pStyle w:val="ListParagraph"/>
+                    <w:pStyle w:val="a"/>
                     <w:numPr>
                       <w:ilvl w:val="0"/>
                       <w:numId w:val="16"/>
@@ -2806,7 +2854,7 @@
                 </w:p>
                 <w:p>
                   <w:pPr>
-                    <w:pStyle w:val="ListParagraph"/>
+                    <w:pStyle w:val="a"/>
                     <w:numPr>
                       <w:ilvl w:val="0"/>
                       <w:numId w:val="16"/>
@@ -2825,7 +2873,7 @@
                 </w:p>
                 <w:p>
                   <w:pPr>
-                    <w:pStyle w:val="ListParagraph"/>
+                    <w:pStyle w:val="a"/>
                     <w:numPr>
                       <w:ilvl w:val="0"/>
                       <w:numId w:val="16"/>
@@ -2844,7 +2892,7 @@
                 </w:p>
                 <w:p>
                   <w:pPr>
-                    <w:pStyle w:val="ListParagraph"/>
+                    <w:pStyle w:val="a"/>
                     <w:numPr>
                       <w:ilvl w:val="0"/>
                       <w:numId w:val="16"/>
@@ -3183,7 +3231,7 @@
           </w:p>
           <w:tbl>
             <w:tblPr>
-              <w:tblStyle w:val="TableGrid"/>
+              <w:tblStyle w:val="afb"/>
               <w:tblW w:w="0" w:type="auto"/>
               <w:tblInd w:w="458" w:type="dxa"/>
               <w:tblBorders>
@@ -3580,11 +3628,6 @@
           </w:tcPr>
           <w:p>
             <w:pPr>
-              <w:pStyle w:val="CommentBulletList"/>
-              <w:numPr>
-                <w:ilvl w:val="0"/>
-                <w:numId w:val="0"/>
-              </w:numPr>
               <w:rPr>
                 <w:rFonts w:cstheme="minorHAnsi"/>
                 <w:b/>
@@ -3594,14 +3637,7 @@
                 <w:color w:val="0000FF"/>
               </w:rPr>
             </w:pPr>
-          </w:p>
-          <w:p>
-            <w:pPr>
-              <w:pStyle w:val="CommentBulletList"/>
-              <w:numPr>
-                <w:ilvl w:val="0"/>
-                <w:numId w:val="0"/>
-              </w:numPr>
+            <w:r>
               <w:rPr>
                 <w:rFonts w:cstheme="minorHAnsi"/>
                 <w:b/>
@@ -3610,19 +3646,43 @@
                 <w:iCs/>
                 <w:color w:val="0000FF"/>
               </w:rPr>
-            </w:pPr>
-          </w:p>
-          <w:p>
-            <w:pPr>
-              <w:rPr>
-                <w:rFonts w:cstheme="minorHAnsi"/>
-                <w:b/>
-                <w:bCs/>
-                <w:i/>
-                <w:iCs/>
-                <w:color w:val="0000FF"/>
-              </w:rPr>
-            </w:pPr>
+              <w:lastRenderedPageBreak/>
+              <w:drawing>
+                <wp:inline distT="0" distB="0" distL="0" distR="0" wp14:anchorId="4BC3A637" wp14:editId="2BCC6AD7">
+                  <wp:extent cx="5731510" cy="6024880"/>
+                  <wp:effectExtent l="0" t="0" r="2540" b="0"/>
+                  <wp:docPr id="2138645253" name="图片 1"/>
+                  <wp:cNvGraphicFramePr>
+                    <a:graphicFrameLocks xmlns:a="http://schemas.openxmlformats.org/drawingml/2006/main" noChangeAspect="1"/>
+                  </wp:cNvGraphicFramePr>
+                  <a:graphic xmlns:a="http://schemas.openxmlformats.org/drawingml/2006/main">
+                    <a:graphicData uri="http://schemas.openxmlformats.org/drawingml/2006/picture">
+                      <pic:pic xmlns:pic="http://schemas.openxmlformats.org/drawingml/2006/picture">
+                        <pic:nvPicPr>
+                          <pic:cNvPr id="2138645253" name=""/>
+                          <pic:cNvPicPr/>
+                        </pic:nvPicPr>
+                        <pic:blipFill>
+                          <a:blip r:embed="rId13"/>
+                          <a:stretch>
+                            <a:fillRect/>
+                          </a:stretch>
+                        </pic:blipFill>
+                        <pic:spPr>
+                          <a:xfrm>
+                            <a:off x="0" y="0"/>
+                            <a:ext cx="5731510" cy="6024880"/>
+                          </a:xfrm>
+                          <a:prstGeom prst="rect">
+                            <a:avLst/>
+                          </a:prstGeom>
+                        </pic:spPr>
+                      </pic:pic>
+                    </a:graphicData>
+                  </a:graphic>
+                </wp:inline>
+              </w:drawing>
+            </w:r>
           </w:p>
         </w:tc>
       </w:tr>
@@ -3638,7 +3698,7 @@
     </w:p>
     <w:p>
       <w:pPr>
-        <w:pStyle w:val="Heading4"/>
+        <w:pStyle w:val="4"/>
         <w:rPr>
           <w:rFonts w:asciiTheme="minorHAnsi" w:hAnsiTheme="minorHAnsi" w:cstheme="minorHAnsi"/>
         </w:rPr>
@@ -3652,7 +3712,7 @@
     </w:p>
     <w:tbl>
       <w:tblPr>
-        <w:tblStyle w:val="TableGrid"/>
+        <w:tblStyle w:val="afb"/>
         <w:tblW w:w="0" w:type="auto"/>
         <w:tblLook w:val="04A0" w:firstRow="1" w:lastRow="0" w:firstColumn="1" w:lastColumn="0" w:noHBand="0" w:noVBand="1"/>
       </w:tblPr>
@@ -3722,7 +3782,7 @@
           </w:p>
           <w:tbl>
             <w:tblPr>
-              <w:tblStyle w:val="TableGrid"/>
+              <w:tblStyle w:val="afb"/>
               <w:tblW w:w="0" w:type="auto"/>
               <w:tblInd w:w="28" w:type="dxa"/>
               <w:tblLook w:val="04A0" w:firstRow="1" w:lastRow="0" w:firstColumn="1" w:lastColumn="0" w:noHBand="0" w:noVBand="1"/>
@@ -4131,6 +4191,7 @@
                       <w:b/>
                       <w:bCs/>
                     </w:rPr>
+                    <w:lastRenderedPageBreak/>
                     <w:t>Lease Duration</w:t>
                   </w:r>
                 </w:p>
@@ -4853,7 +4914,7 @@
           </w:tcPr>
           <w:p>
             <w:pPr>
-              <w:pStyle w:val="ListParagraph"/>
+              <w:pStyle w:val="a"/>
               <w:numPr>
                 <w:ilvl w:val="0"/>
                 <w:numId w:val="25"/>
@@ -5008,7 +5069,7 @@
           </w:p>
           <w:tbl>
             <w:tblPr>
-              <w:tblStyle w:val="TableGrid"/>
+              <w:tblStyle w:val="afb"/>
               <w:tblW w:w="7243" w:type="dxa"/>
               <w:tblInd w:w="918" w:type="dxa"/>
               <w:tblBorders>
@@ -5411,14 +5472,7 @@
                 <w:color w:val="0000FF"/>
               </w:rPr>
             </w:pPr>
-          </w:p>
-          <w:p>
-            <w:pPr>
-              <w:pStyle w:val="CommentBulletList"/>
-              <w:numPr>
-                <w:ilvl w:val="0"/>
-                <w:numId w:val="0"/>
-              </w:numPr>
+            <w:r>
               <w:rPr>
                 <w:rFonts w:cstheme="minorHAnsi"/>
                 <w:b/>
@@ -5427,24 +5481,43 @@
                 <w:iCs/>
                 <w:color w:val="0000FF"/>
               </w:rPr>
-            </w:pPr>
-          </w:p>
-          <w:p>
-            <w:pPr>
-              <w:pStyle w:val="CommentBulletList"/>
-              <w:numPr>
-                <w:ilvl w:val="0"/>
-                <w:numId w:val="0"/>
-              </w:numPr>
-              <w:rPr>
-                <w:rFonts w:cstheme="minorHAnsi"/>
-                <w:b/>
-                <w:bCs/>
-                <w:i/>
-                <w:iCs/>
-                <w:color w:val="0000FF"/>
-              </w:rPr>
-            </w:pPr>
+              <w:lastRenderedPageBreak/>
+              <w:drawing>
+                <wp:inline distT="0" distB="0" distL="0" distR="0" wp14:anchorId="1DAE26A4" wp14:editId="3D0D2ADC">
+                  <wp:extent cx="5731510" cy="2917190"/>
+                  <wp:effectExtent l="0" t="0" r="2540" b="0"/>
+                  <wp:docPr id="1353378577" name="图片 1"/>
+                  <wp:cNvGraphicFramePr>
+                    <a:graphicFrameLocks xmlns:a="http://schemas.openxmlformats.org/drawingml/2006/main" noChangeAspect="1"/>
+                  </wp:cNvGraphicFramePr>
+                  <a:graphic xmlns:a="http://schemas.openxmlformats.org/drawingml/2006/main">
+                    <a:graphicData uri="http://schemas.openxmlformats.org/drawingml/2006/picture">
+                      <pic:pic xmlns:pic="http://schemas.openxmlformats.org/drawingml/2006/picture">
+                        <pic:nvPicPr>
+                          <pic:cNvPr id="1353378577" name=""/>
+                          <pic:cNvPicPr/>
+                        </pic:nvPicPr>
+                        <pic:blipFill>
+                          <a:blip r:embed="rId14"/>
+                          <a:stretch>
+                            <a:fillRect/>
+                          </a:stretch>
+                        </pic:blipFill>
+                        <pic:spPr>
+                          <a:xfrm>
+                            <a:off x="0" y="0"/>
+                            <a:ext cx="5731510" cy="2917190"/>
+                          </a:xfrm>
+                          <a:prstGeom prst="rect">
+                            <a:avLst/>
+                          </a:prstGeom>
+                        </pic:spPr>
+                      </pic:pic>
+                    </a:graphicData>
+                  </a:graphic>
+                </wp:inline>
+              </w:drawing>
+            </w:r>
           </w:p>
         </w:tc>
       </w:tr>
@@ -5460,7 +5533,7 @@
           </w:tcPr>
           <w:p>
             <w:pPr>
-              <w:pStyle w:val="ListParagraph"/>
+              <w:pStyle w:val="a"/>
               <w:numPr>
                 <w:ilvl w:val="0"/>
                 <w:numId w:val="25"/>
@@ -5567,7 +5640,7 @@
           </w:p>
           <w:tbl>
             <w:tblPr>
-              <w:tblStyle w:val="TableGrid"/>
+              <w:tblStyle w:val="afb"/>
               <w:tblW w:w="7243" w:type="dxa"/>
               <w:tblInd w:w="918" w:type="dxa"/>
               <w:tblBorders>
@@ -5947,11 +6020,6 @@
           </w:tcPr>
           <w:p>
             <w:pPr>
-              <w:pStyle w:val="CommentBulletList"/>
-              <w:numPr>
-                <w:ilvl w:val="0"/>
-                <w:numId w:val="0"/>
-              </w:numPr>
               <w:rPr>
                 <w:rFonts w:cstheme="minorHAnsi"/>
                 <w:b/>
@@ -5961,14 +6029,7 @@
                 <w:color w:val="0000FF"/>
               </w:rPr>
             </w:pPr>
-          </w:p>
-          <w:p>
-            <w:pPr>
-              <w:pStyle w:val="CommentBulletList"/>
-              <w:numPr>
-                <w:ilvl w:val="0"/>
-                <w:numId w:val="0"/>
-              </w:numPr>
+            <w:r>
               <w:rPr>
                 <w:rFonts w:cstheme="minorHAnsi"/>
                 <w:b/>
@@ -5977,19 +6038,43 @@
                 <w:iCs/>
                 <w:color w:val="0000FF"/>
               </w:rPr>
-            </w:pPr>
-          </w:p>
-          <w:p>
-            <w:pPr>
-              <w:rPr>
-                <w:rFonts w:cstheme="minorHAnsi"/>
-                <w:b/>
-                <w:bCs/>
-                <w:i/>
-                <w:iCs/>
-                <w:color w:val="0000FF"/>
-              </w:rPr>
-            </w:pPr>
+              <w:lastRenderedPageBreak/>
+              <w:drawing>
+                <wp:inline distT="0" distB="0" distL="0" distR="0" wp14:anchorId="15904031" wp14:editId="59FB607B">
+                  <wp:extent cx="5731510" cy="4819650"/>
+                  <wp:effectExtent l="0" t="0" r="2540" b="0"/>
+                  <wp:docPr id="180876169" name="图片 1"/>
+                  <wp:cNvGraphicFramePr>
+                    <a:graphicFrameLocks xmlns:a="http://schemas.openxmlformats.org/drawingml/2006/main" noChangeAspect="1"/>
+                  </wp:cNvGraphicFramePr>
+                  <a:graphic xmlns:a="http://schemas.openxmlformats.org/drawingml/2006/main">
+                    <a:graphicData uri="http://schemas.openxmlformats.org/drawingml/2006/picture">
+                      <pic:pic xmlns:pic="http://schemas.openxmlformats.org/drawingml/2006/picture">
+                        <pic:nvPicPr>
+                          <pic:cNvPr id="180876169" name=""/>
+                          <pic:cNvPicPr/>
+                        </pic:nvPicPr>
+                        <pic:blipFill>
+                          <a:blip r:embed="rId15"/>
+                          <a:stretch>
+                            <a:fillRect/>
+                          </a:stretch>
+                        </pic:blipFill>
+                        <pic:spPr>
+                          <a:xfrm>
+                            <a:off x="0" y="0"/>
+                            <a:ext cx="5731510" cy="4819650"/>
+                          </a:xfrm>
+                          <a:prstGeom prst="rect">
+                            <a:avLst/>
+                          </a:prstGeom>
+                        </pic:spPr>
+                      </pic:pic>
+                    </a:graphicData>
+                  </a:graphic>
+                </wp:inline>
+              </w:drawing>
+            </w:r>
           </w:p>
         </w:tc>
       </w:tr>
@@ -6005,7 +6090,7 @@
           </w:tcPr>
           <w:p>
             <w:pPr>
-              <w:pStyle w:val="ListParagraph"/>
+              <w:pStyle w:val="a"/>
               <w:numPr>
                 <w:ilvl w:val="0"/>
                 <w:numId w:val="25"/>
@@ -6021,7 +6106,6 @@
                 <w:rFonts w:cstheme="minorHAnsi"/>
                 <w:b/>
               </w:rPr>
-              <w:lastRenderedPageBreak/>
               <w:t>Create the folder D:\W</w:t>
             </w:r>
             <w:r>
@@ -6333,7 +6417,7 @@
           </w:p>
           <w:tbl>
             <w:tblPr>
-              <w:tblStyle w:val="TableGrid"/>
+              <w:tblStyle w:val="afb"/>
               <w:tblW w:w="7243" w:type="dxa"/>
               <w:tblInd w:w="918" w:type="dxa"/>
               <w:tblBorders>
@@ -6735,13 +6819,7 @@
           </w:tcPr>
           <w:p>
             <w:pPr>
-              <w:pStyle w:val="CommentBulletList"/>
-              <w:numPr>
-                <w:ilvl w:val="0"/>
-                <w:numId w:val="0"/>
-              </w:numPr>
-              <w:rPr>
-                <w:rFonts w:cstheme="minorHAnsi"/>
+              <w:rPr>
                 <w:b/>
                 <w:bCs/>
                 <w:i/>
@@ -6749,14 +6827,7 @@
                 <w:color w:val="0000FF"/>
               </w:rPr>
             </w:pPr>
-          </w:p>
-          <w:p>
-            <w:pPr>
-              <w:pStyle w:val="CommentBulletList"/>
-              <w:numPr>
-                <w:ilvl w:val="0"/>
-                <w:numId w:val="0"/>
-              </w:numPr>
+            <w:r>
               <w:rPr>
                 <w:rFonts w:cstheme="minorHAnsi"/>
                 <w:b/>
@@ -6765,25 +6836,50 @@
                 <w:iCs/>
                 <w:color w:val="0000FF"/>
               </w:rPr>
-            </w:pPr>
-          </w:p>
-          <w:p>
-            <w:pPr>
-              <w:rPr>
-                <w:b/>
-                <w:bCs/>
-                <w:i/>
-                <w:iCs/>
-                <w:color w:val="0000FF"/>
-              </w:rPr>
-            </w:pPr>
+              <w:lastRenderedPageBreak/>
+              <w:drawing>
+                <wp:inline distT="0" distB="0" distL="0" distR="0" wp14:anchorId="7A3CE7CE" wp14:editId="0D95D235">
+                  <wp:extent cx="5731510" cy="2546985"/>
+                  <wp:effectExtent l="0" t="0" r="2540" b="5715"/>
+                  <wp:docPr id="1728650950" name="图片 1"/>
+                  <wp:cNvGraphicFramePr>
+                    <a:graphicFrameLocks xmlns:a="http://schemas.openxmlformats.org/drawingml/2006/main" noChangeAspect="1"/>
+                  </wp:cNvGraphicFramePr>
+                  <a:graphic xmlns:a="http://schemas.openxmlformats.org/drawingml/2006/main">
+                    <a:graphicData uri="http://schemas.openxmlformats.org/drawingml/2006/picture">
+                      <pic:pic xmlns:pic="http://schemas.openxmlformats.org/drawingml/2006/picture">
+                        <pic:nvPicPr>
+                          <pic:cNvPr id="1728650950" name=""/>
+                          <pic:cNvPicPr/>
+                        </pic:nvPicPr>
+                        <pic:blipFill>
+                          <a:blip r:embed="rId16"/>
+                          <a:stretch>
+                            <a:fillRect/>
+                          </a:stretch>
+                        </pic:blipFill>
+                        <pic:spPr>
+                          <a:xfrm>
+                            <a:off x="0" y="0"/>
+                            <a:ext cx="5731510" cy="2546985"/>
+                          </a:xfrm>
+                          <a:prstGeom prst="rect">
+                            <a:avLst/>
+                          </a:prstGeom>
+                        </pic:spPr>
+                      </pic:pic>
+                    </a:graphicData>
+                  </a:graphic>
+                </wp:inline>
+              </w:drawing>
+            </w:r>
           </w:p>
         </w:tc>
       </w:tr>
     </w:tbl>
     <w:p>
       <w:pPr>
-        <w:pStyle w:val="Heading4"/>
+        <w:pStyle w:val="4"/>
         <w:rPr>
           <w:rFonts w:asciiTheme="minorHAnsi" w:hAnsiTheme="minorHAnsi" w:cstheme="minorHAnsi"/>
         </w:rPr>
@@ -6791,7 +6887,7 @@
     </w:p>
     <w:p>
       <w:pPr>
-        <w:pStyle w:val="Heading4"/>
+        <w:pStyle w:val="4"/>
         <w:rPr>
           <w:rFonts w:asciiTheme="minorHAnsi" w:hAnsiTheme="minorHAnsi" w:cstheme="minorHAnsi"/>
         </w:rPr>
@@ -6805,7 +6901,7 @@
     </w:p>
     <w:tbl>
       <w:tblPr>
-        <w:tblStyle w:val="TableGrid"/>
+        <w:tblStyle w:val="afb"/>
         <w:tblW w:w="0" w:type="auto"/>
         <w:tblLook w:val="04A0" w:firstRow="1" w:lastRow="0" w:firstColumn="1" w:lastColumn="0" w:noHBand="0" w:noVBand="1"/>
       </w:tblPr>
@@ -6833,7 +6929,7 @@
           </w:p>
           <w:p>
             <w:pPr>
-              <w:pStyle w:val="ListParagraph"/>
+              <w:pStyle w:val="a"/>
               <w:numPr>
                 <w:ilvl w:val="0"/>
                 <w:numId w:val="26"/>
@@ -6884,7 +6980,7 @@
           </w:p>
           <w:tbl>
             <w:tblPr>
-              <w:tblStyle w:val="TableGrid"/>
+              <w:tblStyle w:val="afb"/>
               <w:tblW w:w="0" w:type="auto"/>
               <w:tblInd w:w="301" w:type="dxa"/>
               <w:tblLook w:val="04A0" w:firstRow="1" w:lastRow="0" w:firstColumn="1" w:lastColumn="0" w:noHBand="0" w:noVBand="1"/>
@@ -7161,7 +7257,7 @@
           </w:tbl>
           <w:p>
             <w:pPr>
-              <w:pStyle w:val="ListParagraph"/>
+              <w:pStyle w:val="a"/>
               <w:numPr>
                 <w:ilvl w:val="0"/>
                 <w:numId w:val="26"/>
@@ -7213,7 +7309,7 @@
           </w:p>
           <w:tbl>
             <w:tblPr>
-              <w:tblStyle w:val="TableGrid"/>
+              <w:tblStyle w:val="afb"/>
               <w:tblW w:w="0" w:type="auto"/>
               <w:tblInd w:w="301" w:type="dxa"/>
               <w:tblLook w:val="04A0" w:firstRow="1" w:lastRow="0" w:firstColumn="1" w:lastColumn="0" w:noHBand="0" w:noVBand="1"/>
@@ -7351,7 +7447,7 @@
                 </w:tcPr>
                 <w:tbl>
                   <w:tblPr>
-                    <w:tblStyle w:val="TableGrid"/>
+                    <w:tblStyle w:val="afb"/>
                     <w:tblW w:w="0" w:type="auto"/>
                     <w:tblInd w:w="22" w:type="dxa"/>
                     <w:tblLook w:val="04A0" w:firstRow="1" w:lastRow="0" w:firstColumn="1" w:lastColumn="0" w:noHBand="0" w:noVBand="1"/>
@@ -7547,7 +7643,6 @@
                             <w:b/>
                             <w:bCs/>
                           </w:rPr>
-                          <w:lastRenderedPageBreak/>
                           <w:t>Size:</w:t>
                         </w:r>
                       </w:p>
@@ -7798,7 +7893,7 @@
                 </w:tcPr>
                 <w:tbl>
                   <w:tblPr>
-                    <w:tblStyle w:val="TableGrid"/>
+                    <w:tblStyle w:val="afb"/>
                     <w:tblW w:w="0" w:type="auto"/>
                     <w:tblInd w:w="22" w:type="dxa"/>
                     <w:tblLook w:val="04A0" w:firstRow="1" w:lastRow="0" w:firstColumn="1" w:lastColumn="0" w:noHBand="0" w:noVBand="1"/>
@@ -7994,7 +8089,7 @@
                 </w:tcPr>
                 <w:tbl>
                   <w:tblPr>
-                    <w:tblStyle w:val="TableGrid"/>
+                    <w:tblStyle w:val="afb"/>
                     <w:tblW w:w="0" w:type="auto"/>
                     <w:tblInd w:w="22" w:type="dxa"/>
                     <w:tblLook w:val="04A0" w:firstRow="1" w:lastRow="0" w:firstColumn="1" w:lastColumn="0" w:noHBand="0" w:noVBand="1"/>
@@ -8464,7 +8559,7 @@
           </w:p>
           <w:tbl>
             <w:tblPr>
-              <w:tblStyle w:val="TableGrid"/>
+              <w:tblStyle w:val="afb"/>
               <w:tblW w:w="0" w:type="auto"/>
               <w:tblInd w:w="522" w:type="dxa"/>
               <w:tblBorders>
@@ -8875,6 +8970,52 @@
                 <w:color w:val="0000FF"/>
               </w:rPr>
             </w:pPr>
+            <w:r>
+              <w:rPr>
+                <w:rFonts w:cstheme="minorHAnsi"/>
+                <w:b/>
+                <w:bCs/>
+                <w:i/>
+                <w:iCs/>
+                <w:color w:val="0000FF"/>
+              </w:rPr>
+              <w:lastRenderedPageBreak/>
+              <w:drawing>
+                <wp:inline distT="0" distB="0" distL="0" distR="0" wp14:anchorId="0715C954" wp14:editId="69D947F2">
+                  <wp:extent cx="5603875" cy="4340860"/>
+                  <wp:effectExtent l="0" t="0" r="0" b="2540"/>
+                  <wp:docPr id="1527892594" name="图片 1"/>
+                  <wp:cNvGraphicFramePr>
+                    <a:graphicFrameLocks xmlns:a="http://schemas.openxmlformats.org/drawingml/2006/main" noChangeAspect="1"/>
+                  </wp:cNvGraphicFramePr>
+                  <a:graphic xmlns:a="http://schemas.openxmlformats.org/drawingml/2006/main">
+                    <a:graphicData uri="http://schemas.openxmlformats.org/drawingml/2006/picture">
+                      <pic:pic xmlns:pic="http://schemas.openxmlformats.org/drawingml/2006/picture">
+                        <pic:nvPicPr>
+                          <pic:cNvPr id="1527892594" name=""/>
+                          <pic:cNvPicPr/>
+                        </pic:nvPicPr>
+                        <pic:blipFill>
+                          <a:blip r:embed="rId17"/>
+                          <a:stretch>
+                            <a:fillRect/>
+                          </a:stretch>
+                        </pic:blipFill>
+                        <pic:spPr>
+                          <a:xfrm>
+                            <a:off x="0" y="0"/>
+                            <a:ext cx="5603875" cy="4340860"/>
+                          </a:xfrm>
+                          <a:prstGeom prst="rect">
+                            <a:avLst/>
+                          </a:prstGeom>
+                        </pic:spPr>
+                      </pic:pic>
+                    </a:graphicData>
+                  </a:graphic>
+                </wp:inline>
+              </w:drawing>
+            </w:r>
           </w:p>
           <w:p>
             <w:pPr>
@@ -8905,7 +9046,7 @@
     </w:p>
     <w:p>
       <w:pPr>
-        <w:pStyle w:val="Heading4"/>
+        <w:pStyle w:val="4"/>
         <w:rPr>
           <w:rFonts w:asciiTheme="minorHAnsi" w:hAnsiTheme="minorHAnsi" w:cstheme="minorHAnsi"/>
         </w:rPr>
@@ -8919,7 +9060,7 @@
     </w:p>
     <w:tbl>
       <w:tblPr>
-        <w:tblStyle w:val="TableGrid"/>
+        <w:tblStyle w:val="afb"/>
         <w:tblW w:w="0" w:type="auto"/>
         <w:tblLook w:val="04A0" w:firstRow="1" w:lastRow="0" w:firstColumn="1" w:lastColumn="0" w:noHBand="0" w:noVBand="1"/>
       </w:tblPr>
@@ -8942,14 +9083,7 @@
               <w:rPr>
                 <w:rFonts w:cstheme="minorHAnsi"/>
               </w:rPr>
-              <w:t xml:space="preserve">Your server design calls for testing the storage system to confirm it meets acceptable performance levels. Prior to running the backups, you must establish a performance baseline. You </w:t>
-            </w:r>
-            <w:r>
-              <w:rPr>
-                <w:rFonts w:cstheme="minorHAnsi"/>
-              </w:rPr>
-              <w:lastRenderedPageBreak/>
-              <w:t>are to confirm that the disk queue lengths are less than 2 when the storage system on W</w:t>
+              <w:t>Your server design calls for testing the storage system to confirm it meets acceptable performance levels. Prior to running the backups, you must establish a performance baseline. You are to confirm that the disk queue lengths are less than 2 when the storage system on W</w:t>
             </w:r>
             <w:r>
               <w:rPr>
@@ -9171,6 +9305,7 @@
                 <w:b/>
                 <w:color w:val="595959" w:themeColor="text1" w:themeTint="A6"/>
               </w:rPr>
+              <w:lastRenderedPageBreak/>
               <w:t>To establish a disk performance baseline on W</w:t>
             </w:r>
             <w:r>
@@ -9711,21 +9846,13 @@
                 <w:numId w:val="0"/>
               </w:numPr>
               <w:rPr>
-                <w:rFonts w:cstheme="minorHAnsi"/>
                 <w:b/>
                 <w:i/>
                 <w:iCs/>
                 <w:color w:val="0000FF"/>
               </w:rPr>
             </w:pPr>
-          </w:p>
-          <w:p>
-            <w:pPr>
-              <w:pStyle w:val="CommentBulletList"/>
-              <w:numPr>
-                <w:ilvl w:val="0"/>
-                <w:numId w:val="0"/>
-              </w:numPr>
+            <w:r>
               <w:rPr>
                 <w:rFonts w:cstheme="minorHAnsi"/>
                 <w:b/>
@@ -9733,22 +9860,42 @@
                 <w:iCs/>
                 <w:color w:val="0000FF"/>
               </w:rPr>
-            </w:pPr>
-          </w:p>
-          <w:p>
-            <w:pPr>
-              <w:pStyle w:val="CommentBulletList"/>
-              <w:numPr>
-                <w:ilvl w:val="0"/>
-                <w:numId w:val="0"/>
-              </w:numPr>
-              <w:rPr>
-                <w:b/>
-                <w:i/>
-                <w:iCs/>
-                <w:color w:val="0000FF"/>
-              </w:rPr>
-            </w:pPr>
+              <w:drawing>
+                <wp:inline distT="0" distB="0" distL="0" distR="0" wp14:anchorId="691B5F58" wp14:editId="5A259C64">
+                  <wp:extent cx="5633085" cy="5485765"/>
+                  <wp:effectExtent l="0" t="0" r="5715" b="635"/>
+                  <wp:docPr id="1443797007" name="图片 1"/>
+                  <wp:cNvGraphicFramePr>
+                    <a:graphicFrameLocks xmlns:a="http://schemas.openxmlformats.org/drawingml/2006/main" noChangeAspect="1"/>
+                  </wp:cNvGraphicFramePr>
+                  <a:graphic xmlns:a="http://schemas.openxmlformats.org/drawingml/2006/main">
+                    <a:graphicData uri="http://schemas.openxmlformats.org/drawingml/2006/picture">
+                      <pic:pic xmlns:pic="http://schemas.openxmlformats.org/drawingml/2006/picture">
+                        <pic:nvPicPr>
+                          <pic:cNvPr id="1443797007" name=""/>
+                          <pic:cNvPicPr/>
+                        </pic:nvPicPr>
+                        <pic:blipFill>
+                          <a:blip r:embed="rId18"/>
+                          <a:stretch>
+                            <a:fillRect/>
+                          </a:stretch>
+                        </pic:blipFill>
+                        <pic:spPr>
+                          <a:xfrm>
+                            <a:off x="0" y="0"/>
+                            <a:ext cx="5633085" cy="5485765"/>
+                          </a:xfrm>
+                          <a:prstGeom prst="rect">
+                            <a:avLst/>
+                          </a:prstGeom>
+                        </pic:spPr>
+                      </pic:pic>
+                    </a:graphicData>
+                  </a:graphic>
+                </wp:inline>
+              </w:drawing>
+            </w:r>
           </w:p>
         </w:tc>
       </w:tr>
@@ -9783,6 +9930,7 @@
                 <w:b/>
                 <w:color w:val="595959" w:themeColor="text1" w:themeTint="A6"/>
               </w:rPr>
+              <w:lastRenderedPageBreak/>
               <w:t xml:space="preserve">Check the disk queue length in the screenshot you took for the previous question and then answer the question shown below. Select your answer from the dropdown list the </w:t>
             </w:r>
             <w:r>
@@ -9805,7 +9953,7 @@
           </w:p>
           <w:tbl>
             <w:tblPr>
-              <w:tblStyle w:val="TableGrid"/>
+              <w:tblStyle w:val="afb"/>
               <w:tblW w:w="0" w:type="auto"/>
               <w:tblInd w:w="522" w:type="dxa"/>
               <w:tblBorders>
@@ -10200,7 +10348,7 @@
           </w:p>
           <w:tbl>
             <w:tblPr>
-              <w:tblStyle w:val="TableGrid"/>
+              <w:tblStyle w:val="afb"/>
               <w:tblW w:w="0" w:type="auto"/>
               <w:tblLayout w:type="fixed"/>
               <w:tblLook w:val="04A0" w:firstRow="1" w:lastRow="0" w:firstColumn="1" w:lastColumn="0" w:noHBand="0" w:noVBand="1"/>
@@ -10320,7 +10468,7 @@
                           <w:b/>
                           <w:color w:val="0000FF"/>
                         </w:rPr>
-                        <w:t xml:space="preserve"> </w:t>
+                        <w:t>Yes</w:t>
                       </w:r>
                     </w:sdtContent>
                   </w:sdt>
@@ -10396,7 +10544,6 @@
                 <w:b/>
                 <w:color w:val="595959" w:themeColor="text1" w:themeTint="A6"/>
               </w:rPr>
-              <w:lastRenderedPageBreak/>
               <w:t>Configure and run a bare metal 'Windows Server Backup' job on W</w:t>
             </w:r>
             <w:r>
@@ -10436,7 +10583,7 @@
           </w:p>
           <w:tbl>
             <w:tblPr>
-              <w:tblStyle w:val="TableGrid"/>
+              <w:tblStyle w:val="afb"/>
               <w:tblW w:w="0" w:type="auto"/>
               <w:tblInd w:w="442" w:type="dxa"/>
               <w:tblLayout w:type="fixed"/>
@@ -11362,7 +11509,6 @@
                 <w:numId w:val="0"/>
               </w:numPr>
               <w:rPr>
-                <w:rFonts w:cstheme="minorHAnsi"/>
                 <w:b/>
                 <w:bCs/>
                 <w:i/>
@@ -11370,14 +11516,7 @@
                 <w:color w:val="0000FF"/>
               </w:rPr>
             </w:pPr>
-          </w:p>
-          <w:p>
-            <w:pPr>
-              <w:pStyle w:val="CommentBulletList"/>
-              <w:numPr>
-                <w:ilvl w:val="0"/>
-                <w:numId w:val="0"/>
-              </w:numPr>
+            <w:r>
               <w:rPr>
                 <w:rFonts w:cstheme="minorHAnsi"/>
                 <w:b/>
@@ -11386,23 +11525,43 @@
                 <w:iCs/>
                 <w:color w:val="0000FF"/>
               </w:rPr>
-            </w:pPr>
-          </w:p>
-          <w:p>
-            <w:pPr>
-              <w:pStyle w:val="CommentBulletList"/>
-              <w:numPr>
-                <w:ilvl w:val="0"/>
-                <w:numId w:val="0"/>
-              </w:numPr>
-              <w:rPr>
-                <w:b/>
-                <w:bCs/>
-                <w:i/>
-                <w:iCs/>
-                <w:color w:val="0000FF"/>
-              </w:rPr>
-            </w:pPr>
+              <w:lastRenderedPageBreak/>
+              <w:drawing>
+                <wp:inline distT="0" distB="0" distL="0" distR="0" wp14:anchorId="1C8D845F" wp14:editId="7C1C0447">
+                  <wp:extent cx="5633085" cy="4663440"/>
+                  <wp:effectExtent l="0" t="0" r="5715" b="3810"/>
+                  <wp:docPr id="378814199" name="图片 1"/>
+                  <wp:cNvGraphicFramePr>
+                    <a:graphicFrameLocks xmlns:a="http://schemas.openxmlformats.org/drawingml/2006/main" noChangeAspect="1"/>
+                  </wp:cNvGraphicFramePr>
+                  <a:graphic xmlns:a="http://schemas.openxmlformats.org/drawingml/2006/main">
+                    <a:graphicData uri="http://schemas.openxmlformats.org/drawingml/2006/picture">
+                      <pic:pic xmlns:pic="http://schemas.openxmlformats.org/drawingml/2006/picture">
+                        <pic:nvPicPr>
+                          <pic:cNvPr id="378814199" name=""/>
+                          <pic:cNvPicPr/>
+                        </pic:nvPicPr>
+                        <pic:blipFill>
+                          <a:blip r:embed="rId19"/>
+                          <a:stretch>
+                            <a:fillRect/>
+                          </a:stretch>
+                        </pic:blipFill>
+                        <pic:spPr>
+                          <a:xfrm>
+                            <a:off x="0" y="0"/>
+                            <a:ext cx="5633085" cy="4663440"/>
+                          </a:xfrm>
+                          <a:prstGeom prst="rect">
+                            <a:avLst/>
+                          </a:prstGeom>
+                        </pic:spPr>
+                      </pic:pic>
+                    </a:graphicData>
+                  </a:graphic>
+                </wp:inline>
+              </w:drawing>
+            </w:r>
           </w:p>
         </w:tc>
       </w:tr>
@@ -11828,7 +11987,7 @@
           </w:p>
           <w:tbl>
             <w:tblPr>
-              <w:tblStyle w:val="TableGrid"/>
+              <w:tblStyle w:val="afb"/>
               <w:tblW w:w="8789" w:type="dxa"/>
               <w:tblInd w:w="47" w:type="dxa"/>
               <w:tblLayout w:type="fixed"/>
@@ -12230,7 +12389,18 @@
                       <w:iCs/>
                       <w:color w:val="595959" w:themeColor="text1" w:themeTint="A6"/>
                     </w:rPr>
-                    <w:t>the disk queue length recorded before the backup on drive C: is much lower than the disk queue length recorded during the backup</w:t>
+                    <w:t xml:space="preserve">the disk queue length recorded before the </w:t>
+                  </w:r>
+                  <w:r>
+                    <w:rPr>
+                      <w:b/>
+                      <w:bCs/>
+                      <w:i/>
+                      <w:iCs/>
+                      <w:color w:val="595959" w:themeColor="text1" w:themeTint="A6"/>
+                    </w:rPr>
+                    <w:lastRenderedPageBreak/>
+                    <w:t>backup on drive C: is much lower than the disk queue length recorded during the backup</w:t>
                   </w:r>
                   <w:r>
                     <w:rPr>
@@ -12553,7 +12723,7 @@
           </w:p>
           <w:tbl>
             <w:tblPr>
-              <w:tblStyle w:val="TableGrid"/>
+              <w:tblStyle w:val="afb"/>
               <w:tblW w:w="0" w:type="auto"/>
               <w:tblInd w:w="442" w:type="dxa"/>
               <w:tblLayout w:type="fixed"/>
@@ -13502,6 +13672,52 @@
                 <w:color w:val="0000FF"/>
               </w:rPr>
             </w:pPr>
+            <w:r>
+              <w:rPr>
+                <w:rFonts w:cstheme="minorHAnsi"/>
+                <w:b/>
+                <w:bCs/>
+                <w:i/>
+                <w:iCs/>
+                <w:color w:val="0000FF"/>
+              </w:rPr>
+              <w:lastRenderedPageBreak/>
+              <w:drawing>
+                <wp:inline distT="0" distB="0" distL="0" distR="0" wp14:anchorId="2A03FAED" wp14:editId="75BE1D80">
+                  <wp:extent cx="5633085" cy="2785745"/>
+                  <wp:effectExtent l="0" t="0" r="5715" b="0"/>
+                  <wp:docPr id="931977975" name="图片 1"/>
+                  <wp:cNvGraphicFramePr>
+                    <a:graphicFrameLocks xmlns:a="http://schemas.openxmlformats.org/drawingml/2006/main" noChangeAspect="1"/>
+                  </wp:cNvGraphicFramePr>
+                  <a:graphic xmlns:a="http://schemas.openxmlformats.org/drawingml/2006/main">
+                    <a:graphicData uri="http://schemas.openxmlformats.org/drawingml/2006/picture">
+                      <pic:pic xmlns:pic="http://schemas.openxmlformats.org/drawingml/2006/picture">
+                        <pic:nvPicPr>
+                          <pic:cNvPr id="931977975" name=""/>
+                          <pic:cNvPicPr/>
+                        </pic:nvPicPr>
+                        <pic:blipFill>
+                          <a:blip r:embed="rId20"/>
+                          <a:stretch>
+                            <a:fillRect/>
+                          </a:stretch>
+                        </pic:blipFill>
+                        <pic:spPr>
+                          <a:xfrm>
+                            <a:off x="0" y="0"/>
+                            <a:ext cx="5633085" cy="2785745"/>
+                          </a:xfrm>
+                          <a:prstGeom prst="rect">
+                            <a:avLst/>
+                          </a:prstGeom>
+                        </pic:spPr>
+                      </pic:pic>
+                    </a:graphicData>
+                  </a:graphic>
+                </wp:inline>
+              </w:drawing>
+            </w:r>
           </w:p>
           <w:p>
             <w:pPr>
@@ -13551,7 +13767,7 @@
     </w:p>
     <w:p>
       <w:pPr>
-        <w:pStyle w:val="Heading4"/>
+        <w:pStyle w:val="4"/>
         <w:rPr>
           <w:rFonts w:asciiTheme="minorHAnsi" w:hAnsiTheme="minorHAnsi" w:cstheme="minorHAnsi"/>
         </w:rPr>
@@ -13560,13 +13776,12 @@
         <w:rPr>
           <w:rFonts w:asciiTheme="minorHAnsi" w:hAnsiTheme="minorHAnsi" w:cstheme="minorHAnsi"/>
         </w:rPr>
-        <w:lastRenderedPageBreak/>
         <w:t>Configure and Manage DNS</w:t>
       </w:r>
     </w:p>
     <w:tbl>
       <w:tblPr>
-        <w:tblStyle w:val="TableGrid"/>
+        <w:tblStyle w:val="afb"/>
         <w:tblW w:w="0" w:type="auto"/>
         <w:tblLook w:val="04A0" w:firstRow="1" w:lastRow="0" w:firstColumn="1" w:lastColumn="0" w:noHBand="0" w:noVBand="1"/>
       </w:tblPr>
@@ -13611,7 +13826,7 @@
           </w:p>
           <w:p>
             <w:pPr>
-              <w:pStyle w:val="ListParagraph"/>
+              <w:pStyle w:val="a"/>
               <w:numPr>
                 <w:ilvl w:val="0"/>
                 <w:numId w:val="29"/>
@@ -13693,7 +13908,7 @@
           </w:p>
           <w:tbl>
             <w:tblPr>
-              <w:tblStyle w:val="TableGrid"/>
+              <w:tblStyle w:val="afb"/>
               <w:tblW w:w="0" w:type="auto"/>
               <w:tblInd w:w="442" w:type="dxa"/>
               <w:tblLook w:val="04A0" w:firstRow="1" w:lastRow="0" w:firstColumn="1" w:lastColumn="0" w:noHBand="0" w:noVBand="1"/>
@@ -14247,7 +14462,7 @@
           </w:tbl>
           <w:p>
             <w:pPr>
-              <w:pStyle w:val="ListParagraph"/>
+              <w:pStyle w:val="a"/>
               <w:numPr>
                 <w:ilvl w:val="0"/>
                 <w:numId w:val="16"/>
@@ -14265,7 +14480,7 @@
           </w:p>
           <w:tbl>
             <w:tblPr>
-              <w:tblStyle w:val="TableGrid"/>
+              <w:tblStyle w:val="afb"/>
               <w:tblW w:w="0" w:type="auto"/>
               <w:tblInd w:w="442" w:type="dxa"/>
               <w:tblLook w:val="04A0" w:firstRow="1" w:lastRow="0" w:firstColumn="1" w:lastColumn="0" w:noHBand="0" w:noVBand="1"/>
@@ -14525,6 +14740,7 @@
                       <w:sz w:val="20"/>
                       <w:szCs w:val="20"/>
                     </w:rPr>
+                    <w:lastRenderedPageBreak/>
                     <w:t>IP address:</w:t>
                   </w:r>
                   <w:r>
@@ -14702,6 +14918,13 @@
                       <w:szCs w:val="20"/>
                     </w:rPr>
                     <w:tab/>
+                  </w:r>
+                  <w:r>
+                    <w:rPr>
+                      <w:rFonts w:cstheme="minorHAnsi"/>
+                      <w:sz w:val="20"/>
+                      <w:szCs w:val="20"/>
+                    </w:rPr>
                     <w:t>W</w:t>
                   </w:r>
                   <w:r>
@@ -15982,7 +16205,6 @@
                       <w:b/>
                       <w:bCs/>
                     </w:rPr>
-                    <w:lastRenderedPageBreak/>
                     <w:t>website</w:t>
                   </w:r>
                   <w:r>
@@ -16668,7 +16890,7 @@
           </w:tcPr>
           <w:p>
             <w:pPr>
-              <w:pStyle w:val="ListParagraph"/>
+              <w:pStyle w:val="a"/>
               <w:numPr>
                 <w:ilvl w:val="0"/>
                 <w:numId w:val="17"/>
@@ -17030,7 +17252,7 @@
           </w:p>
           <w:tbl>
             <w:tblPr>
-              <w:tblStyle w:val="TableGrid"/>
+              <w:tblStyle w:val="afb"/>
               <w:tblW w:w="0" w:type="auto"/>
               <w:tblInd w:w="596" w:type="dxa"/>
               <w:tblBorders>
@@ -17442,6 +17664,52 @@
                 <w:color w:val="0000FF"/>
               </w:rPr>
             </w:pPr>
+            <w:r>
+              <w:rPr>
+                <w:rFonts w:cstheme="minorHAnsi"/>
+                <w:b/>
+                <w:bCs/>
+                <w:i/>
+                <w:iCs/>
+                <w:color w:val="0000FF"/>
+              </w:rPr>
+              <w:lastRenderedPageBreak/>
+              <w:drawing>
+                <wp:inline distT="0" distB="0" distL="0" distR="0" wp14:anchorId="0526D0FB" wp14:editId="3D2BE442">
+                  <wp:extent cx="5652135" cy="6057265"/>
+                  <wp:effectExtent l="0" t="0" r="5715" b="635"/>
+                  <wp:docPr id="1548552656" name="图片 1"/>
+                  <wp:cNvGraphicFramePr>
+                    <a:graphicFrameLocks xmlns:a="http://schemas.openxmlformats.org/drawingml/2006/main" noChangeAspect="1"/>
+                  </wp:cNvGraphicFramePr>
+                  <a:graphic xmlns:a="http://schemas.openxmlformats.org/drawingml/2006/main">
+                    <a:graphicData uri="http://schemas.openxmlformats.org/drawingml/2006/picture">
+                      <pic:pic xmlns:pic="http://schemas.openxmlformats.org/drawingml/2006/picture">
+                        <pic:nvPicPr>
+                          <pic:cNvPr id="1548552656" name=""/>
+                          <pic:cNvPicPr/>
+                        </pic:nvPicPr>
+                        <pic:blipFill>
+                          <a:blip r:embed="rId21"/>
+                          <a:stretch>
+                            <a:fillRect/>
+                          </a:stretch>
+                        </pic:blipFill>
+                        <pic:spPr>
+                          <a:xfrm>
+                            <a:off x="0" y="0"/>
+                            <a:ext cx="5652135" cy="6057265"/>
+                          </a:xfrm>
+                          <a:prstGeom prst="rect">
+                            <a:avLst/>
+                          </a:prstGeom>
+                        </pic:spPr>
+                      </pic:pic>
+                    </a:graphicData>
+                  </a:graphic>
+                </wp:inline>
+              </w:drawing>
+            </w:r>
           </w:p>
           <w:p>
             <w:pPr>
@@ -17494,7 +17762,7 @@
           </w:tcPr>
           <w:p>
             <w:pPr>
-              <w:pStyle w:val="ListParagraph"/>
+              <w:pStyle w:val="a"/>
               <w:numPr>
                 <w:ilvl w:val="0"/>
                 <w:numId w:val="17"/>
@@ -17625,7 +17893,7 @@
           </w:p>
           <w:tbl>
             <w:tblPr>
-              <w:tblStyle w:val="TableGrid"/>
+              <w:tblStyle w:val="afb"/>
               <w:tblW w:w="8222" w:type="dxa"/>
               <w:tblInd w:w="442" w:type="dxa"/>
               <w:tblLayout w:type="fixed"/>
@@ -17832,11 +18100,12 @@
                       <w:sz w:val="20"/>
                       <w:szCs w:val="20"/>
                     </w:rPr>
+                    <w:lastRenderedPageBreak/>
                     <w:t>ftp.z</w:t>
                   </w:r>
                   <w:r>
                     <w:rPr>
-                      <w:rFonts w:ascii="Courier New" w:hAnsi="Courier New" w:cs="Courier New"/>
+                      <w:rFonts w:ascii="Courier New" w:eastAsia="等线" w:hAnsi="Courier New" w:cs="Courier New" w:hint="eastAsia"/>
                       <w:b/>
                       <w:bCs/>
                       <w:i/>
@@ -17844,8 +18113,9 @@
                       <w:color w:val="FF0000"/>
                       <w:sz w:val="20"/>
                       <w:szCs w:val="20"/>
-                    </w:rPr>
-                    <w:t>99</w:t>
+                      <w:lang w:eastAsia="zh-CN"/>
+                    </w:rPr>
+                    <w:t>02</w:t>
                   </w:r>
                   <w:r>
                     <w:rPr>
@@ -17897,7 +18167,6 @@
                       <w:iCs/>
                       <w:color w:val="595959" w:themeColor="text1" w:themeTint="A6"/>
                     </w:rPr>
-                    <w:lastRenderedPageBreak/>
                     <w:t>Lists the alias record entry and the corresponding canonical name as FQDN.</w:t>
                   </w:r>
                 </w:p>
@@ -17927,7 +18196,6 @@
                       <w:sz w:val="20"/>
                       <w:szCs w:val="20"/>
                     </w:rPr>
-                    <w:lastRenderedPageBreak/>
                     <w:t>server</w:t>
                   </w:r>
                   <w:r>
@@ -17951,7 +18219,7 @@
                   </w:r>
                   <w:r>
                     <w:rPr>
-                      <w:rFonts w:ascii="Courier New" w:hAnsi="Courier New" w:cs="Courier New"/>
+                      <w:rFonts w:ascii="Courier New" w:eastAsia="等线" w:hAnsi="Courier New" w:cs="Courier New" w:hint="eastAsia"/>
                       <w:b/>
                       <w:bCs/>
                       <w:i/>
@@ -17959,8 +18227,9 @@
                       <w:color w:val="FF0000"/>
                       <w:sz w:val="20"/>
                       <w:szCs w:val="20"/>
-                    </w:rPr>
-                    <w:t>99</w:t>
+                      <w:lang w:eastAsia="zh-CN"/>
+                    </w:rPr>
+                    <w:t>02</w:t>
                   </w:r>
                   <w:r>
                     <w:rPr>
@@ -18035,7 +18304,7 @@
                   </w:r>
                   <w:r>
                     <w:rPr>
-                      <w:rFonts w:ascii="Courier New" w:hAnsi="Courier New" w:cs="Courier New"/>
+                      <w:rFonts w:ascii="Courier New" w:eastAsia="等线" w:hAnsi="Courier New" w:cs="Courier New" w:hint="eastAsia"/>
                       <w:b/>
                       <w:bCs/>
                       <w:i/>
@@ -18043,8 +18312,9 @@
                       <w:color w:val="FF0000"/>
                       <w:sz w:val="20"/>
                       <w:szCs w:val="20"/>
-                    </w:rPr>
-                    <w:t>99</w:t>
+                      <w:lang w:eastAsia="zh-CN"/>
+                    </w:rPr>
+                    <w:t>02</w:t>
                   </w:r>
                   <w:r>
                     <w:rPr>
@@ -18155,7 +18425,7 @@
                   </w:r>
                   <w:r>
                     <w:rPr>
-                      <w:rFonts w:ascii="Courier New" w:hAnsi="Courier New" w:cs="Courier New"/>
+                      <w:rFonts w:ascii="Courier New" w:eastAsia="等线" w:hAnsi="Courier New" w:cs="Courier New" w:hint="eastAsia"/>
                       <w:b/>
                       <w:bCs/>
                       <w:i/>
@@ -18163,8 +18433,9 @@
                       <w:color w:val="FF0000"/>
                       <w:sz w:val="20"/>
                       <w:szCs w:val="20"/>
-                    </w:rPr>
-                    <w:t>99</w:t>
+                      <w:lang w:eastAsia="zh-CN"/>
+                    </w:rPr>
+                    <w:t>2</w:t>
                   </w:r>
                   <w:r>
                     <w:rPr>
@@ -18283,14 +18554,15 @@
                   </w:r>
                   <w:r>
                     <w:rPr>
-                      <w:rFonts w:ascii="Courier New" w:hAnsi="Courier New" w:cs="Courier New"/>
+                      <w:rFonts w:ascii="Courier New" w:eastAsia="等线" w:hAnsi="Courier New" w:cs="Courier New" w:hint="eastAsia"/>
                       <w:b/>
                       <w:i/>
                       <w:color w:val="FF0000"/>
                       <w:sz w:val="20"/>
                       <w:szCs w:val="20"/>
-                    </w:rPr>
-                    <w:t>99</w:t>
+                      <w:lang w:eastAsia="zh-CN"/>
+                    </w:rPr>
+                    <w:t>2</w:t>
                   </w:r>
                   <w:r>
                     <w:rPr>
@@ -18335,7 +18607,7 @@
           </w:p>
           <w:tbl>
             <w:tblPr>
-              <w:tblStyle w:val="TableGrid"/>
+              <w:tblStyle w:val="afb"/>
               <w:tblW w:w="8665" w:type="dxa"/>
               <w:tblInd w:w="454" w:type="dxa"/>
               <w:tblBorders>
@@ -18712,6 +18984,52 @@
                 <w:color w:val="0000FF"/>
               </w:rPr>
             </w:pPr>
+            <w:r>
+              <w:rPr>
+                <w:rFonts w:cstheme="minorHAnsi"/>
+                <w:b/>
+                <w:bCs/>
+                <w:i/>
+                <w:iCs/>
+                <w:color w:val="0000FF"/>
+              </w:rPr>
+              <w:lastRenderedPageBreak/>
+              <w:drawing>
+                <wp:inline distT="0" distB="0" distL="0" distR="0" wp14:anchorId="2FFE7138" wp14:editId="4F4A3501">
+                  <wp:extent cx="5652135" cy="6007100"/>
+                  <wp:effectExtent l="0" t="0" r="5715" b="0"/>
+                  <wp:docPr id="1384931917" name="图片 1"/>
+                  <wp:cNvGraphicFramePr>
+                    <a:graphicFrameLocks xmlns:a="http://schemas.openxmlformats.org/drawingml/2006/main" noChangeAspect="1"/>
+                  </wp:cNvGraphicFramePr>
+                  <a:graphic xmlns:a="http://schemas.openxmlformats.org/drawingml/2006/main">
+                    <a:graphicData uri="http://schemas.openxmlformats.org/drawingml/2006/picture">
+                      <pic:pic xmlns:pic="http://schemas.openxmlformats.org/drawingml/2006/picture">
+                        <pic:nvPicPr>
+                          <pic:cNvPr id="1384931917" name=""/>
+                          <pic:cNvPicPr/>
+                        </pic:nvPicPr>
+                        <pic:blipFill>
+                          <a:blip r:embed="rId22"/>
+                          <a:stretch>
+                            <a:fillRect/>
+                          </a:stretch>
+                        </pic:blipFill>
+                        <pic:spPr>
+                          <a:xfrm>
+                            <a:off x="0" y="0"/>
+                            <a:ext cx="5652135" cy="6007100"/>
+                          </a:xfrm>
+                          <a:prstGeom prst="rect">
+                            <a:avLst/>
+                          </a:prstGeom>
+                        </pic:spPr>
+                      </pic:pic>
+                    </a:graphicData>
+                  </a:graphic>
+                </wp:inline>
+              </w:drawing>
+            </w:r>
           </w:p>
           <w:p>
             <w:pPr>
@@ -18759,7 +19077,7 @@
     </w:p>
     <w:p>
       <w:pPr>
-        <w:pStyle w:val="Heading4"/>
+        <w:pStyle w:val="4"/>
         <w:rPr>
           <w:rFonts w:asciiTheme="minorHAnsi" w:hAnsiTheme="minorHAnsi" w:cstheme="minorHAnsi"/>
         </w:rPr>
@@ -18774,7 +19092,7 @@
     </w:p>
     <w:tbl>
       <w:tblPr>
-        <w:tblStyle w:val="TableGrid"/>
+        <w:tblStyle w:val="afb"/>
         <w:tblW w:w="0" w:type="auto"/>
         <w:tblLook w:val="04A0" w:firstRow="1" w:lastRow="0" w:firstColumn="1" w:lastColumn="0" w:noHBand="0" w:noVBand="1"/>
       </w:tblPr>
@@ -18803,7 +19121,7 @@
           </w:p>
           <w:p>
             <w:pPr>
-              <w:pStyle w:val="ListParagraph"/>
+              <w:pStyle w:val="a"/>
               <w:keepNext/>
               <w:keepLines/>
               <w:numPr>
@@ -18849,7 +19167,7 @@
           </w:p>
           <w:p>
             <w:pPr>
-              <w:pStyle w:val="ListParagraph"/>
+              <w:pStyle w:val="a"/>
               <w:numPr>
                 <w:ilvl w:val="0"/>
                 <w:numId w:val="16"/>
@@ -18894,21 +19212,7 @@
               <w:rPr>
                 <w:rFonts w:cstheme="minorHAnsi"/>
               </w:rPr>
-              <w:t xml:space="preserve">: copy the two </w:t>
-            </w:r>
-            <w:proofErr w:type="gramStart"/>
-            <w:r>
-              <w:rPr>
-                <w:rFonts w:cstheme="minorHAnsi"/>
-              </w:rPr>
-              <w:t>websites</w:t>
-            </w:r>
-            <w:proofErr w:type="gramEnd"/>
-            <w:r>
-              <w:rPr>
-                <w:rFonts w:cstheme="minorHAnsi"/>
-              </w:rPr>
-              <w:t xml:space="preserve"> </w:t>
+              <w:t xml:space="preserve">: copy the two websites </w:t>
             </w:r>
             <w:r>
               <w:rPr>
@@ -18930,7 +19234,7 @@
           </w:p>
           <w:p>
             <w:pPr>
-              <w:pStyle w:val="ListParagraph"/>
+              <w:pStyle w:val="a"/>
               <w:numPr>
                 <w:ilvl w:val="0"/>
                 <w:numId w:val="16"/>
@@ -18980,7 +19284,7 @@
           </w:p>
           <w:tbl>
             <w:tblPr>
-              <w:tblStyle w:val="TableGrid"/>
+              <w:tblStyle w:val="afb"/>
               <w:tblW w:w="8229" w:type="dxa"/>
               <w:tblInd w:w="447" w:type="dxa"/>
               <w:tblBorders>
@@ -19728,7 +20032,7 @@
           </w:tbl>
           <w:p>
             <w:pPr>
-              <w:pStyle w:val="ListParagraph"/>
+              <w:pStyle w:val="a"/>
               <w:numPr>
                 <w:ilvl w:val="0"/>
                 <w:numId w:val="16"/>
@@ -19789,7 +20093,7 @@
           </w:p>
           <w:p>
             <w:pPr>
-              <w:pStyle w:val="ListParagraph"/>
+              <w:pStyle w:val="a"/>
               <w:numPr>
                 <w:ilvl w:val="1"/>
                 <w:numId w:val="16"/>
@@ -19849,7 +20153,7 @@
           </w:p>
           <w:p>
             <w:pPr>
-              <w:pStyle w:val="ListParagraph"/>
+              <w:pStyle w:val="a"/>
               <w:numPr>
                 <w:ilvl w:val="1"/>
                 <w:numId w:val="16"/>
@@ -19909,7 +20213,7 @@
           </w:p>
           <w:tbl>
             <w:tblPr>
-              <w:tblStyle w:val="TableGrid"/>
+              <w:tblStyle w:val="afb"/>
               <w:tblW w:w="6809" w:type="dxa"/>
               <w:tblInd w:w="737" w:type="dxa"/>
               <w:tblBorders>
@@ -20078,7 +20382,7 @@
           </w:tbl>
           <w:p>
             <w:pPr>
-              <w:pStyle w:val="ListParagraph"/>
+              <w:pStyle w:val="a"/>
               <w:numPr>
                 <w:ilvl w:val="0"/>
                 <w:numId w:val="16"/>
@@ -20174,7 +20478,7 @@
           </w:p>
           <w:p>
             <w:pPr>
-              <w:pStyle w:val="ListParagraph"/>
+              <w:pStyle w:val="a"/>
               <w:numPr>
                 <w:ilvl w:val="0"/>
                 <w:numId w:val="16"/>
@@ -20399,7 +20703,7 @@
           </w:tcPr>
           <w:p>
             <w:pPr>
-              <w:pStyle w:val="ListParagraph"/>
+              <w:pStyle w:val="a"/>
               <w:numPr>
                 <w:ilvl w:val="0"/>
                 <w:numId w:val="18"/>
@@ -20518,7 +20822,7 @@
           </w:tcPr>
           <w:p>
             <w:pPr>
-              <w:pStyle w:val="ListParagraph"/>
+              <w:pStyle w:val="a"/>
               <w:numPr>
                 <w:ilvl w:val="0"/>
                 <w:numId w:val="0"/>
@@ -20553,7 +20857,7 @@
           </w:tcPr>
           <w:p>
             <w:pPr>
-              <w:pStyle w:val="ListParagraph"/>
+              <w:pStyle w:val="a"/>
               <w:numPr>
                 <w:ilvl w:val="0"/>
                 <w:numId w:val="0"/>
@@ -20589,7 +20893,7 @@
           </w:tcPr>
           <w:p>
             <w:pPr>
-              <w:pStyle w:val="ListParagraph"/>
+              <w:pStyle w:val="a"/>
               <w:numPr>
                 <w:ilvl w:val="0"/>
                 <w:numId w:val="0"/>
@@ -20628,7 +20932,7 @@
           </w:tcPr>
           <w:p>
             <w:pPr>
-              <w:pStyle w:val="ListParagraph"/>
+              <w:pStyle w:val="a"/>
               <w:numPr>
                 <w:ilvl w:val="0"/>
                 <w:numId w:val="0"/>
@@ -20666,7 +20970,7 @@
               </w:tcPr>
               <w:p>
                 <w:pPr>
-                  <w:pStyle w:val="ListParagraph"/>
+                  <w:pStyle w:val="a"/>
                   <w:numPr>
                     <w:ilvl w:val="0"/>
                     <w:numId w:val="0"/>
@@ -20717,7 +21021,7 @@
               </w:tcPr>
               <w:p>
                 <w:pPr>
-                  <w:pStyle w:val="ListParagraph"/>
+                  <w:pStyle w:val="a"/>
                   <w:numPr>
                     <w:ilvl w:val="0"/>
                     <w:numId w:val="0"/>
@@ -20772,7 +21076,7 @@
           </w:p>
           <w:p>
             <w:pPr>
-              <w:pStyle w:val="ListParagraph"/>
+              <w:pStyle w:val="a"/>
               <w:numPr>
                 <w:ilvl w:val="0"/>
                 <w:numId w:val="0"/>
@@ -20820,7 +21124,7 @@
           </w:tcPr>
           <w:p>
             <w:pPr>
-              <w:pStyle w:val="ListParagraph"/>
+              <w:pStyle w:val="a"/>
               <w:numPr>
                 <w:ilvl w:val="0"/>
                 <w:numId w:val="18"/>
@@ -20933,7 +21237,7 @@
           </w:p>
           <w:tbl>
             <w:tblPr>
-              <w:tblStyle w:val="TableGrid"/>
+              <w:tblStyle w:val="afb"/>
               <w:tblW w:w="8665" w:type="dxa"/>
               <w:tblInd w:w="454" w:type="dxa"/>
               <w:tblBorders>
@@ -21102,7 +21406,7 @@
           </w:tcPr>
           <w:p>
             <w:pPr>
-              <w:pStyle w:val="ListParagraph"/>
+              <w:pStyle w:val="a"/>
               <w:keepNext/>
               <w:numPr>
                 <w:ilvl w:val="0"/>
@@ -21141,7 +21445,7 @@
           </w:tcPr>
           <w:p>
             <w:pPr>
-              <w:pStyle w:val="ListParagraph"/>
+              <w:pStyle w:val="a"/>
               <w:numPr>
                 <w:ilvl w:val="0"/>
                 <w:numId w:val="0"/>
@@ -21179,7 +21483,7 @@
           </w:tcPr>
           <w:p>
             <w:pPr>
-              <w:pStyle w:val="ListParagraph"/>
+              <w:pStyle w:val="a"/>
               <w:numPr>
                 <w:ilvl w:val="0"/>
                 <w:numId w:val="0"/>
@@ -21220,7 +21524,7 @@
           </w:tcPr>
           <w:p>
             <w:pPr>
-              <w:pStyle w:val="ListParagraph"/>
+              <w:pStyle w:val="a"/>
               <w:numPr>
                 <w:ilvl w:val="0"/>
                 <w:numId w:val="0"/>
@@ -21259,7 +21563,7 @@
               </w:tcPr>
               <w:p>
                 <w:pPr>
-                  <w:pStyle w:val="ListParagraph"/>
+                  <w:pStyle w:val="a"/>
                   <w:numPr>
                     <w:ilvl w:val="0"/>
                     <w:numId w:val="0"/>
@@ -21310,7 +21614,7 @@
               </w:tcPr>
               <w:p>
                 <w:pPr>
-                  <w:pStyle w:val="ListParagraph"/>
+                  <w:pStyle w:val="a"/>
                   <w:numPr>
                     <w:ilvl w:val="0"/>
                     <w:numId w:val="0"/>
@@ -21352,7 +21656,7 @@
           </w:tcPr>
           <w:p>
             <w:pPr>
-              <w:pStyle w:val="ListParagraph"/>
+              <w:pStyle w:val="a"/>
               <w:numPr>
                 <w:ilvl w:val="0"/>
                 <w:numId w:val="0"/>
@@ -21369,7 +21673,7 @@
           </w:p>
           <w:p>
             <w:pPr>
-              <w:pStyle w:val="ListParagraph"/>
+              <w:pStyle w:val="a"/>
               <w:numPr>
                 <w:ilvl w:val="0"/>
                 <w:numId w:val="0"/>
@@ -21413,7 +21717,7 @@
           </w:tcPr>
           <w:p>
             <w:pPr>
-              <w:pStyle w:val="ListParagraph"/>
+              <w:pStyle w:val="a"/>
               <w:numPr>
                 <w:ilvl w:val="0"/>
                 <w:numId w:val="18"/>
@@ -21506,7 +21810,7 @@
           </w:p>
           <w:tbl>
             <w:tblPr>
-              <w:tblStyle w:val="TableGrid"/>
+              <w:tblStyle w:val="afb"/>
               <w:tblW w:w="8665" w:type="dxa"/>
               <w:tblInd w:w="454" w:type="dxa"/>
               <w:tblBorders>
@@ -21655,7 +21959,7 @@
           </w:tcPr>
           <w:p>
             <w:pPr>
-              <w:pStyle w:val="ListParagraph"/>
+              <w:pStyle w:val="a"/>
               <w:numPr>
                 <w:ilvl w:val="0"/>
                 <w:numId w:val="0"/>
@@ -21693,7 +21997,7 @@
           </w:tcPr>
           <w:p>
             <w:pPr>
-              <w:pStyle w:val="ListParagraph"/>
+              <w:pStyle w:val="a"/>
               <w:numPr>
                 <w:ilvl w:val="0"/>
                 <w:numId w:val="0"/>
@@ -21731,7 +22035,7 @@
           </w:tcPr>
           <w:p>
             <w:pPr>
-              <w:pStyle w:val="ListParagraph"/>
+              <w:pStyle w:val="a"/>
               <w:numPr>
                 <w:ilvl w:val="0"/>
                 <w:numId w:val="0"/>
@@ -21772,7 +22076,7 @@
           </w:tcPr>
           <w:p>
             <w:pPr>
-              <w:pStyle w:val="ListParagraph"/>
+              <w:pStyle w:val="a"/>
               <w:numPr>
                 <w:ilvl w:val="0"/>
                 <w:numId w:val="0"/>
@@ -21814,7 +22118,7 @@
               </w:tcPr>
               <w:p>
                 <w:pPr>
-                  <w:pStyle w:val="ListParagraph"/>
+                  <w:pStyle w:val="a"/>
                   <w:numPr>
                     <w:ilvl w:val="0"/>
                     <w:numId w:val="0"/>
@@ -21868,7 +22172,7 @@
               </w:tcPr>
               <w:p>
                 <w:pPr>
-                  <w:pStyle w:val="ListParagraph"/>
+                  <w:pStyle w:val="a"/>
                   <w:numPr>
                     <w:ilvl w:val="0"/>
                     <w:numId w:val="0"/>
@@ -21913,7 +22217,7 @@
           </w:tcPr>
           <w:p>
             <w:pPr>
-              <w:pStyle w:val="ListParagraph"/>
+              <w:pStyle w:val="a"/>
               <w:numPr>
                 <w:ilvl w:val="0"/>
                 <w:numId w:val="0"/>
@@ -21930,7 +22234,7 @@
           </w:p>
           <w:p>
             <w:pPr>
-              <w:pStyle w:val="ListParagraph"/>
+              <w:pStyle w:val="a"/>
               <w:numPr>
                 <w:ilvl w:val="0"/>
                 <w:numId w:val="0"/>
@@ -21973,7 +22277,7 @@
           </w:tcPr>
           <w:p>
             <w:pPr>
-              <w:pStyle w:val="ListParagraph"/>
+              <w:pStyle w:val="a"/>
               <w:numPr>
                 <w:ilvl w:val="0"/>
                 <w:numId w:val="18"/>
@@ -22061,7 +22365,7 @@
           </w:p>
           <w:p>
             <w:pPr>
-              <w:pStyle w:val="ListParagraph"/>
+              <w:pStyle w:val="a"/>
               <w:numPr>
                 <w:ilvl w:val="0"/>
                 <w:numId w:val="0"/>
@@ -22102,7 +22406,7 @@
           </w:tcPr>
           <w:p>
             <w:pPr>
-              <w:pStyle w:val="ListParagraph"/>
+              <w:pStyle w:val="a"/>
               <w:numPr>
                 <w:ilvl w:val="0"/>
                 <w:numId w:val="0"/>
@@ -22140,7 +22444,7 @@
           </w:tcPr>
           <w:p>
             <w:pPr>
-              <w:pStyle w:val="ListParagraph"/>
+              <w:pStyle w:val="a"/>
               <w:numPr>
                 <w:ilvl w:val="0"/>
                 <w:numId w:val="0"/>
@@ -22178,7 +22482,7 @@
           </w:tcPr>
           <w:p>
             <w:pPr>
-              <w:pStyle w:val="ListParagraph"/>
+              <w:pStyle w:val="a"/>
               <w:numPr>
                 <w:ilvl w:val="0"/>
                 <w:numId w:val="0"/>
@@ -22219,7 +22523,7 @@
           </w:tcPr>
           <w:p>
             <w:pPr>
-              <w:pStyle w:val="ListParagraph"/>
+              <w:pStyle w:val="a"/>
               <w:numPr>
                 <w:ilvl w:val="0"/>
                 <w:numId w:val="0"/>
@@ -22261,7 +22565,7 @@
               </w:tcPr>
               <w:p>
                 <w:pPr>
-                  <w:pStyle w:val="ListParagraph"/>
+                  <w:pStyle w:val="a"/>
                   <w:numPr>
                     <w:ilvl w:val="0"/>
                     <w:numId w:val="0"/>
@@ -22315,7 +22619,7 @@
               </w:tcPr>
               <w:p>
                 <w:pPr>
-                  <w:pStyle w:val="ListParagraph"/>
+                  <w:pStyle w:val="a"/>
                   <w:numPr>
                     <w:ilvl w:val="0"/>
                     <w:numId w:val="0"/>
@@ -22360,7 +22664,7 @@
           </w:tcPr>
           <w:p>
             <w:pPr>
-              <w:pStyle w:val="ListParagraph"/>
+              <w:pStyle w:val="a"/>
               <w:numPr>
                 <w:ilvl w:val="0"/>
                 <w:numId w:val="0"/>
@@ -22377,7 +22681,7 @@
           </w:p>
           <w:p>
             <w:pPr>
-              <w:pStyle w:val="ListParagraph"/>
+              <w:pStyle w:val="a"/>
               <w:numPr>
                 <w:ilvl w:val="0"/>
                 <w:numId w:val="0"/>
@@ -22422,7 +22726,7 @@
     </w:p>
     <w:p>
       <w:pPr>
-        <w:pStyle w:val="Heading4"/>
+        <w:pStyle w:val="4"/>
         <w:keepLines w:val="0"/>
         <w:rPr>
           <w:rFonts w:asciiTheme="minorHAnsi" w:hAnsiTheme="minorHAnsi" w:cstheme="minorHAnsi"/>
@@ -22437,7 +22741,7 @@
     </w:p>
     <w:tbl>
       <w:tblPr>
-        <w:tblStyle w:val="TableGrid"/>
+        <w:tblStyle w:val="afb"/>
         <w:tblW w:w="0" w:type="auto"/>
         <w:tblLook w:val="04A0" w:firstRow="1" w:lastRow="0" w:firstColumn="1" w:lastColumn="0" w:noHBand="0" w:noVBand="1"/>
       </w:tblPr>
@@ -22478,7 +22782,7 @@
           </w:p>
           <w:p>
             <w:pPr>
-              <w:pStyle w:val="ListParagraph"/>
+              <w:pStyle w:val="a"/>
               <w:numPr>
                 <w:ilvl w:val="0"/>
                 <w:numId w:val="31"/>
@@ -22496,7 +22800,7 @@
           </w:p>
           <w:tbl>
             <w:tblPr>
-              <w:tblStyle w:val="TableGrid"/>
+              <w:tblStyle w:val="afb"/>
               <w:tblW w:w="8243" w:type="dxa"/>
               <w:tblInd w:w="421" w:type="dxa"/>
               <w:tblLook w:val="04A0" w:firstRow="1" w:lastRow="0" w:firstColumn="1" w:lastColumn="0" w:noHBand="0" w:noVBand="1"/>
@@ -22620,7 +22924,7 @@
                 </w:tcPr>
                 <w:p>
                   <w:pPr>
-                    <w:pStyle w:val="ListParagraph"/>
+                    <w:pStyle w:val="a"/>
                     <w:numPr>
                       <w:ilvl w:val="0"/>
                       <w:numId w:val="32"/>
@@ -22646,7 +22950,7 @@
                 </w:p>
                 <w:p>
                   <w:pPr>
-                    <w:pStyle w:val="ListParagraph"/>
+                    <w:pStyle w:val="a"/>
                     <w:numPr>
                       <w:ilvl w:val="0"/>
                       <w:numId w:val="32"/>
@@ -22666,7 +22970,7 @@
                 </w:p>
                 <w:p>
                   <w:pPr>
-                    <w:pStyle w:val="ListParagraph"/>
+                    <w:pStyle w:val="a"/>
                     <w:numPr>
                       <w:ilvl w:val="0"/>
                       <w:numId w:val="32"/>
@@ -22703,7 +23007,7 @@
                 </w:p>
                 <w:p>
                   <w:pPr>
-                    <w:pStyle w:val="ListParagraph"/>
+                    <w:pStyle w:val="a"/>
                     <w:numPr>
                       <w:ilvl w:val="0"/>
                       <w:numId w:val="32"/>
@@ -22766,7 +23070,7 @@
                 </w:tcPr>
                 <w:p>
                   <w:pPr>
-                    <w:pStyle w:val="ListParagraph"/>
+                    <w:pStyle w:val="a"/>
                     <w:numPr>
                       <w:ilvl w:val="0"/>
                       <w:numId w:val="32"/>
@@ -22831,7 +23135,7 @@
                 </w:p>
                 <w:p>
                   <w:pPr>
-                    <w:pStyle w:val="ListParagraph"/>
+                    <w:pStyle w:val="a"/>
                     <w:numPr>
                       <w:ilvl w:val="0"/>
                       <w:numId w:val="32"/>
@@ -22854,7 +23158,7 @@
           </w:tbl>
           <w:p>
             <w:pPr>
-              <w:pStyle w:val="ListParagraph"/>
+              <w:pStyle w:val="a"/>
               <w:numPr>
                 <w:ilvl w:val="0"/>
                 <w:numId w:val="21"/>
@@ -22906,7 +23210,7 @@
           </w:p>
           <w:tbl>
             <w:tblPr>
-              <w:tblStyle w:val="TableGrid"/>
+              <w:tblStyle w:val="afb"/>
               <w:tblW w:w="8222" w:type="dxa"/>
               <w:tblInd w:w="442" w:type="dxa"/>
               <w:tblLook w:val="04A0" w:firstRow="1" w:lastRow="0" w:firstColumn="1" w:lastColumn="0" w:noHBand="0" w:noVBand="1"/>
@@ -23708,7 +24012,7 @@
           </w:tbl>
           <w:p>
             <w:pPr>
-              <w:pStyle w:val="ListParagraph"/>
+              <w:pStyle w:val="a"/>
               <w:numPr>
                 <w:ilvl w:val="0"/>
                 <w:numId w:val="21"/>
@@ -23759,7 +24063,7 @@
           </w:p>
           <w:p>
             <w:pPr>
-              <w:pStyle w:val="ListParagraph"/>
+              <w:pStyle w:val="a"/>
               <w:numPr>
                 <w:ilvl w:val="1"/>
                 <w:numId w:val="21"/>
@@ -23778,7 +24082,7 @@
           </w:p>
           <w:p>
             <w:pPr>
-              <w:pStyle w:val="ListParagraph"/>
+              <w:pStyle w:val="a"/>
               <w:numPr>
                 <w:ilvl w:val="1"/>
                 <w:numId w:val="21"/>
@@ -23797,7 +24101,7 @@
           </w:p>
           <w:p>
             <w:pPr>
-              <w:pStyle w:val="ListParagraph"/>
+              <w:pStyle w:val="a"/>
               <w:numPr>
                 <w:ilvl w:val="1"/>
                 <w:numId w:val="21"/>
@@ -23841,7 +24145,7 @@
           </w:p>
           <w:p>
             <w:pPr>
-              <w:pStyle w:val="ListParagraph"/>
+              <w:pStyle w:val="a"/>
               <w:numPr>
                 <w:ilvl w:val="1"/>
                 <w:numId w:val="21"/>
@@ -24046,7 +24350,7 @@
           </w:tcPr>
           <w:p>
             <w:pPr>
-              <w:pStyle w:val="ListParagraph"/>
+              <w:pStyle w:val="a"/>
               <w:numPr>
                 <w:ilvl w:val="0"/>
                 <w:numId w:val="33"/>
@@ -24105,7 +24409,7 @@
           </w:tcPr>
           <w:p>
             <w:pPr>
-              <w:pStyle w:val="ListParagraph"/>
+              <w:pStyle w:val="a"/>
               <w:numPr>
                 <w:ilvl w:val="0"/>
                 <w:numId w:val="0"/>
@@ -24140,7 +24444,7 @@
           </w:tcPr>
           <w:p>
             <w:pPr>
-              <w:pStyle w:val="ListParagraph"/>
+              <w:pStyle w:val="a"/>
               <w:numPr>
                 <w:ilvl w:val="0"/>
                 <w:numId w:val="0"/>
@@ -24175,7 +24479,7 @@
           </w:tcPr>
           <w:p>
             <w:pPr>
-              <w:pStyle w:val="ListParagraph"/>
+              <w:pStyle w:val="a"/>
               <w:numPr>
                 <w:ilvl w:val="0"/>
                 <w:numId w:val="0"/>
@@ -24216,7 +24520,7 @@
           </w:tcPr>
           <w:p>
             <w:pPr>
-              <w:pStyle w:val="ListParagraph"/>
+              <w:pStyle w:val="a"/>
               <w:numPr>
                 <w:ilvl w:val="0"/>
                 <w:numId w:val="0"/>
@@ -24256,7 +24560,7 @@
               </w:tcPr>
               <w:p>
                 <w:pPr>
-                  <w:pStyle w:val="ListParagraph"/>
+                  <w:pStyle w:val="a"/>
                   <w:numPr>
                     <w:ilvl w:val="0"/>
                     <w:numId w:val="0"/>
@@ -24307,7 +24611,7 @@
               </w:tcPr>
               <w:p>
                 <w:pPr>
-                  <w:pStyle w:val="ListParagraph"/>
+                  <w:pStyle w:val="a"/>
                   <w:numPr>
                     <w:ilvl w:val="0"/>
                     <w:numId w:val="0"/>
@@ -24349,7 +24653,7 @@
           </w:tcPr>
           <w:p>
             <w:pPr>
-              <w:pStyle w:val="ListParagraph"/>
+              <w:pStyle w:val="a"/>
               <w:numPr>
                 <w:ilvl w:val="0"/>
                 <w:numId w:val="0"/>
@@ -24367,7 +24671,7 @@
           </w:p>
           <w:p>
             <w:pPr>
-              <w:pStyle w:val="ListParagraph"/>
+              <w:pStyle w:val="a"/>
               <w:numPr>
                 <w:ilvl w:val="0"/>
                 <w:numId w:val="0"/>
@@ -24408,7 +24712,7 @@
           </w:tcPr>
           <w:p>
             <w:pPr>
-              <w:pStyle w:val="ListParagraph"/>
+              <w:pStyle w:val="a"/>
               <w:numPr>
                 <w:ilvl w:val="0"/>
                 <w:numId w:val="33"/>
@@ -24431,7 +24735,7 @@
           </w:p>
           <w:p>
             <w:pPr>
-              <w:pStyle w:val="ListParagraph"/>
+              <w:pStyle w:val="a"/>
               <w:numPr>
                 <w:ilvl w:val="0"/>
                 <w:numId w:val="34"/>
@@ -24572,7 +24876,7 @@
           </w:p>
           <w:p>
             <w:pPr>
-              <w:pStyle w:val="ListParagraph"/>
+              <w:pStyle w:val="a"/>
               <w:numPr>
                 <w:ilvl w:val="0"/>
                 <w:numId w:val="22"/>
@@ -24650,7 +24954,7 @@
           </w:p>
           <w:tbl>
             <w:tblPr>
-              <w:tblStyle w:val="TableGrid"/>
+              <w:tblStyle w:val="afb"/>
               <w:tblW w:w="8257" w:type="dxa"/>
               <w:tblInd w:w="925" w:type="dxa"/>
               <w:tblLayout w:type="fixed"/>
@@ -24829,7 +25133,7 @@
                 </w:p>
                 <w:tbl>
                   <w:tblPr>
-                    <w:tblStyle w:val="TableGrid"/>
+                    <w:tblStyle w:val="afb"/>
                     <w:tblW w:w="0" w:type="auto"/>
                     <w:tblBorders>
                       <w:top w:val="none" w:sz="0" w:space="0" w:color="auto"/>
@@ -25329,31 +25633,7 @@
                       <w:iCs/>
                       <w:color w:val="0000FF"/>
                     </w:rPr>
-                    <w:t xml:space="preserve">If a firewall warning screen pops up, select all available networks and click on ‘Allow </w:t>
-                  </w:r>
-                  <w:proofErr w:type="gramStart"/>
-                  <w:r>
-                    <w:rPr>
-                      <w:rFonts w:cstheme="minorHAnsi"/>
-                      <w:b/>
-                      <w:bCs/>
-                      <w:i/>
-                      <w:iCs/>
-                      <w:color w:val="0000FF"/>
-                    </w:rPr>
-                    <w:t>access’</w:t>
-                  </w:r>
-                  <w:proofErr w:type="gramEnd"/>
-                  <w:r>
-                    <w:rPr>
-                      <w:rFonts w:cstheme="minorHAnsi"/>
-                      <w:b/>
-                      <w:bCs/>
-                      <w:i/>
-                      <w:iCs/>
-                      <w:color w:val="0000FF"/>
-                    </w:rPr>
-                    <w:t>.</w:t>
+                    <w:t>If a firewall warning screen pops up, select all available networks and click on ‘Allow access’.</w:t>
                   </w:r>
                 </w:p>
               </w:tc>
@@ -25445,7 +25725,7 @@
                 </w:p>
                 <w:tbl>
                   <w:tblPr>
-                    <w:tblStyle w:val="TableGrid"/>
+                    <w:tblStyle w:val="afb"/>
                     <w:tblW w:w="0" w:type="auto"/>
                     <w:tblBorders>
                       <w:top w:val="none" w:sz="0" w:space="0" w:color="auto"/>
@@ -25687,7 +25967,7 @@
           </w:tcPr>
           <w:p>
             <w:pPr>
-              <w:pStyle w:val="ListParagraph"/>
+              <w:pStyle w:val="a"/>
               <w:numPr>
                 <w:ilvl w:val="0"/>
                 <w:numId w:val="0"/>
@@ -25723,7 +26003,7 @@
           </w:tcPr>
           <w:p>
             <w:pPr>
-              <w:pStyle w:val="ListParagraph"/>
+              <w:pStyle w:val="a"/>
               <w:numPr>
                 <w:ilvl w:val="0"/>
                 <w:numId w:val="0"/>
@@ -25758,7 +26038,7 @@
           </w:tcPr>
           <w:p>
             <w:pPr>
-              <w:pStyle w:val="ListParagraph"/>
+              <w:pStyle w:val="a"/>
               <w:numPr>
                 <w:ilvl w:val="0"/>
                 <w:numId w:val="0"/>
@@ -25799,7 +26079,7 @@
           </w:tcPr>
           <w:p>
             <w:pPr>
-              <w:pStyle w:val="ListParagraph"/>
+              <w:pStyle w:val="a"/>
               <w:numPr>
                 <w:ilvl w:val="0"/>
                 <w:numId w:val="0"/>
@@ -25838,7 +26118,7 @@
               </w:tcPr>
               <w:p>
                 <w:pPr>
-                  <w:pStyle w:val="ListParagraph"/>
+                  <w:pStyle w:val="a"/>
                   <w:numPr>
                     <w:ilvl w:val="0"/>
                     <w:numId w:val="0"/>
@@ -25889,7 +26169,7 @@
               </w:tcPr>
               <w:p>
                 <w:pPr>
-                  <w:pStyle w:val="ListParagraph"/>
+                  <w:pStyle w:val="a"/>
                   <w:numPr>
                     <w:ilvl w:val="0"/>
                     <w:numId w:val="0"/>
@@ -25931,7 +26211,7 @@
           </w:tcPr>
           <w:p>
             <w:pPr>
-              <w:pStyle w:val="ListParagraph"/>
+              <w:pStyle w:val="a"/>
               <w:numPr>
                 <w:ilvl w:val="0"/>
                 <w:numId w:val="0"/>
@@ -25948,7 +26228,7 @@
           </w:p>
           <w:p>
             <w:pPr>
-              <w:pStyle w:val="ListParagraph"/>
+              <w:pStyle w:val="a"/>
               <w:numPr>
                 <w:ilvl w:val="0"/>
                 <w:numId w:val="0"/>
@@ -25989,7 +26269,7 @@
           </w:tcPr>
           <w:p>
             <w:pPr>
-              <w:pStyle w:val="ListParagraph"/>
+              <w:pStyle w:val="a"/>
               <w:numPr>
                 <w:ilvl w:val="0"/>
                 <w:numId w:val="33"/>
@@ -26211,7 +26491,7 @@
           </w:tcPr>
           <w:p>
             <w:pPr>
-              <w:pStyle w:val="ListParagraph"/>
+              <w:pStyle w:val="a"/>
               <w:numPr>
                 <w:ilvl w:val="0"/>
                 <w:numId w:val="0"/>
@@ -26245,7 +26525,7 @@
           </w:tcPr>
           <w:p>
             <w:pPr>
-              <w:pStyle w:val="ListParagraph"/>
+              <w:pStyle w:val="a"/>
               <w:numPr>
                 <w:ilvl w:val="0"/>
                 <w:numId w:val="0"/>
@@ -26280,7 +26560,7 @@
           </w:tcPr>
           <w:p>
             <w:pPr>
-              <w:pStyle w:val="ListParagraph"/>
+              <w:pStyle w:val="a"/>
               <w:numPr>
                 <w:ilvl w:val="0"/>
                 <w:numId w:val="0"/>
@@ -26321,7 +26601,7 @@
           </w:tcPr>
           <w:p>
             <w:pPr>
-              <w:pStyle w:val="ListParagraph"/>
+              <w:pStyle w:val="a"/>
               <w:numPr>
                 <w:ilvl w:val="0"/>
                 <w:numId w:val="0"/>
@@ -26359,7 +26639,7 @@
               </w:tcPr>
               <w:p>
                 <w:pPr>
-                  <w:pStyle w:val="ListParagraph"/>
+                  <w:pStyle w:val="a"/>
                   <w:numPr>
                     <w:ilvl w:val="0"/>
                     <w:numId w:val="0"/>
@@ -26410,7 +26690,7 @@
               </w:tcPr>
               <w:p>
                 <w:pPr>
-                  <w:pStyle w:val="ListParagraph"/>
+                  <w:pStyle w:val="a"/>
                   <w:numPr>
                     <w:ilvl w:val="0"/>
                     <w:numId w:val="0"/>
@@ -26452,7 +26732,7 @@
           </w:tcPr>
           <w:p>
             <w:pPr>
-              <w:pStyle w:val="ListParagraph"/>
+              <w:pStyle w:val="a"/>
               <w:numPr>
                 <w:ilvl w:val="0"/>
                 <w:numId w:val="0"/>
@@ -26469,7 +26749,7 @@
           </w:p>
           <w:p>
             <w:pPr>
-              <w:pStyle w:val="ListParagraph"/>
+              <w:pStyle w:val="a"/>
               <w:numPr>
                 <w:ilvl w:val="0"/>
                 <w:numId w:val="0"/>
@@ -26509,7 +26789,7 @@
           </w:tcPr>
           <w:p>
             <w:pPr>
-              <w:pStyle w:val="ListParagraph"/>
+              <w:pStyle w:val="a"/>
               <w:numPr>
                 <w:ilvl w:val="0"/>
                 <w:numId w:val="33"/>
@@ -26614,7 +26894,7 @@
           </w:p>
           <w:p>
             <w:pPr>
-              <w:pStyle w:val="ListParagraph"/>
+              <w:pStyle w:val="a"/>
               <w:numPr>
                 <w:ilvl w:val="0"/>
                 <w:numId w:val="0"/>
@@ -26655,7 +26935,7 @@
           </w:tcPr>
           <w:p>
             <w:pPr>
-              <w:pStyle w:val="ListParagraph"/>
+              <w:pStyle w:val="a"/>
               <w:numPr>
                 <w:ilvl w:val="0"/>
                 <w:numId w:val="0"/>
@@ -26691,7 +26971,7 @@
           </w:tcPr>
           <w:p>
             <w:pPr>
-              <w:pStyle w:val="ListParagraph"/>
+              <w:pStyle w:val="a"/>
               <w:numPr>
                 <w:ilvl w:val="0"/>
                 <w:numId w:val="0"/>
@@ -26725,7 +27005,7 @@
           </w:tcPr>
           <w:p>
             <w:pPr>
-              <w:pStyle w:val="ListParagraph"/>
+              <w:pStyle w:val="a"/>
               <w:numPr>
                 <w:ilvl w:val="0"/>
                 <w:numId w:val="0"/>
@@ -26765,7 +27045,7 @@
           </w:tcPr>
           <w:p>
             <w:pPr>
-              <w:pStyle w:val="ListParagraph"/>
+              <w:pStyle w:val="a"/>
               <w:numPr>
                 <w:ilvl w:val="0"/>
                 <w:numId w:val="0"/>
@@ -26804,7 +27084,7 @@
               </w:tcPr>
               <w:p>
                 <w:pPr>
-                  <w:pStyle w:val="ListParagraph"/>
+                  <w:pStyle w:val="a"/>
                   <w:numPr>
                     <w:ilvl w:val="0"/>
                     <w:numId w:val="0"/>
@@ -26854,7 +27134,7 @@
               </w:tcPr>
               <w:p>
                 <w:pPr>
-                  <w:pStyle w:val="ListParagraph"/>
+                  <w:pStyle w:val="a"/>
                   <w:numPr>
                     <w:ilvl w:val="0"/>
                     <w:numId w:val="0"/>
@@ -26896,7 +27176,7 @@
           </w:tcPr>
           <w:p>
             <w:pPr>
-              <w:pStyle w:val="ListParagraph"/>
+              <w:pStyle w:val="a"/>
               <w:numPr>
                 <w:ilvl w:val="0"/>
                 <w:numId w:val="0"/>
@@ -26913,7 +27193,7 @@
           </w:p>
           <w:p>
             <w:pPr>
-              <w:pStyle w:val="ListParagraph"/>
+              <w:pStyle w:val="a"/>
               <w:numPr>
                 <w:ilvl w:val="0"/>
                 <w:numId w:val="0"/>
@@ -26953,7 +27233,7 @@
           </w:tcPr>
           <w:p>
             <w:pPr>
-              <w:pStyle w:val="ListParagraph"/>
+              <w:pStyle w:val="a"/>
               <w:numPr>
                 <w:ilvl w:val="0"/>
                 <w:numId w:val="33"/>
@@ -27103,7 +27383,7 @@
           </w:p>
           <w:p>
             <w:pPr>
-              <w:pStyle w:val="ListParagraph"/>
+              <w:pStyle w:val="a"/>
               <w:numPr>
                 <w:ilvl w:val="0"/>
                 <w:numId w:val="23"/>
@@ -27154,7 +27434,7 @@
           </w:p>
           <w:p>
             <w:pPr>
-              <w:pStyle w:val="ListParagraph"/>
+              <w:pStyle w:val="a"/>
               <w:numPr>
                 <w:ilvl w:val="0"/>
                 <w:numId w:val="23"/>
@@ -27240,7 +27520,7 @@
           </w:p>
           <w:tbl>
             <w:tblPr>
-              <w:tblStyle w:val="TableGrid"/>
+              <w:tblStyle w:val="afb"/>
               <w:tblW w:w="0" w:type="auto"/>
               <w:tblInd w:w="1380" w:type="dxa"/>
               <w:tblBorders>
@@ -27329,7 +27609,7 @@
           </w:tbl>
           <w:p>
             <w:pPr>
-              <w:pStyle w:val="ListParagraph"/>
+              <w:pStyle w:val="a"/>
               <w:numPr>
                 <w:ilvl w:val="0"/>
                 <w:numId w:val="23"/>
@@ -27352,7 +27632,7 @@
           </w:p>
           <w:p>
             <w:pPr>
-              <w:pStyle w:val="ListParagraph"/>
+              <w:pStyle w:val="a"/>
               <w:numPr>
                 <w:ilvl w:val="0"/>
                 <w:numId w:val="23"/>
@@ -27427,7 +27707,7 @@
           </w:p>
           <w:p>
             <w:pPr>
-              <w:pStyle w:val="ListParagraph"/>
+              <w:pStyle w:val="a"/>
               <w:numPr>
                 <w:ilvl w:val="0"/>
                 <w:numId w:val="0"/>
@@ -27469,7 +27749,7 @@
           </w:tcPr>
           <w:p>
             <w:pPr>
-              <w:pStyle w:val="ListParagraph"/>
+              <w:pStyle w:val="a"/>
               <w:numPr>
                 <w:ilvl w:val="0"/>
                 <w:numId w:val="0"/>
@@ -27505,7 +27785,7 @@
           </w:tcPr>
           <w:p>
             <w:pPr>
-              <w:pStyle w:val="ListParagraph"/>
+              <w:pStyle w:val="a"/>
               <w:numPr>
                 <w:ilvl w:val="0"/>
                 <w:numId w:val="0"/>
@@ -27540,7 +27820,7 @@
           </w:tcPr>
           <w:p>
             <w:pPr>
-              <w:pStyle w:val="ListParagraph"/>
+              <w:pStyle w:val="a"/>
               <w:numPr>
                 <w:ilvl w:val="0"/>
                 <w:numId w:val="0"/>
@@ -27581,7 +27861,7 @@
           </w:tcPr>
           <w:p>
             <w:pPr>
-              <w:pStyle w:val="ListParagraph"/>
+              <w:pStyle w:val="a"/>
               <w:numPr>
                 <w:ilvl w:val="0"/>
                 <w:numId w:val="0"/>
@@ -27620,7 +27900,7 @@
               </w:tcPr>
               <w:p>
                 <w:pPr>
-                  <w:pStyle w:val="ListParagraph"/>
+                  <w:pStyle w:val="a"/>
                   <w:numPr>
                     <w:ilvl w:val="0"/>
                     <w:numId w:val="0"/>
@@ -27671,7 +27951,7 @@
               </w:tcPr>
               <w:p>
                 <w:pPr>
-                  <w:pStyle w:val="ListParagraph"/>
+                  <w:pStyle w:val="a"/>
                   <w:numPr>
                     <w:ilvl w:val="0"/>
                     <w:numId w:val="0"/>
@@ -27713,7 +27993,7 @@
           </w:tcPr>
           <w:p>
             <w:pPr>
-              <w:pStyle w:val="ListParagraph"/>
+              <w:pStyle w:val="a"/>
               <w:numPr>
                 <w:ilvl w:val="0"/>
                 <w:numId w:val="0"/>
@@ -27730,7 +28010,7 @@
           </w:p>
           <w:p>
             <w:pPr>
-              <w:pStyle w:val="ListParagraph"/>
+              <w:pStyle w:val="a"/>
               <w:numPr>
                 <w:ilvl w:val="0"/>
                 <w:numId w:val="0"/>
@@ -27771,7 +28051,7 @@
     </w:p>
     <w:p>
       <w:pPr>
-        <w:pStyle w:val="Heading4"/>
+        <w:pStyle w:val="4"/>
         <w:rPr>
           <w:rFonts w:asciiTheme="minorHAnsi" w:hAnsiTheme="minorHAnsi" w:cstheme="minorHAnsi"/>
         </w:rPr>
@@ -27786,7 +28066,7 @@
     </w:p>
     <w:tbl>
       <w:tblPr>
-        <w:tblStyle w:val="TableGrid"/>
+        <w:tblStyle w:val="afb"/>
         <w:tblW w:w="0" w:type="auto"/>
         <w:tblLook w:val="04A0" w:firstRow="1" w:lastRow="0" w:firstColumn="1" w:lastColumn="0" w:noHBand="0" w:noVBand="1"/>
       </w:tblPr>
@@ -27847,7 +28127,7 @@
           </w:p>
           <w:p>
             <w:pPr>
-              <w:pStyle w:val="ListParagraph"/>
+              <w:pStyle w:val="a"/>
               <w:keepNext/>
               <w:keepLines/>
               <w:numPr>
@@ -27884,7 +28164,7 @@
           </w:p>
           <w:tbl>
             <w:tblPr>
-              <w:tblStyle w:val="TableGrid"/>
+              <w:tblStyle w:val="afb"/>
               <w:tblW w:w="0" w:type="auto"/>
               <w:tblLook w:val="04A0" w:firstRow="1" w:lastRow="0" w:firstColumn="1" w:lastColumn="0" w:noHBand="0" w:noVBand="1"/>
             </w:tblPr>
@@ -28704,7 +28984,7 @@
           </w:tbl>
           <w:p>
             <w:pPr>
-              <w:pStyle w:val="ListParagraph"/>
+              <w:pStyle w:val="a"/>
               <w:numPr>
                 <w:ilvl w:val="0"/>
                 <w:numId w:val="35"/>
@@ -28770,7 +29050,7 @@
           </w:p>
           <w:p>
             <w:pPr>
-              <w:pStyle w:val="ListParagraph"/>
+              <w:pStyle w:val="a"/>
               <w:numPr>
                 <w:ilvl w:val="0"/>
                 <w:numId w:val="35"/>
@@ -29098,7 +29378,7 @@
           </w:p>
           <w:p>
             <w:pPr>
-              <w:pStyle w:val="ListParagraph"/>
+              <w:pStyle w:val="a"/>
               <w:numPr>
                 <w:ilvl w:val="0"/>
                 <w:numId w:val="35"/>
@@ -29173,7 +29453,7 @@
           </w:p>
           <w:tbl>
             <w:tblPr>
-              <w:tblStyle w:val="TableGrid"/>
+              <w:tblStyle w:val="afb"/>
               <w:tblW w:w="0" w:type="auto"/>
               <w:tblInd w:w="360" w:type="dxa"/>
               <w:tblBorders>
@@ -29472,7 +29752,7 @@
           </w:p>
           <w:tbl>
             <w:tblPr>
-              <w:tblStyle w:val="TableGrid"/>
+              <w:tblStyle w:val="afb"/>
               <w:tblW w:w="0" w:type="auto"/>
               <w:tblInd w:w="522" w:type="dxa"/>
               <w:tblBorders>
@@ -29930,7 +30210,7 @@
     </w:p>
     <w:p>
       <w:pPr>
-        <w:pStyle w:val="Heading4"/>
+        <w:pStyle w:val="4"/>
         <w:rPr>
           <w:rFonts w:asciiTheme="minorHAnsi" w:hAnsiTheme="minorHAnsi" w:cstheme="minorHAnsi"/>
         </w:rPr>
@@ -29944,7 +30224,7 @@
     </w:p>
     <w:tbl>
       <w:tblPr>
-        <w:tblStyle w:val="TableGrid"/>
+        <w:tblStyle w:val="afb"/>
         <w:tblW w:w="0" w:type="auto"/>
         <w:tblLook w:val="04A0" w:firstRow="1" w:lastRow="0" w:firstColumn="1" w:lastColumn="0" w:noHBand="0" w:noVBand="1"/>
       </w:tblPr>
@@ -30011,7 +30291,7 @@
           </w:p>
           <w:p>
             <w:pPr>
-              <w:pStyle w:val="ListParagraph"/>
+              <w:pStyle w:val="a"/>
               <w:numPr>
                 <w:ilvl w:val="0"/>
                 <w:numId w:val="19"/>
@@ -30030,7 +30310,7 @@
           </w:p>
           <w:p>
             <w:pPr>
-              <w:pStyle w:val="ListParagraph"/>
+              <w:pStyle w:val="a"/>
               <w:numPr>
                 <w:ilvl w:val="0"/>
                 <w:numId w:val="19"/>
@@ -30081,7 +30361,7 @@
           </w:p>
           <w:p>
             <w:pPr>
-              <w:pStyle w:val="ListParagraph"/>
+              <w:pStyle w:val="a"/>
               <w:numPr>
                 <w:ilvl w:val="1"/>
                 <w:numId w:val="20"/>
@@ -30101,7 +30381,7 @@
           </w:p>
           <w:p>
             <w:pPr>
-              <w:pStyle w:val="ListParagraph"/>
+              <w:pStyle w:val="a"/>
               <w:numPr>
                 <w:ilvl w:val="1"/>
                 <w:numId w:val="20"/>
@@ -30121,7 +30401,7 @@
           </w:p>
           <w:p>
             <w:pPr>
-              <w:pStyle w:val="ListParagraph"/>
+              <w:pStyle w:val="a"/>
               <w:numPr>
                 <w:ilvl w:val="1"/>
                 <w:numId w:val="20"/>
@@ -30141,7 +30421,7 @@
           </w:p>
           <w:p>
             <w:pPr>
-              <w:pStyle w:val="ListParagraph"/>
+              <w:pStyle w:val="a"/>
               <w:numPr>
                 <w:ilvl w:val="1"/>
                 <w:numId w:val="20"/>
@@ -30161,7 +30441,7 @@
           </w:p>
           <w:p>
             <w:pPr>
-              <w:pStyle w:val="ListParagraph"/>
+              <w:pStyle w:val="a"/>
               <w:numPr>
                 <w:ilvl w:val="1"/>
                 <w:numId w:val="20"/>
@@ -30181,7 +30461,7 @@
           </w:p>
           <w:p>
             <w:pPr>
-              <w:pStyle w:val="ListParagraph"/>
+              <w:pStyle w:val="a"/>
               <w:numPr>
                 <w:ilvl w:val="1"/>
                 <w:numId w:val="20"/>
@@ -30201,7 +30481,7 @@
           </w:p>
           <w:p>
             <w:pPr>
-              <w:pStyle w:val="ListParagraph"/>
+              <w:pStyle w:val="a"/>
               <w:numPr>
                 <w:ilvl w:val="1"/>
                 <w:numId w:val="20"/>
@@ -30221,7 +30501,7 @@
           </w:p>
           <w:p>
             <w:pPr>
-              <w:pStyle w:val="ListParagraph"/>
+              <w:pStyle w:val="a"/>
               <w:numPr>
                 <w:ilvl w:val="1"/>
                 <w:numId w:val="20"/>
@@ -30365,7 +30645,7 @@
           </w:p>
           <w:tbl>
             <w:tblPr>
-              <w:tblStyle w:val="TableGrid"/>
+              <w:tblStyle w:val="afb"/>
               <w:tblW w:w="7243" w:type="dxa"/>
               <w:tblInd w:w="66" w:type="dxa"/>
               <w:tblBorders>
@@ -30829,7 +31109,7 @@
     </w:p>
     <w:p>
       <w:pPr>
-        <w:pStyle w:val="Heading2"/>
+        <w:pStyle w:val="2"/>
         <w:rPr>
           <w:rFonts w:asciiTheme="minorHAnsi" w:hAnsiTheme="minorHAnsi" w:cstheme="minorHAnsi"/>
         </w:rPr>
@@ -30897,7 +31177,7 @@
           </w:p>
           <w:p>
             <w:pPr>
-              <w:pStyle w:val="ListParagraph"/>
+              <w:pStyle w:val="a"/>
               <w:numPr>
                 <w:ilvl w:val="0"/>
                 <w:numId w:val="7"/>
@@ -30922,7 +31202,7 @@
           </w:p>
           <w:p>
             <w:pPr>
-              <w:pStyle w:val="ListParagraph"/>
+              <w:pStyle w:val="a"/>
               <w:numPr>
                 <w:ilvl w:val="0"/>
                 <w:numId w:val="7"/>
@@ -30947,7 +31227,7 @@
           </w:p>
           <w:p>
             <w:pPr>
-              <w:pStyle w:val="ListParagraph"/>
+              <w:pStyle w:val="a"/>
               <w:numPr>
                 <w:ilvl w:val="0"/>
                 <w:numId w:val="7"/>
@@ -30972,7 +31252,7 @@
           </w:p>
           <w:p>
             <w:pPr>
-              <w:pStyle w:val="ListParagraph"/>
+              <w:pStyle w:val="a"/>
               <w:numPr>
                 <w:ilvl w:val="0"/>
                 <w:numId w:val="7"/>
@@ -30997,7 +31277,7 @@
           </w:p>
           <w:p>
             <w:pPr>
-              <w:pStyle w:val="ListParagraph"/>
+              <w:pStyle w:val="a"/>
               <w:numPr>
                 <w:ilvl w:val="0"/>
                 <w:numId w:val="7"/>
@@ -31134,7 +31414,7 @@
           </w:p>
           <w:p>
             <w:pPr>
-              <w:pStyle w:val="ListParagraph"/>
+              <w:pStyle w:val="a"/>
               <w:numPr>
                 <w:ilvl w:val="0"/>
                 <w:numId w:val="6"/>
@@ -31158,7 +31438,7 @@
           </w:p>
           <w:p>
             <w:pPr>
-              <w:pStyle w:val="ListParagraph"/>
+              <w:pStyle w:val="a"/>
               <w:numPr>
                 <w:ilvl w:val="0"/>
                 <w:numId w:val="6"/>
@@ -31182,7 +31462,7 @@
           </w:p>
           <w:p>
             <w:pPr>
-              <w:pStyle w:val="ListParagraph"/>
+              <w:pStyle w:val="a"/>
               <w:numPr>
                 <w:ilvl w:val="0"/>
                 <w:numId w:val="6"/>
@@ -31218,8 +31498,8 @@
       </w:pPr>
     </w:p>
     <w:sectPr>
-      <w:headerReference w:type="first" r:id="rId13"/>
-      <w:footerReference w:type="first" r:id="rId14"/>
+      <w:headerReference w:type="first" r:id="rId23"/>
+      <w:footerReference w:type="first" r:id="rId24"/>
       <w:pgSz w:w="11906" w:h="16838" w:code="9"/>
       <w:pgMar w:top="1440" w:right="1440" w:bottom="1440" w:left="1440" w:header="709" w:footer="709" w:gutter="0"/>
       <w:pgBorders w:offsetFrom="page">
@@ -31235,7 +31515,7 @@
 </file>
 
 <file path=word/endnotes.xml><?xml version="1.0" encoding="utf-8"?>
-<w:endnotes xmlns:wpc="http://schemas.microsoft.com/office/word/2010/wordprocessingCanvas" xmlns:cx="http://schemas.microsoft.com/office/drawing/2014/chartex" xmlns:cx1="http://schemas.microsoft.com/office/drawing/2015/9/8/chartex" xmlns:cx2="http://schemas.microsoft.com/office/drawing/2015/10/21/chartex" xmlns:cx3="http://schemas.microsoft.com/office/drawing/2016/5/9/chartex" xmlns:cx4="http://schemas.microsoft.com/office/drawing/2016/5/10/chartex" xmlns:cx5="http://schemas.microsoft.com/office/drawing/2016/5/11/chartex" xmlns:cx6="http://schemas.microsoft.com/office/drawing/2016/5/12/chartex" xmlns:cx7="http://schemas.microsoft.com/office/drawing/2016/5/13/chartex" xmlns:cx8="http://schemas.microsoft.com/office/drawing/2016/5/14/chartex" xmlns:mc="http://schemas.openxmlformats.org/markup-compatibility/2006" xmlns:aink="http://schemas.microsoft.com/office/drawing/2016/ink" xmlns:am3d="http://schemas.microsoft.com/office/drawing/2017/model3d" xmlns:o="urn:schemas-microsoft-com:office:office" xmlns:oel="http://schemas.microsoft.com/office/2019/extlst" xmlns:r="http://schemas.openxmlformats.org/officeDocument/2006/relationships" xmlns:m="http://schemas.openxmlformats.org/officeDocument/2006/math" xmlns:v="urn:schemas-microsoft-com:vml" xmlns:wp14="http://schemas.microsoft.com/office/word/2010/wordprocessingDrawing" xmlns:wp="http://schemas.openxmlformats.org/drawingml/2006/wordprocessingDrawing" xmlns:w10="urn:schemas-microsoft-com:office:word" xmlns:w="http://schemas.openxmlformats.org/wordprocessingml/2006/main" xmlns:w14="http://schemas.microsoft.com/office/word/2010/wordml" xmlns:w15="http://schemas.microsoft.com/office/word/2012/wordml" xmlns:w16cex="http://schemas.microsoft.com/office/word/2018/wordml/cex" xmlns:w16cid="http://schemas.microsoft.com/office/word/2016/wordml/cid" xmlns:w16="http://schemas.microsoft.com/office/word/2018/wordml" xmlns:w16sdtdh="http://schemas.microsoft.com/office/word/2020/wordml/sdtdatahash" xmlns:w16se="http://schemas.microsoft.com/office/word/2015/wordml/symex" xmlns:wpg="http://schemas.microsoft.com/office/word/2010/wordprocessingGroup" xmlns:wpi="http://schemas.microsoft.com/office/word/2010/wordprocessingInk" xmlns:wne="http://schemas.microsoft.com/office/word/2006/wordml" xmlns:wps="http://schemas.microsoft.com/office/word/2010/wordprocessingShape" mc:Ignorable="w14 w15 w16se w16cid w16 w16cex w16sdtdh wp14">
+<w:endnotes xmlns:wpc="http://schemas.microsoft.com/office/word/2010/wordprocessingCanvas" xmlns:cx="http://schemas.microsoft.com/office/drawing/2014/chartex" xmlns:cx1="http://schemas.microsoft.com/office/drawing/2015/9/8/chartex" xmlns:cx2="http://schemas.microsoft.com/office/drawing/2015/10/21/chartex" xmlns:cx3="http://schemas.microsoft.com/office/drawing/2016/5/9/chartex" xmlns:cx4="http://schemas.microsoft.com/office/drawing/2016/5/10/chartex" xmlns:cx5="http://schemas.microsoft.com/office/drawing/2016/5/11/chartex" xmlns:cx6="http://schemas.microsoft.com/office/drawing/2016/5/12/chartex" xmlns:cx7="http://schemas.microsoft.com/office/drawing/2016/5/13/chartex" xmlns:cx8="http://schemas.microsoft.com/office/drawing/2016/5/14/chartex" xmlns:mc="http://schemas.openxmlformats.org/markup-compatibility/2006" xmlns:aink="http://schemas.microsoft.com/office/drawing/2016/ink" xmlns:am3d="http://schemas.microsoft.com/office/drawing/2017/model3d" xmlns:o="urn:schemas-microsoft-com:office:office" xmlns:oel="http://schemas.microsoft.com/office/2019/extlst" xmlns:r="http://schemas.openxmlformats.org/officeDocument/2006/relationships" xmlns:m="http://schemas.openxmlformats.org/officeDocument/2006/math" xmlns:v="urn:schemas-microsoft-com:vml" xmlns:wp14="http://schemas.microsoft.com/office/word/2010/wordprocessingDrawing" xmlns:wp="http://schemas.openxmlformats.org/drawingml/2006/wordprocessingDrawing" xmlns:w10="urn:schemas-microsoft-com:office:word" xmlns:w="http://schemas.openxmlformats.org/wordprocessingml/2006/main" xmlns:w14="http://schemas.microsoft.com/office/word/2010/wordml" xmlns:w15="http://schemas.microsoft.com/office/word/2012/wordml" xmlns:w16cex="http://schemas.microsoft.com/office/word/2018/wordml/cex" xmlns:w16cid="http://schemas.microsoft.com/office/word/2016/wordml/cid" xmlns:w16="http://schemas.microsoft.com/office/word/2018/wordml" xmlns:w16du="http://schemas.microsoft.com/office/word/2023/wordml/word16du" xmlns:w16sdtdh="http://schemas.microsoft.com/office/word/2020/wordml/sdtdatahash" xmlns:w16se="http://schemas.microsoft.com/office/word/2015/wordml/symex" xmlns:wpg="http://schemas.microsoft.com/office/word/2010/wordprocessingGroup" xmlns:wpi="http://schemas.microsoft.com/office/word/2010/wordprocessingInk" xmlns:wne="http://schemas.microsoft.com/office/word/2006/wordml" xmlns:wps="http://schemas.microsoft.com/office/word/2010/wordprocessingShape" mc:Ignorable="w14 w15 w16se w16cid w16 w16cex w16sdtdh w16du wp14">
   <w:endnote w:type="separator" w:id="-1">
     <w:p>
       <w:r>
@@ -31254,10 +31534,10 @@
 </file>
 
 <file path=word/footer1.xml><?xml version="1.0" encoding="utf-8"?>
-<w:ftr xmlns:wpc="http://schemas.microsoft.com/office/word/2010/wordprocessingCanvas" xmlns:cx="http://schemas.microsoft.com/office/drawing/2014/chartex" xmlns:cx1="http://schemas.microsoft.com/office/drawing/2015/9/8/chartex" xmlns:cx2="http://schemas.microsoft.com/office/drawing/2015/10/21/chartex" xmlns:cx3="http://schemas.microsoft.com/office/drawing/2016/5/9/chartex" xmlns:cx4="http://schemas.microsoft.com/office/drawing/2016/5/10/chartex" xmlns:cx5="http://schemas.microsoft.com/office/drawing/2016/5/11/chartex" xmlns:cx6="http://schemas.microsoft.com/office/drawing/2016/5/12/chartex" xmlns:cx7="http://schemas.microsoft.com/office/drawing/2016/5/13/chartex" xmlns:cx8="http://schemas.microsoft.com/office/drawing/2016/5/14/chartex" xmlns:mc="http://schemas.openxmlformats.org/markup-compatibility/2006" xmlns:aink="http://schemas.microsoft.com/office/drawing/2016/ink" xmlns:am3d="http://schemas.microsoft.com/office/drawing/2017/model3d" xmlns:o="urn:schemas-microsoft-com:office:office" xmlns:oel="http://schemas.microsoft.com/office/2019/extlst" xmlns:r="http://schemas.openxmlformats.org/officeDocument/2006/relationships" xmlns:m="http://schemas.openxmlformats.org/officeDocument/2006/math" xmlns:v="urn:schemas-microsoft-com:vml" xmlns:wp14="http://schemas.microsoft.com/office/word/2010/wordprocessingDrawing" xmlns:wp="http://schemas.openxmlformats.org/drawingml/2006/wordprocessingDrawing" xmlns:w10="urn:schemas-microsoft-com:office:word" xmlns:w="http://schemas.openxmlformats.org/wordprocessingml/2006/main" xmlns:w14="http://schemas.microsoft.com/office/word/2010/wordml" xmlns:w15="http://schemas.microsoft.com/office/word/2012/wordml" xmlns:w16cex="http://schemas.microsoft.com/office/word/2018/wordml/cex" xmlns:w16cid="http://schemas.microsoft.com/office/word/2016/wordml/cid" xmlns:w16="http://schemas.microsoft.com/office/word/2018/wordml" xmlns:w16sdtdh="http://schemas.microsoft.com/office/word/2020/wordml/sdtdatahash" xmlns:w16se="http://schemas.microsoft.com/office/word/2015/wordml/symex" xmlns:wpg="http://schemas.microsoft.com/office/word/2010/wordprocessingGroup" xmlns:wpi="http://schemas.microsoft.com/office/word/2010/wordprocessingInk" xmlns:wne="http://schemas.microsoft.com/office/word/2006/wordml" xmlns:wps="http://schemas.microsoft.com/office/word/2010/wordprocessingShape" mc:Ignorable="w14 w15 w16se w16cid w16 w16cex w16sdtdh wp14">
+<w:ftr xmlns:wpc="http://schemas.microsoft.com/office/word/2010/wordprocessingCanvas" xmlns:cx="http://schemas.microsoft.com/office/drawing/2014/chartex" xmlns:cx1="http://schemas.microsoft.com/office/drawing/2015/9/8/chartex" xmlns:cx2="http://schemas.microsoft.com/office/drawing/2015/10/21/chartex" xmlns:cx3="http://schemas.microsoft.com/office/drawing/2016/5/9/chartex" xmlns:cx4="http://schemas.microsoft.com/office/drawing/2016/5/10/chartex" xmlns:cx5="http://schemas.microsoft.com/office/drawing/2016/5/11/chartex" xmlns:cx6="http://schemas.microsoft.com/office/drawing/2016/5/12/chartex" xmlns:cx7="http://schemas.microsoft.com/office/drawing/2016/5/13/chartex" xmlns:cx8="http://schemas.microsoft.com/office/drawing/2016/5/14/chartex" xmlns:mc="http://schemas.openxmlformats.org/markup-compatibility/2006" xmlns:aink="http://schemas.microsoft.com/office/drawing/2016/ink" xmlns:am3d="http://schemas.microsoft.com/office/drawing/2017/model3d" xmlns:o="urn:schemas-microsoft-com:office:office" xmlns:oel="http://schemas.microsoft.com/office/2019/extlst" xmlns:r="http://schemas.openxmlformats.org/officeDocument/2006/relationships" xmlns:m="http://schemas.openxmlformats.org/officeDocument/2006/math" xmlns:v="urn:schemas-microsoft-com:vml" xmlns:wp14="http://schemas.microsoft.com/office/word/2010/wordprocessingDrawing" xmlns:wp="http://schemas.openxmlformats.org/drawingml/2006/wordprocessingDrawing" xmlns:w10="urn:schemas-microsoft-com:office:word" xmlns:w="http://schemas.openxmlformats.org/wordprocessingml/2006/main" xmlns:w14="http://schemas.microsoft.com/office/word/2010/wordml" xmlns:w15="http://schemas.microsoft.com/office/word/2012/wordml" xmlns:w16cex="http://schemas.microsoft.com/office/word/2018/wordml/cex" xmlns:w16cid="http://schemas.microsoft.com/office/word/2016/wordml/cid" xmlns:w16="http://schemas.microsoft.com/office/word/2018/wordml" xmlns:w16du="http://schemas.microsoft.com/office/word/2023/wordml/word16du" xmlns:w16sdtdh="http://schemas.microsoft.com/office/word/2020/wordml/sdtdatahash" xmlns:w16se="http://schemas.microsoft.com/office/word/2015/wordml/symex" xmlns:wpg="http://schemas.microsoft.com/office/word/2010/wordprocessingGroup" xmlns:wpi="http://schemas.microsoft.com/office/word/2010/wordprocessingInk" xmlns:wne="http://schemas.microsoft.com/office/word/2006/wordml" xmlns:wps="http://schemas.microsoft.com/office/word/2010/wordprocessingShape" mc:Ignorable="w14 w15 w16se w16cid w16 w16cex w16sdtdh w16du wp14">
   <w:p>
     <w:pPr>
-      <w:pStyle w:val="NoSpacing"/>
+      <w:pStyle w:val="af7"/>
       <w:tabs>
         <w:tab w:val="left" w:pos="7513"/>
       </w:tabs>
@@ -31266,7 +31546,7 @@
   </w:p>
   <w:p>
     <w:pPr>
-      <w:pStyle w:val="NoSpacing"/>
+      <w:pStyle w:val="af7"/>
       <w:tabs>
         <w:tab w:val="left" w:pos="7513"/>
       </w:tabs>
@@ -31357,7 +31637,7 @@
   </w:p>
   <w:p>
     <w:pPr>
-      <w:pStyle w:val="NoSpacing"/>
+      <w:pStyle w:val="af7"/>
     </w:pPr>
     <w:r>
       <w:t>ICTNWK5</w:t>
@@ -31374,7 +31654,7 @@
   </w:p>
   <w:p>
     <w:pPr>
-      <w:pStyle w:val="NoSpacing"/>
+      <w:pStyle w:val="af7"/>
     </w:pPr>
     <w:r>
       <w:t>Assessment Task 2: Backups and Network Services</w:t>
@@ -31384,10 +31664,10 @@
 </file>
 
 <file path=word/footer2.xml><?xml version="1.0" encoding="utf-8"?>
-<w:ftr xmlns:wpc="http://schemas.microsoft.com/office/word/2010/wordprocessingCanvas" xmlns:cx="http://schemas.microsoft.com/office/drawing/2014/chartex" xmlns:cx1="http://schemas.microsoft.com/office/drawing/2015/9/8/chartex" xmlns:cx2="http://schemas.microsoft.com/office/drawing/2015/10/21/chartex" xmlns:cx3="http://schemas.microsoft.com/office/drawing/2016/5/9/chartex" xmlns:cx4="http://schemas.microsoft.com/office/drawing/2016/5/10/chartex" xmlns:cx5="http://schemas.microsoft.com/office/drawing/2016/5/11/chartex" xmlns:cx6="http://schemas.microsoft.com/office/drawing/2016/5/12/chartex" xmlns:cx7="http://schemas.microsoft.com/office/drawing/2016/5/13/chartex" xmlns:cx8="http://schemas.microsoft.com/office/drawing/2016/5/14/chartex" xmlns:mc="http://schemas.openxmlformats.org/markup-compatibility/2006" xmlns:aink="http://schemas.microsoft.com/office/drawing/2016/ink" xmlns:am3d="http://schemas.microsoft.com/office/drawing/2017/model3d" xmlns:o="urn:schemas-microsoft-com:office:office" xmlns:oel="http://schemas.microsoft.com/office/2019/extlst" xmlns:r="http://schemas.openxmlformats.org/officeDocument/2006/relationships" xmlns:m="http://schemas.openxmlformats.org/officeDocument/2006/math" xmlns:v="urn:schemas-microsoft-com:vml" xmlns:wp14="http://schemas.microsoft.com/office/word/2010/wordprocessingDrawing" xmlns:wp="http://schemas.openxmlformats.org/drawingml/2006/wordprocessingDrawing" xmlns:w10="urn:schemas-microsoft-com:office:word" xmlns:w="http://schemas.openxmlformats.org/wordprocessingml/2006/main" xmlns:w14="http://schemas.microsoft.com/office/word/2010/wordml" xmlns:w15="http://schemas.microsoft.com/office/word/2012/wordml" xmlns:w16cex="http://schemas.microsoft.com/office/word/2018/wordml/cex" xmlns:w16cid="http://schemas.microsoft.com/office/word/2016/wordml/cid" xmlns:w16="http://schemas.microsoft.com/office/word/2018/wordml" xmlns:w16sdtdh="http://schemas.microsoft.com/office/word/2020/wordml/sdtdatahash" xmlns:w16se="http://schemas.microsoft.com/office/word/2015/wordml/symex" xmlns:wpg="http://schemas.microsoft.com/office/word/2010/wordprocessingGroup" xmlns:wpi="http://schemas.microsoft.com/office/word/2010/wordprocessingInk" xmlns:wne="http://schemas.microsoft.com/office/word/2006/wordml" xmlns:wps="http://schemas.microsoft.com/office/word/2010/wordprocessingShape" mc:Ignorable="w14 w15 w16se w16cid w16 w16cex w16sdtdh wp14">
+<w:ftr xmlns:wpc="http://schemas.microsoft.com/office/word/2010/wordprocessingCanvas" xmlns:cx="http://schemas.microsoft.com/office/drawing/2014/chartex" xmlns:cx1="http://schemas.microsoft.com/office/drawing/2015/9/8/chartex" xmlns:cx2="http://schemas.microsoft.com/office/drawing/2015/10/21/chartex" xmlns:cx3="http://schemas.microsoft.com/office/drawing/2016/5/9/chartex" xmlns:cx4="http://schemas.microsoft.com/office/drawing/2016/5/10/chartex" xmlns:cx5="http://schemas.microsoft.com/office/drawing/2016/5/11/chartex" xmlns:cx6="http://schemas.microsoft.com/office/drawing/2016/5/12/chartex" xmlns:cx7="http://schemas.microsoft.com/office/drawing/2016/5/13/chartex" xmlns:cx8="http://schemas.microsoft.com/office/drawing/2016/5/14/chartex" xmlns:mc="http://schemas.openxmlformats.org/markup-compatibility/2006" xmlns:aink="http://schemas.microsoft.com/office/drawing/2016/ink" xmlns:am3d="http://schemas.microsoft.com/office/drawing/2017/model3d" xmlns:o="urn:schemas-microsoft-com:office:office" xmlns:oel="http://schemas.microsoft.com/office/2019/extlst" xmlns:r="http://schemas.openxmlformats.org/officeDocument/2006/relationships" xmlns:m="http://schemas.openxmlformats.org/officeDocument/2006/math" xmlns:v="urn:schemas-microsoft-com:vml" xmlns:wp14="http://schemas.microsoft.com/office/word/2010/wordprocessingDrawing" xmlns:wp="http://schemas.openxmlformats.org/drawingml/2006/wordprocessingDrawing" xmlns:w10="urn:schemas-microsoft-com:office:word" xmlns:w="http://schemas.openxmlformats.org/wordprocessingml/2006/main" xmlns:w14="http://schemas.microsoft.com/office/word/2010/wordml" xmlns:w15="http://schemas.microsoft.com/office/word/2012/wordml" xmlns:w16cex="http://schemas.microsoft.com/office/word/2018/wordml/cex" xmlns:w16cid="http://schemas.microsoft.com/office/word/2016/wordml/cid" xmlns:w16="http://schemas.microsoft.com/office/word/2018/wordml" xmlns:w16du="http://schemas.microsoft.com/office/word/2023/wordml/word16du" xmlns:w16sdtdh="http://schemas.microsoft.com/office/word/2020/wordml/sdtdatahash" xmlns:w16se="http://schemas.microsoft.com/office/word/2015/wordml/symex" xmlns:wpg="http://schemas.microsoft.com/office/word/2010/wordprocessingGroup" xmlns:wpi="http://schemas.microsoft.com/office/word/2010/wordprocessingInk" xmlns:wne="http://schemas.microsoft.com/office/word/2006/wordml" xmlns:wps="http://schemas.microsoft.com/office/word/2010/wordprocessingShape" mc:Ignorable="w14 w15 w16se w16cid w16 w16cex w16sdtdh w16du wp14">
   <w:p>
     <w:pPr>
-      <w:pStyle w:val="NoSpacing"/>
+      <w:pStyle w:val="af7"/>
       <w:tabs>
         <w:tab w:val="left" w:pos="7655"/>
       </w:tabs>
@@ -31396,7 +31676,7 @@
   </w:p>
   <w:p>
     <w:pPr>
-      <w:pStyle w:val="NoSpacing"/>
+      <w:pStyle w:val="af7"/>
       <w:tabs>
         <w:tab w:val="left" w:pos="7655"/>
       </w:tabs>
@@ -31487,7 +31767,7 @@
   </w:p>
   <w:p>
     <w:pPr>
-      <w:pStyle w:val="NoSpacing"/>
+      <w:pStyle w:val="af7"/>
     </w:pPr>
     <w:r>
       <w:t>ICTNWK505 Design, build and test a network server</w:t>
@@ -31495,7 +31775,7 @@
   </w:p>
   <w:p>
     <w:pPr>
-      <w:pStyle w:val="NoSpacing"/>
+      <w:pStyle w:val="af7"/>
     </w:pPr>
     <w:r>
       <w:t>Assessment Task 2: Backups and Network Services</w:t>
@@ -31505,7 +31785,7 @@
 </file>
 
 <file path=word/footnotes.xml><?xml version="1.0" encoding="utf-8"?>
-<w:footnotes xmlns:wpc="http://schemas.microsoft.com/office/word/2010/wordprocessingCanvas" xmlns:cx="http://schemas.microsoft.com/office/drawing/2014/chartex" xmlns:cx1="http://schemas.microsoft.com/office/drawing/2015/9/8/chartex" xmlns:cx2="http://schemas.microsoft.com/office/drawing/2015/10/21/chartex" xmlns:cx3="http://schemas.microsoft.com/office/drawing/2016/5/9/chartex" xmlns:cx4="http://schemas.microsoft.com/office/drawing/2016/5/10/chartex" xmlns:cx5="http://schemas.microsoft.com/office/drawing/2016/5/11/chartex" xmlns:cx6="http://schemas.microsoft.com/office/drawing/2016/5/12/chartex" xmlns:cx7="http://schemas.microsoft.com/office/drawing/2016/5/13/chartex" xmlns:cx8="http://schemas.microsoft.com/office/drawing/2016/5/14/chartex" xmlns:mc="http://schemas.openxmlformats.org/markup-compatibility/2006" xmlns:aink="http://schemas.microsoft.com/office/drawing/2016/ink" xmlns:am3d="http://schemas.microsoft.com/office/drawing/2017/model3d" xmlns:o="urn:schemas-microsoft-com:office:office" xmlns:oel="http://schemas.microsoft.com/office/2019/extlst" xmlns:r="http://schemas.openxmlformats.org/officeDocument/2006/relationships" xmlns:m="http://schemas.openxmlformats.org/officeDocument/2006/math" xmlns:v="urn:schemas-microsoft-com:vml" xmlns:wp14="http://schemas.microsoft.com/office/word/2010/wordprocessingDrawing" xmlns:wp="http://schemas.openxmlformats.org/drawingml/2006/wordprocessingDrawing" xmlns:w10="urn:schemas-microsoft-com:office:word" xmlns:w="http://schemas.openxmlformats.org/wordprocessingml/2006/main" xmlns:w14="http://schemas.microsoft.com/office/word/2010/wordml" xmlns:w15="http://schemas.microsoft.com/office/word/2012/wordml" xmlns:w16cex="http://schemas.microsoft.com/office/word/2018/wordml/cex" xmlns:w16cid="http://schemas.microsoft.com/office/word/2016/wordml/cid" xmlns:w16="http://schemas.microsoft.com/office/word/2018/wordml" xmlns:w16sdtdh="http://schemas.microsoft.com/office/word/2020/wordml/sdtdatahash" xmlns:w16se="http://schemas.microsoft.com/office/word/2015/wordml/symex" xmlns:wpg="http://schemas.microsoft.com/office/word/2010/wordprocessingGroup" xmlns:wpi="http://schemas.microsoft.com/office/word/2010/wordprocessingInk" xmlns:wne="http://schemas.microsoft.com/office/word/2006/wordml" xmlns:wps="http://schemas.microsoft.com/office/word/2010/wordprocessingShape" mc:Ignorable="w14 w15 w16se w16cid w16 w16cex w16sdtdh wp14">
+<w:footnotes xmlns:wpc="http://schemas.microsoft.com/office/word/2010/wordprocessingCanvas" xmlns:cx="http://schemas.microsoft.com/office/drawing/2014/chartex" xmlns:cx1="http://schemas.microsoft.com/office/drawing/2015/9/8/chartex" xmlns:cx2="http://schemas.microsoft.com/office/drawing/2015/10/21/chartex" xmlns:cx3="http://schemas.microsoft.com/office/drawing/2016/5/9/chartex" xmlns:cx4="http://schemas.microsoft.com/office/drawing/2016/5/10/chartex" xmlns:cx5="http://schemas.microsoft.com/office/drawing/2016/5/11/chartex" xmlns:cx6="http://schemas.microsoft.com/office/drawing/2016/5/12/chartex" xmlns:cx7="http://schemas.microsoft.com/office/drawing/2016/5/13/chartex" xmlns:cx8="http://schemas.microsoft.com/office/drawing/2016/5/14/chartex" xmlns:mc="http://schemas.openxmlformats.org/markup-compatibility/2006" xmlns:aink="http://schemas.microsoft.com/office/drawing/2016/ink" xmlns:am3d="http://schemas.microsoft.com/office/drawing/2017/model3d" xmlns:o="urn:schemas-microsoft-com:office:office" xmlns:oel="http://schemas.microsoft.com/office/2019/extlst" xmlns:r="http://schemas.openxmlformats.org/officeDocument/2006/relationships" xmlns:m="http://schemas.openxmlformats.org/officeDocument/2006/math" xmlns:v="urn:schemas-microsoft-com:vml" xmlns:wp14="http://schemas.microsoft.com/office/word/2010/wordprocessingDrawing" xmlns:wp="http://schemas.openxmlformats.org/drawingml/2006/wordprocessingDrawing" xmlns:w10="urn:schemas-microsoft-com:office:word" xmlns:w="http://schemas.openxmlformats.org/wordprocessingml/2006/main" xmlns:w14="http://schemas.microsoft.com/office/word/2010/wordml" xmlns:w15="http://schemas.microsoft.com/office/word/2012/wordml" xmlns:w16cex="http://schemas.microsoft.com/office/word/2018/wordml/cex" xmlns:w16cid="http://schemas.microsoft.com/office/word/2016/wordml/cid" xmlns:w16="http://schemas.microsoft.com/office/word/2018/wordml" xmlns:w16du="http://schemas.microsoft.com/office/word/2023/wordml/word16du" xmlns:w16sdtdh="http://schemas.microsoft.com/office/word/2020/wordml/sdtdatahash" xmlns:w16se="http://schemas.microsoft.com/office/word/2015/wordml/symex" xmlns:wpg="http://schemas.microsoft.com/office/word/2010/wordprocessingGroup" xmlns:wpi="http://schemas.microsoft.com/office/word/2010/wordprocessingInk" xmlns:wne="http://schemas.microsoft.com/office/word/2006/wordml" xmlns:wps="http://schemas.microsoft.com/office/word/2010/wordprocessingShape" mc:Ignorable="w14 w15 w16se w16cid w16 w16cex w16sdtdh w16du wp14">
   <w:footnote w:type="separator" w:id="-1">
     <w:p>
       <w:r>
@@ -31524,10 +31804,10 @@
 </file>
 
 <file path=word/header1.xml><?xml version="1.0" encoding="utf-8"?>
-<w:hdr xmlns:wpc="http://schemas.microsoft.com/office/word/2010/wordprocessingCanvas" xmlns:cx="http://schemas.microsoft.com/office/drawing/2014/chartex" xmlns:cx1="http://schemas.microsoft.com/office/drawing/2015/9/8/chartex" xmlns:cx2="http://schemas.microsoft.com/office/drawing/2015/10/21/chartex" xmlns:cx3="http://schemas.microsoft.com/office/drawing/2016/5/9/chartex" xmlns:cx4="http://schemas.microsoft.com/office/drawing/2016/5/10/chartex" xmlns:cx5="http://schemas.microsoft.com/office/drawing/2016/5/11/chartex" xmlns:cx6="http://schemas.microsoft.com/office/drawing/2016/5/12/chartex" xmlns:cx7="http://schemas.microsoft.com/office/drawing/2016/5/13/chartex" xmlns:cx8="http://schemas.microsoft.com/office/drawing/2016/5/14/chartex" xmlns:mc="http://schemas.openxmlformats.org/markup-compatibility/2006" xmlns:aink="http://schemas.microsoft.com/office/drawing/2016/ink" xmlns:am3d="http://schemas.microsoft.com/office/drawing/2017/model3d" xmlns:o="urn:schemas-microsoft-com:office:office" xmlns:oel="http://schemas.microsoft.com/office/2019/extlst" xmlns:r="http://schemas.openxmlformats.org/officeDocument/2006/relationships" xmlns:m="http://schemas.openxmlformats.org/officeDocument/2006/math" xmlns:v="urn:schemas-microsoft-com:vml" xmlns:wp14="http://schemas.microsoft.com/office/word/2010/wordprocessingDrawing" xmlns:wp="http://schemas.openxmlformats.org/drawingml/2006/wordprocessingDrawing" xmlns:w10="urn:schemas-microsoft-com:office:word" xmlns:w="http://schemas.openxmlformats.org/wordprocessingml/2006/main" xmlns:w14="http://schemas.microsoft.com/office/word/2010/wordml" xmlns:w15="http://schemas.microsoft.com/office/word/2012/wordml" xmlns:w16cex="http://schemas.microsoft.com/office/word/2018/wordml/cex" xmlns:w16cid="http://schemas.microsoft.com/office/word/2016/wordml/cid" xmlns:w16="http://schemas.microsoft.com/office/word/2018/wordml" xmlns:w16sdtdh="http://schemas.microsoft.com/office/word/2020/wordml/sdtdatahash" xmlns:w16se="http://schemas.microsoft.com/office/word/2015/wordml/symex" xmlns:wpg="http://schemas.microsoft.com/office/word/2010/wordprocessingGroup" xmlns:wpi="http://schemas.microsoft.com/office/word/2010/wordprocessingInk" xmlns:wne="http://schemas.microsoft.com/office/word/2006/wordml" xmlns:wps="http://schemas.microsoft.com/office/word/2010/wordprocessingShape" mc:Ignorable="w14 w15 w16se w16cid w16 w16cex w16sdtdh wp14">
+<w:hdr xmlns:wpc="http://schemas.microsoft.com/office/word/2010/wordprocessingCanvas" xmlns:cx="http://schemas.microsoft.com/office/drawing/2014/chartex" xmlns:cx1="http://schemas.microsoft.com/office/drawing/2015/9/8/chartex" xmlns:cx2="http://schemas.microsoft.com/office/drawing/2015/10/21/chartex" xmlns:cx3="http://schemas.microsoft.com/office/drawing/2016/5/9/chartex" xmlns:cx4="http://schemas.microsoft.com/office/drawing/2016/5/10/chartex" xmlns:cx5="http://schemas.microsoft.com/office/drawing/2016/5/11/chartex" xmlns:cx6="http://schemas.microsoft.com/office/drawing/2016/5/12/chartex" xmlns:cx7="http://schemas.microsoft.com/office/drawing/2016/5/13/chartex" xmlns:cx8="http://schemas.microsoft.com/office/drawing/2016/5/14/chartex" xmlns:mc="http://schemas.openxmlformats.org/markup-compatibility/2006" xmlns:aink="http://schemas.microsoft.com/office/drawing/2016/ink" xmlns:am3d="http://schemas.microsoft.com/office/drawing/2017/model3d" xmlns:o="urn:schemas-microsoft-com:office:office" xmlns:oel="http://schemas.microsoft.com/office/2019/extlst" xmlns:r="http://schemas.openxmlformats.org/officeDocument/2006/relationships" xmlns:m="http://schemas.openxmlformats.org/officeDocument/2006/math" xmlns:v="urn:schemas-microsoft-com:vml" xmlns:wp14="http://schemas.microsoft.com/office/word/2010/wordprocessingDrawing" xmlns:wp="http://schemas.openxmlformats.org/drawingml/2006/wordprocessingDrawing" xmlns:w10="urn:schemas-microsoft-com:office:word" xmlns:w="http://schemas.openxmlformats.org/wordprocessingml/2006/main" xmlns:w14="http://schemas.microsoft.com/office/word/2010/wordml" xmlns:w15="http://schemas.microsoft.com/office/word/2012/wordml" xmlns:w16cex="http://schemas.microsoft.com/office/word/2018/wordml/cex" xmlns:w16cid="http://schemas.microsoft.com/office/word/2016/wordml/cid" xmlns:w16="http://schemas.microsoft.com/office/word/2018/wordml" xmlns:w16du="http://schemas.microsoft.com/office/word/2023/wordml/word16du" xmlns:w16sdtdh="http://schemas.microsoft.com/office/word/2020/wordml/sdtdatahash" xmlns:w16se="http://schemas.microsoft.com/office/word/2015/wordml/symex" xmlns:wpg="http://schemas.microsoft.com/office/word/2010/wordprocessingGroup" xmlns:wpi="http://schemas.microsoft.com/office/word/2010/wordprocessingInk" xmlns:wne="http://schemas.microsoft.com/office/word/2006/wordml" xmlns:wps="http://schemas.microsoft.com/office/word/2010/wordprocessingShape" mc:Ignorable="w14 w15 w16se w16cid w16 w16cex w16sdtdh w16du wp14">
   <w:p>
     <w:pPr>
-      <w:pStyle w:val="Header"/>
+      <w:pStyle w:val="af3"/>
       <w:jc w:val="both"/>
     </w:pPr>
     <w:r>
@@ -31596,17 +31876,17 @@
 </file>
 
 <file path=word/header2.xml><?xml version="1.0" encoding="utf-8"?>
-<w:hdr xmlns:wpc="http://schemas.microsoft.com/office/word/2010/wordprocessingCanvas" xmlns:cx="http://schemas.microsoft.com/office/drawing/2014/chartex" xmlns:cx1="http://schemas.microsoft.com/office/drawing/2015/9/8/chartex" xmlns:cx2="http://schemas.microsoft.com/office/drawing/2015/10/21/chartex" xmlns:cx3="http://schemas.microsoft.com/office/drawing/2016/5/9/chartex" xmlns:cx4="http://schemas.microsoft.com/office/drawing/2016/5/10/chartex" xmlns:cx5="http://schemas.microsoft.com/office/drawing/2016/5/11/chartex" xmlns:cx6="http://schemas.microsoft.com/office/drawing/2016/5/12/chartex" xmlns:cx7="http://schemas.microsoft.com/office/drawing/2016/5/13/chartex" xmlns:cx8="http://schemas.microsoft.com/office/drawing/2016/5/14/chartex" xmlns:mc="http://schemas.openxmlformats.org/markup-compatibility/2006" xmlns:aink="http://schemas.microsoft.com/office/drawing/2016/ink" xmlns:am3d="http://schemas.microsoft.com/office/drawing/2017/model3d" xmlns:o="urn:schemas-microsoft-com:office:office" xmlns:oel="http://schemas.microsoft.com/office/2019/extlst" xmlns:r="http://schemas.openxmlformats.org/officeDocument/2006/relationships" xmlns:m="http://schemas.openxmlformats.org/officeDocument/2006/math" xmlns:v="urn:schemas-microsoft-com:vml" xmlns:wp14="http://schemas.microsoft.com/office/word/2010/wordprocessingDrawing" xmlns:wp="http://schemas.openxmlformats.org/drawingml/2006/wordprocessingDrawing" xmlns:w10="urn:schemas-microsoft-com:office:word" xmlns:w="http://schemas.openxmlformats.org/wordprocessingml/2006/main" xmlns:w14="http://schemas.microsoft.com/office/word/2010/wordml" xmlns:w15="http://schemas.microsoft.com/office/word/2012/wordml" xmlns:w16cex="http://schemas.microsoft.com/office/word/2018/wordml/cex" xmlns:w16cid="http://schemas.microsoft.com/office/word/2016/wordml/cid" xmlns:w16="http://schemas.microsoft.com/office/word/2018/wordml" xmlns:w16sdtdh="http://schemas.microsoft.com/office/word/2020/wordml/sdtdatahash" xmlns:w16se="http://schemas.microsoft.com/office/word/2015/wordml/symex" xmlns:wpg="http://schemas.microsoft.com/office/word/2010/wordprocessingGroup" xmlns:wpi="http://schemas.microsoft.com/office/word/2010/wordprocessingInk" xmlns:wne="http://schemas.microsoft.com/office/word/2006/wordml" xmlns:wps="http://schemas.microsoft.com/office/word/2010/wordprocessingShape" mc:Ignorable="w14 w15 w16se w16cid w16 w16cex w16sdtdh wp14">
+<w:hdr xmlns:wpc="http://schemas.microsoft.com/office/word/2010/wordprocessingCanvas" xmlns:cx="http://schemas.microsoft.com/office/drawing/2014/chartex" xmlns:cx1="http://schemas.microsoft.com/office/drawing/2015/9/8/chartex" xmlns:cx2="http://schemas.microsoft.com/office/drawing/2015/10/21/chartex" xmlns:cx3="http://schemas.microsoft.com/office/drawing/2016/5/9/chartex" xmlns:cx4="http://schemas.microsoft.com/office/drawing/2016/5/10/chartex" xmlns:cx5="http://schemas.microsoft.com/office/drawing/2016/5/11/chartex" xmlns:cx6="http://schemas.microsoft.com/office/drawing/2016/5/12/chartex" xmlns:cx7="http://schemas.microsoft.com/office/drawing/2016/5/13/chartex" xmlns:cx8="http://schemas.microsoft.com/office/drawing/2016/5/14/chartex" xmlns:mc="http://schemas.openxmlformats.org/markup-compatibility/2006" xmlns:aink="http://schemas.microsoft.com/office/drawing/2016/ink" xmlns:am3d="http://schemas.microsoft.com/office/drawing/2017/model3d" xmlns:o="urn:schemas-microsoft-com:office:office" xmlns:oel="http://schemas.microsoft.com/office/2019/extlst" xmlns:r="http://schemas.openxmlformats.org/officeDocument/2006/relationships" xmlns:m="http://schemas.openxmlformats.org/officeDocument/2006/math" xmlns:v="urn:schemas-microsoft-com:vml" xmlns:wp14="http://schemas.microsoft.com/office/word/2010/wordprocessingDrawing" xmlns:wp="http://schemas.openxmlformats.org/drawingml/2006/wordprocessingDrawing" xmlns:w10="urn:schemas-microsoft-com:office:word" xmlns:w="http://schemas.openxmlformats.org/wordprocessingml/2006/main" xmlns:w14="http://schemas.microsoft.com/office/word/2010/wordml" xmlns:w15="http://schemas.microsoft.com/office/word/2012/wordml" xmlns:w16cex="http://schemas.microsoft.com/office/word/2018/wordml/cex" xmlns:w16cid="http://schemas.microsoft.com/office/word/2016/wordml/cid" xmlns:w16="http://schemas.microsoft.com/office/word/2018/wordml" xmlns:w16du="http://schemas.microsoft.com/office/word/2023/wordml/word16du" xmlns:w16sdtdh="http://schemas.microsoft.com/office/word/2020/wordml/sdtdatahash" xmlns:w16se="http://schemas.microsoft.com/office/word/2015/wordml/symex" xmlns:wpg="http://schemas.microsoft.com/office/word/2010/wordprocessingGroup" xmlns:wpi="http://schemas.microsoft.com/office/word/2010/wordprocessingInk" xmlns:wne="http://schemas.microsoft.com/office/word/2006/wordml" xmlns:wps="http://schemas.microsoft.com/office/word/2010/wordprocessingShape" mc:Ignorable="w14 w15 w16se w16cid w16 w16cex w16sdtdh w16du wp14">
   <w:p>
     <w:pPr>
-      <w:pStyle w:val="Header"/>
+      <w:pStyle w:val="af3"/>
     </w:pPr>
   </w:p>
 </w:hdr>
 </file>
 
 <file path=word/numbering.xml><?xml version="1.0" encoding="utf-8"?>
-<w:numbering xmlns:wpc="http://schemas.microsoft.com/office/word/2010/wordprocessingCanvas" xmlns:cx="http://schemas.microsoft.com/office/drawing/2014/chartex" xmlns:cx1="http://schemas.microsoft.com/office/drawing/2015/9/8/chartex" xmlns:cx2="http://schemas.microsoft.com/office/drawing/2015/10/21/chartex" xmlns:cx3="http://schemas.microsoft.com/office/drawing/2016/5/9/chartex" xmlns:cx4="http://schemas.microsoft.com/office/drawing/2016/5/10/chartex" xmlns:cx5="http://schemas.microsoft.com/office/drawing/2016/5/11/chartex" xmlns:cx6="http://schemas.microsoft.com/office/drawing/2016/5/12/chartex" xmlns:cx7="http://schemas.microsoft.com/office/drawing/2016/5/13/chartex" xmlns:cx8="http://schemas.microsoft.com/office/drawing/2016/5/14/chartex" xmlns:mc="http://schemas.openxmlformats.org/markup-compatibility/2006" xmlns:aink="http://schemas.microsoft.com/office/drawing/2016/ink" xmlns:am3d="http://schemas.microsoft.com/office/drawing/2017/model3d" xmlns:o="urn:schemas-microsoft-com:office:office" xmlns:oel="http://schemas.microsoft.com/office/2019/extlst" xmlns:r="http://schemas.openxmlformats.org/officeDocument/2006/relationships" xmlns:m="http://schemas.openxmlformats.org/officeDocument/2006/math" xmlns:v="urn:schemas-microsoft-com:vml" xmlns:wp14="http://schemas.microsoft.com/office/word/2010/wordprocessingDrawing" xmlns:wp="http://schemas.openxmlformats.org/drawingml/2006/wordprocessingDrawing" xmlns:w10="urn:schemas-microsoft-com:office:word" xmlns:w="http://schemas.openxmlformats.org/wordprocessingml/2006/main" xmlns:w14="http://schemas.microsoft.com/office/word/2010/wordml" xmlns:w15="http://schemas.microsoft.com/office/word/2012/wordml" xmlns:w16cex="http://schemas.microsoft.com/office/word/2018/wordml/cex" xmlns:w16cid="http://schemas.microsoft.com/office/word/2016/wordml/cid" xmlns:w16="http://schemas.microsoft.com/office/word/2018/wordml" xmlns:w16sdtdh="http://schemas.microsoft.com/office/word/2020/wordml/sdtdatahash" xmlns:w16se="http://schemas.microsoft.com/office/word/2015/wordml/symex" xmlns:wpg="http://schemas.microsoft.com/office/word/2010/wordprocessingGroup" xmlns:wpi="http://schemas.microsoft.com/office/word/2010/wordprocessingInk" xmlns:wne="http://schemas.microsoft.com/office/word/2006/wordml" xmlns:wps="http://schemas.microsoft.com/office/word/2010/wordprocessingShape" mc:Ignorable="w14 w15 w16se w16cid w16 w16cex w16sdtdh wp14">
+<w:numbering xmlns:wpc="http://schemas.microsoft.com/office/word/2010/wordprocessingCanvas" xmlns:cx="http://schemas.microsoft.com/office/drawing/2014/chartex" xmlns:cx1="http://schemas.microsoft.com/office/drawing/2015/9/8/chartex" xmlns:cx2="http://schemas.microsoft.com/office/drawing/2015/10/21/chartex" xmlns:cx3="http://schemas.microsoft.com/office/drawing/2016/5/9/chartex" xmlns:cx4="http://schemas.microsoft.com/office/drawing/2016/5/10/chartex" xmlns:cx5="http://schemas.microsoft.com/office/drawing/2016/5/11/chartex" xmlns:cx6="http://schemas.microsoft.com/office/drawing/2016/5/12/chartex" xmlns:cx7="http://schemas.microsoft.com/office/drawing/2016/5/13/chartex" xmlns:cx8="http://schemas.microsoft.com/office/drawing/2016/5/14/chartex" xmlns:mc="http://schemas.openxmlformats.org/markup-compatibility/2006" xmlns:aink="http://schemas.microsoft.com/office/drawing/2016/ink" xmlns:am3d="http://schemas.microsoft.com/office/drawing/2017/model3d" xmlns:o="urn:schemas-microsoft-com:office:office" xmlns:oel="http://schemas.microsoft.com/office/2019/extlst" xmlns:r="http://schemas.openxmlformats.org/officeDocument/2006/relationships" xmlns:m="http://schemas.openxmlformats.org/officeDocument/2006/math" xmlns:v="urn:schemas-microsoft-com:vml" xmlns:wp14="http://schemas.microsoft.com/office/word/2010/wordprocessingDrawing" xmlns:wp="http://schemas.openxmlformats.org/drawingml/2006/wordprocessingDrawing" xmlns:w10="urn:schemas-microsoft-com:office:word" xmlns:w="http://schemas.openxmlformats.org/wordprocessingml/2006/main" xmlns:w14="http://schemas.microsoft.com/office/word/2010/wordml" xmlns:w15="http://schemas.microsoft.com/office/word/2012/wordml" xmlns:w16cex="http://schemas.microsoft.com/office/word/2018/wordml/cex" xmlns:w16cid="http://schemas.microsoft.com/office/word/2016/wordml/cid" xmlns:w16="http://schemas.microsoft.com/office/word/2018/wordml" xmlns:w16du="http://schemas.microsoft.com/office/word/2023/wordml/word16du" xmlns:w16sdtdh="http://schemas.microsoft.com/office/word/2020/wordml/sdtdatahash" xmlns:w16se="http://schemas.microsoft.com/office/word/2015/wordml/symex" xmlns:wpg="http://schemas.microsoft.com/office/word/2010/wordprocessingGroup" xmlns:wpi="http://schemas.microsoft.com/office/word/2010/wordprocessingInk" xmlns:wne="http://schemas.microsoft.com/office/word/2006/wordml" xmlns:wps="http://schemas.microsoft.com/office/word/2010/wordprocessingShape" mc:Ignorable="w14 w15 w16se w16cid w16 w16cex w16sdtdh w16du wp14">
   <w:abstractNum w:abstractNumId="0" w15:restartNumberingAfterBreak="0">
     <w:nsid w:val="04270E77"/>
     <w:multiLevelType w:val="hybridMultilevel"/>
@@ -33217,7 +33497,7 @@
     <w:lvl w:ilvl="0" w:tplc="0C090017">
       <w:start w:val="1"/>
       <w:numFmt w:val="lowerLetter"/>
-      <w:pStyle w:val="ListParagraph"/>
+      <w:pStyle w:val="a"/>
       <w:lvlText w:val="%1)"/>
       <w:lvlJc w:val="left"/>
       <w:pPr>
@@ -37279,11 +37559,11 @@
 </file>
 
 <file path=word/styles.xml><?xml version="1.0" encoding="utf-8"?>
-<w:styles xmlns:mc="http://schemas.openxmlformats.org/markup-compatibility/2006" xmlns:r="http://schemas.openxmlformats.org/officeDocument/2006/relationships" xmlns:w="http://schemas.openxmlformats.org/wordprocessingml/2006/main" xmlns:w14="http://schemas.microsoft.com/office/word/2010/wordml" xmlns:w15="http://schemas.microsoft.com/office/word/2012/wordml" xmlns:w16cex="http://schemas.microsoft.com/office/word/2018/wordml/cex" xmlns:w16cid="http://schemas.microsoft.com/office/word/2016/wordml/cid" xmlns:w16="http://schemas.microsoft.com/office/word/2018/wordml" xmlns:w16sdtdh="http://schemas.microsoft.com/office/word/2020/wordml/sdtdatahash" xmlns:w16se="http://schemas.microsoft.com/office/word/2015/wordml/symex" mc:Ignorable="w14 w15 w16se w16cid w16 w16cex w16sdtdh">
+<w:styles xmlns:mc="http://schemas.openxmlformats.org/markup-compatibility/2006" xmlns:r="http://schemas.openxmlformats.org/officeDocument/2006/relationships" xmlns:w="http://schemas.openxmlformats.org/wordprocessingml/2006/main" xmlns:w14="http://schemas.microsoft.com/office/word/2010/wordml" xmlns:w15="http://schemas.microsoft.com/office/word/2012/wordml" xmlns:w16cex="http://schemas.microsoft.com/office/word/2018/wordml/cex" xmlns:w16cid="http://schemas.microsoft.com/office/word/2016/wordml/cid" xmlns:w16="http://schemas.microsoft.com/office/word/2018/wordml" xmlns:w16du="http://schemas.microsoft.com/office/word/2023/wordml/word16du" xmlns:w16sdtdh="http://schemas.microsoft.com/office/word/2020/wordml/sdtdatahash" xmlns:w16se="http://schemas.microsoft.com/office/word/2015/wordml/symex" mc:Ignorable="w14 w15 w16se w16cid w16 w16cex w16sdtdh w16du">
   <w:docDefaults>
     <w:rPrDefault>
       <w:rPr>
-        <w:rFonts w:asciiTheme="minorHAnsi" w:eastAsiaTheme="minorHAnsi" w:hAnsiTheme="minorHAnsi" w:cstheme="minorBidi"/>
+        <w:rFonts w:asciiTheme="minorHAnsi" w:eastAsiaTheme="minorEastAsia" w:hAnsiTheme="minorHAnsi" w:cstheme="minorBidi"/>
         <w:sz w:val="22"/>
         <w:szCs w:val="22"/>
         <w:lang w:val="en-AU" w:eastAsia="en-US" w:bidi="ar-SA"/>
@@ -37673,7 +37953,7 @@
     <w:lsdException w:name="Unresolved Mention" w:semiHidden="1" w:unhideWhenUsed="1"/>
     <w:lsdException w:name="Smart Link" w:semiHidden="1" w:unhideWhenUsed="1"/>
   </w:latentStyles>
-  <w:style w:type="paragraph" w:default="1" w:styleId="Normal">
+  <w:style w:type="paragraph" w:default="1" w:styleId="a0">
     <w:name w:val="Normal"/>
     <w:qFormat/>
     <w:rsid w:val="00917AE9"/>
@@ -37684,11 +37964,11 @@
       <w:szCs w:val="24"/>
     </w:rPr>
   </w:style>
-  <w:style w:type="paragraph" w:styleId="Heading1">
+  <w:style w:type="paragraph" w:styleId="1">
     <w:name w:val="heading 1"/>
-    <w:basedOn w:val="Normal"/>
-    <w:next w:val="Normal"/>
-    <w:link w:val="Heading1Char"/>
+    <w:basedOn w:val="a0"/>
+    <w:next w:val="a0"/>
+    <w:link w:val="10"/>
     <w:uiPriority w:val="9"/>
     <w:qFormat/>
     <w:rsid w:val="007C007A"/>
@@ -37706,11 +37986,11 @@
       <w:szCs w:val="36"/>
     </w:rPr>
   </w:style>
-  <w:style w:type="paragraph" w:styleId="Heading2">
+  <w:style w:type="paragraph" w:styleId="2">
     <w:name w:val="heading 2"/>
-    <w:basedOn w:val="Heading1"/>
-    <w:next w:val="Normal"/>
-    <w:link w:val="Heading2Char"/>
+    <w:basedOn w:val="1"/>
+    <w:next w:val="a0"/>
+    <w:link w:val="20"/>
     <w:uiPriority w:val="9"/>
     <w:unhideWhenUsed/>
     <w:qFormat/>
@@ -37723,11 +38003,11 @@
       <w:sz w:val="32"/>
     </w:rPr>
   </w:style>
-  <w:style w:type="paragraph" w:styleId="Heading3">
+  <w:style w:type="paragraph" w:styleId="3">
     <w:name w:val="heading 3"/>
-    <w:basedOn w:val="Heading1"/>
-    <w:next w:val="Normal"/>
-    <w:link w:val="Heading3Char"/>
+    <w:basedOn w:val="1"/>
+    <w:next w:val="a0"/>
+    <w:link w:val="30"/>
     <w:uiPriority w:val="9"/>
     <w:unhideWhenUsed/>
     <w:qFormat/>
@@ -37743,11 +38023,11 @@
       <w:sz w:val="24"/>
     </w:rPr>
   </w:style>
-  <w:style w:type="paragraph" w:styleId="Heading4">
+  <w:style w:type="paragraph" w:styleId="4">
     <w:name w:val="heading 4"/>
-    <w:basedOn w:val="Heading2"/>
-    <w:next w:val="Normal"/>
-    <w:link w:val="Heading4Char"/>
+    <w:basedOn w:val="2"/>
+    <w:next w:val="a0"/>
+    <w:link w:val="40"/>
     <w:uiPriority w:val="9"/>
     <w:unhideWhenUsed/>
     <w:qFormat/>
@@ -37759,13 +38039,13 @@
       <w:sz w:val="22"/>
     </w:rPr>
   </w:style>
-  <w:style w:type="character" w:default="1" w:styleId="DefaultParagraphFont">
+  <w:style w:type="character" w:default="1" w:styleId="a1">
     <w:name w:val="Default Paragraph Font"/>
     <w:uiPriority w:val="1"/>
     <w:semiHidden/>
     <w:unhideWhenUsed/>
   </w:style>
-  <w:style w:type="table" w:default="1" w:styleId="TableNormal">
+  <w:style w:type="table" w:default="1" w:styleId="a2">
     <w:name w:val="Normal Table"/>
     <w:uiPriority w:val="99"/>
     <w:semiHidden/>
@@ -37780,13 +38060,13 @@
       </w:tblCellMar>
     </w:tblPr>
   </w:style>
-  <w:style w:type="numbering" w:default="1" w:styleId="NoList">
+  <w:style w:type="numbering" w:default="1" w:styleId="a3">
     <w:name w:val="No List"/>
     <w:uiPriority w:val="99"/>
     <w:semiHidden/>
     <w:unhideWhenUsed/>
   </w:style>
-  <w:style w:type="paragraph" w:styleId="Revision">
+  <w:style w:type="paragraph" w:styleId="a4">
     <w:name w:val="Revision"/>
     <w:hidden/>
     <w:uiPriority w:val="99"/>
@@ -37796,10 +38076,10 @@
       <w:spacing w:after="0" w:line="240" w:lineRule="auto"/>
     </w:pPr>
   </w:style>
-  <w:style w:type="paragraph" w:styleId="BalloonText">
+  <w:style w:type="paragraph" w:styleId="a5">
     <w:name w:val="Balloon Text"/>
-    <w:basedOn w:val="Normal"/>
-    <w:link w:val="BalloonTextChar"/>
+    <w:basedOn w:val="a0"/>
+    <w:link w:val="a6"/>
     <w:uiPriority w:val="99"/>
     <w:unhideWhenUsed/>
     <w:rsid w:val="008747A0"/>
@@ -37812,10 +38092,10 @@
       <w:szCs w:val="18"/>
     </w:rPr>
   </w:style>
-  <w:style w:type="character" w:customStyle="1" w:styleId="BalloonTextChar">
-    <w:name w:val="Balloon Text Char"/>
-    <w:basedOn w:val="DefaultParagraphFont"/>
-    <w:link w:val="BalloonText"/>
+  <w:style w:type="character" w:customStyle="1" w:styleId="a6">
+    <w:name w:val="批注框文本 字符"/>
+    <w:basedOn w:val="a1"/>
+    <w:link w:val="a5"/>
     <w:uiPriority w:val="99"/>
     <w:rsid w:val="008747A0"/>
     <w:rPr>
@@ -37824,11 +38104,11 @@
       <w:szCs w:val="18"/>
     </w:rPr>
   </w:style>
-  <w:style w:type="paragraph" w:styleId="ListParagraph">
+  <w:style w:type="paragraph" w:styleId="a">
     <w:name w:val="List Paragraph"/>
     <w:aliases w:val="Numbered List Paragraph,Table numbering,7 Numbered List,Bullet Point,List Paragraph1,Single bullet style,Bullets,List Paragraph 2,CTI bullet,Questions and numbered lists,List Sub Par"/>
-    <w:basedOn w:val="Normal"/>
-    <w:link w:val="ListParagraphChar"/>
+    <w:basedOn w:val="a0"/>
+    <w:link w:val="a7"/>
     <w:uiPriority w:val="34"/>
     <w:qFormat/>
     <w:rsid w:val="00005024"/>
@@ -37839,11 +38119,11 @@
       <w:contextualSpacing/>
     </w:pPr>
   </w:style>
-  <w:style w:type="paragraph" w:styleId="Title">
+  <w:style w:type="paragraph" w:styleId="a8">
     <w:name w:val="Title"/>
-    <w:basedOn w:val="Normal"/>
-    <w:next w:val="Normal"/>
-    <w:link w:val="TitleChar"/>
+    <w:basedOn w:val="a0"/>
+    <w:next w:val="a0"/>
+    <w:link w:val="a9"/>
     <w:uiPriority w:val="10"/>
     <w:qFormat/>
     <w:rsid w:val="00AB26D9"/>
@@ -37861,10 +38141,10 @@
       <w:szCs w:val="96"/>
     </w:rPr>
   </w:style>
-  <w:style w:type="character" w:customStyle="1" w:styleId="TitleChar">
-    <w:name w:val="Title Char"/>
-    <w:basedOn w:val="DefaultParagraphFont"/>
-    <w:link w:val="Title"/>
+  <w:style w:type="character" w:customStyle="1" w:styleId="a9">
+    <w:name w:val="标题 字符"/>
+    <w:basedOn w:val="a1"/>
+    <w:link w:val="a8"/>
     <w:uiPriority w:val="10"/>
     <w:rsid w:val="00AB26D9"/>
     <w:rPr>
@@ -37876,11 +38156,11 @@
       <w:szCs w:val="96"/>
     </w:rPr>
   </w:style>
-  <w:style w:type="paragraph" w:styleId="Subtitle">
+  <w:style w:type="paragraph" w:styleId="aa">
     <w:name w:val="Subtitle"/>
-    <w:basedOn w:val="Normal"/>
-    <w:next w:val="Normal"/>
-    <w:link w:val="SubtitleChar"/>
+    <w:basedOn w:val="a0"/>
+    <w:next w:val="a0"/>
+    <w:link w:val="ab"/>
     <w:uiPriority w:val="11"/>
     <w:qFormat/>
     <w:rsid w:val="00152C63"/>
@@ -37890,17 +38170,16 @@
       </w:numPr>
     </w:pPr>
     <w:rPr>
-      <w:rFonts w:eastAsiaTheme="minorEastAsia"/>
       <w:caps/>
       <w:color w:val="1264A8" w:themeColor="accent1" w:themeShade="BF"/>
       <w:spacing w:val="15"/>
       <w:szCs w:val="20"/>
     </w:rPr>
   </w:style>
-  <w:style w:type="character" w:customStyle="1" w:styleId="SubtitleChar">
-    <w:name w:val="Subtitle Char"/>
-    <w:basedOn w:val="DefaultParagraphFont"/>
-    <w:link w:val="Subtitle"/>
+  <w:style w:type="character" w:customStyle="1" w:styleId="ab">
+    <w:name w:val="副标题 字符"/>
+    <w:basedOn w:val="a1"/>
+    <w:link w:val="aa"/>
     <w:uiPriority w:val="11"/>
     <w:rsid w:val="00152C63"/>
     <w:rPr>
@@ -37911,10 +38190,10 @@
       <w:szCs w:val="20"/>
     </w:rPr>
   </w:style>
-  <w:style w:type="character" w:customStyle="1" w:styleId="Heading1Char">
-    <w:name w:val="Heading 1 Char"/>
-    <w:basedOn w:val="DefaultParagraphFont"/>
-    <w:link w:val="Heading1"/>
+  <w:style w:type="character" w:customStyle="1" w:styleId="10">
+    <w:name w:val="标题 1 字符"/>
+    <w:basedOn w:val="a1"/>
+    <w:link w:val="1"/>
     <w:uiPriority w:val="9"/>
     <w:rsid w:val="007C007A"/>
     <w:rPr>
@@ -37925,10 +38204,10 @@
       <w:szCs w:val="36"/>
     </w:rPr>
   </w:style>
-  <w:style w:type="character" w:customStyle="1" w:styleId="Heading2Char">
-    <w:name w:val="Heading 2 Char"/>
-    <w:basedOn w:val="DefaultParagraphFont"/>
-    <w:link w:val="Heading2"/>
+  <w:style w:type="character" w:customStyle="1" w:styleId="20">
+    <w:name w:val="标题 2 字符"/>
+    <w:basedOn w:val="a1"/>
+    <w:link w:val="2"/>
     <w:uiPriority w:val="9"/>
     <w:rsid w:val="00917AE9"/>
     <w:rPr>
@@ -37939,10 +38218,10 @@
       <w:szCs w:val="36"/>
     </w:rPr>
   </w:style>
-  <w:style w:type="character" w:customStyle="1" w:styleId="Heading3Char">
-    <w:name w:val="Heading 3 Char"/>
-    <w:basedOn w:val="DefaultParagraphFont"/>
-    <w:link w:val="Heading3"/>
+  <w:style w:type="character" w:customStyle="1" w:styleId="30">
+    <w:name w:val="标题 3 字符"/>
+    <w:basedOn w:val="a1"/>
+    <w:link w:val="3"/>
     <w:uiPriority w:val="9"/>
     <w:rsid w:val="007C007A"/>
     <w:rPr>
@@ -37967,7 +38246,7 @@
   </w:style>
   <w:style w:type="paragraph" w:customStyle="1" w:styleId="BulletList0">
     <w:name w:val="Bullet List"/>
-    <w:basedOn w:val="ListParagraph"/>
+    <w:basedOn w:val="a"/>
     <w:link w:val="BulletListChar"/>
     <w:qFormat/>
     <w:rsid w:val="00DF7C52"/>
@@ -37979,7 +38258,7 @@
   </w:style>
   <w:style w:type="paragraph" w:customStyle="1" w:styleId="Comment">
     <w:name w:val="Comment"/>
-    <w:basedOn w:val="Normal"/>
+    <w:basedOn w:val="a0"/>
     <w:link w:val="CommentChar"/>
     <w:qFormat/>
     <w:rsid w:val="00816B08"/>
@@ -37989,7 +38268,7 @@
   </w:style>
   <w:style w:type="paragraph" w:customStyle="1" w:styleId="CommentNumberedList">
     <w:name w:val="Comment Numbered List"/>
-    <w:basedOn w:val="ListParagraph"/>
+    <w:basedOn w:val="a"/>
     <w:next w:val="Comment"/>
     <w:rsid w:val="00294A1D"/>
     <w:pPr>
@@ -38018,10 +38297,10 @@
       <w:sz w:val="22"/>
     </w:rPr>
   </w:style>
-  <w:style w:type="character" w:customStyle="1" w:styleId="Heading4Char">
-    <w:name w:val="Heading 4 Char"/>
-    <w:basedOn w:val="DefaultParagraphFont"/>
-    <w:link w:val="Heading4"/>
+  <w:style w:type="character" w:customStyle="1" w:styleId="40">
+    <w:name w:val="标题 4 字符"/>
+    <w:basedOn w:val="a1"/>
+    <w:link w:val="4"/>
     <w:uiPriority w:val="9"/>
     <w:rsid w:val="003016A2"/>
     <w:rPr>
@@ -38031,11 +38310,11 @@
       <w:szCs w:val="40"/>
     </w:rPr>
   </w:style>
-  <w:style w:type="paragraph" w:styleId="Quote">
+  <w:style w:type="paragraph" w:styleId="ac">
     <w:name w:val="Quote"/>
-    <w:basedOn w:val="Normal"/>
-    <w:next w:val="Normal"/>
-    <w:link w:val="QuoteChar"/>
+    <w:basedOn w:val="a0"/>
+    <w:next w:val="a0"/>
+    <w:link w:val="ad"/>
     <w:uiPriority w:val="21"/>
     <w:qFormat/>
     <w:rsid w:val="00152C63"/>
@@ -38051,10 +38330,10 @@
       <w:sz w:val="32"/>
     </w:rPr>
   </w:style>
-  <w:style w:type="character" w:customStyle="1" w:styleId="QuoteChar">
-    <w:name w:val="Quote Char"/>
-    <w:basedOn w:val="DefaultParagraphFont"/>
-    <w:link w:val="Quote"/>
+  <w:style w:type="character" w:customStyle="1" w:styleId="ad">
+    <w:name w:val="引用 字符"/>
+    <w:basedOn w:val="a1"/>
+    <w:link w:val="ac"/>
     <w:uiPriority w:val="21"/>
     <w:rsid w:val="00152C63"/>
     <w:rPr>
@@ -38065,11 +38344,11 @@
       <w:szCs w:val="24"/>
     </w:rPr>
   </w:style>
-  <w:style w:type="paragraph" w:styleId="IntenseQuote">
+  <w:style w:type="paragraph" w:styleId="ae">
     <w:name w:val="Intense Quote"/>
-    <w:basedOn w:val="Normal"/>
-    <w:next w:val="Normal"/>
-    <w:link w:val="IntenseQuoteChar"/>
+    <w:basedOn w:val="a0"/>
+    <w:next w:val="a0"/>
+    <w:link w:val="af"/>
     <w:uiPriority w:val="30"/>
     <w:qFormat/>
     <w:rsid w:val="00152C63"/>
@@ -38088,10 +38367,10 @@
       <w:color w:val="000090" w:themeColor="accent5"/>
     </w:rPr>
   </w:style>
-  <w:style w:type="character" w:customStyle="1" w:styleId="IntenseQuoteChar">
-    <w:name w:val="Intense Quote Char"/>
-    <w:basedOn w:val="DefaultParagraphFont"/>
-    <w:link w:val="IntenseQuote"/>
+  <w:style w:type="character" w:customStyle="1" w:styleId="af">
+    <w:name w:val="明显引用 字符"/>
+    <w:basedOn w:val="a1"/>
+    <w:link w:val="ae"/>
     <w:uiPriority w:val="30"/>
     <w:rsid w:val="00152C63"/>
     <w:rPr>
@@ -38102,9 +38381,9 @@
       <w:szCs w:val="24"/>
     </w:rPr>
   </w:style>
-  <w:style w:type="character" w:styleId="IntenseReference">
+  <w:style w:type="character" w:styleId="af0">
     <w:name w:val="Intense Reference"/>
-    <w:basedOn w:val="DefaultParagraphFont"/>
+    <w:basedOn w:val="a1"/>
     <w:uiPriority w:val="32"/>
     <w:qFormat/>
     <w:rsid w:val="00152C63"/>
@@ -38116,9 +38395,9 @@
       <w:spacing w:val="5"/>
     </w:rPr>
   </w:style>
-  <w:style w:type="character" w:styleId="PlaceholderText">
+  <w:style w:type="character" w:styleId="af1">
     <w:name w:val="Placeholder Text"/>
-    <w:basedOn w:val="DefaultParagraphFont"/>
+    <w:basedOn w:val="a1"/>
     <w:uiPriority w:val="99"/>
     <w:semiHidden/>
     <w:rsid w:val="009D32B7"/>
@@ -38126,9 +38405,9 @@
       <w:color w:val="808080"/>
     </w:rPr>
   </w:style>
-  <w:style w:type="character" w:styleId="SubtleEmphasis">
+  <w:style w:type="character" w:styleId="af2">
     <w:name w:val="Subtle Emphasis"/>
-    <w:basedOn w:val="DefaultParagraphFont"/>
+    <w:basedOn w:val="a1"/>
     <w:uiPriority w:val="19"/>
     <w:qFormat/>
     <w:rsid w:val="008E2901"/>
@@ -38138,10 +38417,10 @@
       <w:color w:val="404040" w:themeColor="text1" w:themeTint="BF"/>
     </w:rPr>
   </w:style>
-  <w:style w:type="paragraph" w:styleId="Header">
+  <w:style w:type="paragraph" w:styleId="af3">
     <w:name w:val="header"/>
-    <w:basedOn w:val="Normal"/>
-    <w:link w:val="HeaderChar"/>
+    <w:basedOn w:val="a0"/>
+    <w:link w:val="af4"/>
     <w:uiPriority w:val="99"/>
     <w:unhideWhenUsed/>
     <w:rsid w:val="005B13AC"/>
@@ -38153,10 +38432,10 @@
       <w:spacing w:after="0" w:line="240" w:lineRule="auto"/>
     </w:pPr>
   </w:style>
-  <w:style w:type="character" w:customStyle="1" w:styleId="HeaderChar">
-    <w:name w:val="Header Char"/>
-    <w:basedOn w:val="DefaultParagraphFont"/>
-    <w:link w:val="Header"/>
+  <w:style w:type="character" w:customStyle="1" w:styleId="af4">
+    <w:name w:val="页眉 字符"/>
+    <w:basedOn w:val="a1"/>
+    <w:link w:val="af3"/>
     <w:uiPriority w:val="99"/>
     <w:rsid w:val="005B13AC"/>
     <w:rPr>
@@ -38165,10 +38444,10 @@
       <w:szCs w:val="24"/>
     </w:rPr>
   </w:style>
-  <w:style w:type="paragraph" w:styleId="Footer">
+  <w:style w:type="paragraph" w:styleId="af5">
     <w:name w:val="footer"/>
-    <w:basedOn w:val="Normal"/>
-    <w:link w:val="FooterChar"/>
+    <w:basedOn w:val="a0"/>
+    <w:link w:val="af6"/>
     <w:uiPriority w:val="99"/>
     <w:unhideWhenUsed/>
     <w:rsid w:val="005B13AC"/>
@@ -38180,10 +38459,10 @@
       <w:spacing w:after="0" w:line="240" w:lineRule="auto"/>
     </w:pPr>
   </w:style>
-  <w:style w:type="character" w:customStyle="1" w:styleId="FooterChar">
-    <w:name w:val="Footer Char"/>
-    <w:basedOn w:val="DefaultParagraphFont"/>
-    <w:link w:val="Footer"/>
+  <w:style w:type="character" w:customStyle="1" w:styleId="af6">
+    <w:name w:val="页脚 字符"/>
+    <w:basedOn w:val="a1"/>
+    <w:link w:val="af5"/>
     <w:uiPriority w:val="99"/>
     <w:rsid w:val="005B13AC"/>
     <w:rPr>
@@ -38192,10 +38471,10 @@
       <w:szCs w:val="24"/>
     </w:rPr>
   </w:style>
-  <w:style w:type="paragraph" w:styleId="NoSpacing">
+  <w:style w:type="paragraph" w:styleId="af7">
     <w:name w:val="No Spacing"/>
-    <w:basedOn w:val="Normal"/>
-    <w:link w:val="NoSpacingChar"/>
+    <w:basedOn w:val="a0"/>
+    <w:link w:val="af8"/>
     <w:uiPriority w:val="1"/>
     <w:qFormat/>
     <w:rsid w:val="0027284F"/>
@@ -38203,9 +38482,9 @@
       <w:spacing w:after="0" w:line="240" w:lineRule="auto"/>
     </w:pPr>
   </w:style>
-  <w:style w:type="character" w:styleId="Hyperlink">
+  <w:style w:type="character" w:styleId="af9">
     <w:name w:val="Hyperlink"/>
-    <w:basedOn w:val="DefaultParagraphFont"/>
+    <w:basedOn w:val="a1"/>
     <w:uiPriority w:val="99"/>
     <w:unhideWhenUsed/>
     <w:rsid w:val="00FE11A1"/>
@@ -38214,10 +38493,10 @@
       <w:u w:val="single"/>
     </w:rPr>
   </w:style>
-  <w:style w:type="paragraph" w:styleId="TOCHeading">
+  <w:style w:type="paragraph" w:styleId="TOC">
     <w:name w:val="TOC Heading"/>
-    <w:basedOn w:val="Heading1"/>
-    <w:next w:val="Normal"/>
+    <w:basedOn w:val="1"/>
+    <w:next w:val="a0"/>
     <w:uiPriority w:val="39"/>
     <w:unhideWhenUsed/>
     <w:rsid w:val="00FE11A1"/>
@@ -38235,8 +38514,8 @@
   </w:style>
   <w:style w:type="paragraph" w:styleId="TOC1">
     <w:name w:val="toc 1"/>
-    <w:basedOn w:val="Normal"/>
-    <w:next w:val="Normal"/>
+    <w:basedOn w:val="a0"/>
+    <w:next w:val="a0"/>
     <w:autoRedefine/>
     <w:uiPriority w:val="39"/>
     <w:unhideWhenUsed/>
@@ -38250,8 +38529,8 @@
   </w:style>
   <w:style w:type="paragraph" w:styleId="TOC2">
     <w:name w:val="toc 2"/>
-    <w:basedOn w:val="Normal"/>
-    <w:next w:val="Normal"/>
+    <w:basedOn w:val="a0"/>
+    <w:next w:val="a0"/>
     <w:autoRedefine/>
     <w:uiPriority w:val="39"/>
     <w:unhideWhenUsed/>
@@ -38263,8 +38542,8 @@
   </w:style>
   <w:style w:type="paragraph" w:styleId="TOC3">
     <w:name w:val="toc 3"/>
-    <w:basedOn w:val="Normal"/>
-    <w:next w:val="Normal"/>
+    <w:basedOn w:val="a0"/>
+    <w:next w:val="a0"/>
     <w:autoRedefine/>
     <w:uiPriority w:val="39"/>
     <w:unhideWhenUsed/>
@@ -38274,9 +38553,9 @@
       <w:ind w:left="480"/>
     </w:pPr>
   </w:style>
-  <w:style w:type="paragraph" w:styleId="NormalWeb">
+  <w:style w:type="paragraph" w:styleId="afa">
     <w:name w:val="Normal (Web)"/>
-    <w:basedOn w:val="Normal"/>
+    <w:basedOn w:val="a0"/>
     <w:uiPriority w:val="99"/>
     <w:semiHidden/>
     <w:unhideWhenUsed/>
@@ -38289,10 +38568,10 @@
       <w:lang w:eastAsia="en-AU"/>
     </w:rPr>
   </w:style>
-  <w:style w:type="table" w:styleId="TableGrid">
+  <w:style w:type="table" w:styleId="afb">
     <w:name w:val="Table Grid"/>
     <w:aliases w:val="FedU Table Grid,ARA Table"/>
-    <w:basedOn w:val="TableNormal"/>
+    <w:basedOn w:val="a2"/>
     <w:uiPriority w:val="59"/>
     <w:rsid w:val="00B9409C"/>
     <w:pPr>
@@ -38309,9 +38588,9 @@
       </w:tblBorders>
     </w:tblPr>
   </w:style>
-  <w:style w:type="table" w:styleId="GridTable5Dark-Accent6">
+  <w:style w:type="table" w:styleId="5-6">
     <w:name w:val="Grid Table 5 Dark Accent 6"/>
-    <w:basedOn w:val="TableNormal"/>
+    <w:basedOn w:val="a2"/>
     <w:uiPriority w:val="50"/>
     <w:rsid w:val="007750F8"/>
     <w:pPr>
@@ -38443,9 +38722,9 @@
       </w:tcPr>
     </w:tblStylePr>
   </w:style>
-  <w:style w:type="table" w:styleId="PlainTable5">
+  <w:style w:type="table" w:styleId="5">
     <w:name w:val="Plain Table 5"/>
-    <w:basedOn w:val="TableNormal"/>
+    <w:basedOn w:val="a2"/>
     <w:uiPriority w:val="45"/>
     <w:rsid w:val="0065771F"/>
     <w:pPr>
@@ -38575,9 +38854,9 @@
       </w:tcPr>
     </w:tblStylePr>
   </w:style>
-  <w:style w:type="character" w:styleId="IntenseEmphasis">
+  <w:style w:type="character" w:styleId="afc">
     <w:name w:val="Intense Emphasis"/>
-    <w:basedOn w:val="DefaultParagraphFont"/>
+    <w:basedOn w:val="a1"/>
     <w:uiPriority w:val="21"/>
     <w:qFormat/>
     <w:rsid w:val="00152C63"/>
@@ -38587,9 +38866,9 @@
       <w:color w:val="000090" w:themeColor="accent5"/>
     </w:rPr>
   </w:style>
-  <w:style w:type="table" w:styleId="GridTable1Light-Accent2">
+  <w:style w:type="table" w:styleId="1-2">
     <w:name w:val="Grid Table 1 Light Accent 2"/>
-    <w:basedOn w:val="TableNormal"/>
+    <w:basedOn w:val="a2"/>
     <w:uiPriority w:val="46"/>
     <w:rsid w:val="006A56F0"/>
     <w:pPr>
@@ -38644,9 +38923,9 @@
       </w:rPr>
     </w:tblStylePr>
   </w:style>
-  <w:style w:type="table" w:styleId="GridTable4-Accent1">
+  <w:style w:type="table" w:styleId="4-1">
     <w:name w:val="Grid Table 4 Accent 1"/>
-    <w:basedOn w:val="TableNormal"/>
+    <w:basedOn w:val="a2"/>
     <w:uiPriority w:val="49"/>
     <w:rsid w:val="006A56F0"/>
     <w:pPr>
@@ -38720,9 +38999,9 @@
       </w:tcPr>
     </w:tblStylePr>
   </w:style>
-  <w:style w:type="table" w:styleId="ListTable4-Accent1">
+  <w:style w:type="table" w:styleId="4-10">
     <w:name w:val="List Table 4 Accent 1"/>
-    <w:basedOn w:val="TableNormal"/>
+    <w:basedOn w:val="a2"/>
     <w:uiPriority w:val="49"/>
     <w:rsid w:val="006A56F0"/>
     <w:pPr>
@@ -38794,9 +39073,9 @@
       </w:tcPr>
     </w:tblStylePr>
   </w:style>
-  <w:style w:type="table" w:styleId="ListTable6Colorful-Accent1">
+  <w:style w:type="table" w:styleId="6-1">
     <w:name w:val="List Table 6 Colorful Accent 1"/>
-    <w:basedOn w:val="TableNormal"/>
+    <w:basedOn w:val="a2"/>
     <w:uiPriority w:val="51"/>
     <w:rsid w:val="006A56F0"/>
     <w:pPr>
@@ -38862,9 +39141,9 @@
       </w:tcPr>
     </w:tblStylePr>
   </w:style>
-  <w:style w:type="table" w:styleId="ListTable3-Accent1">
+  <w:style w:type="table" w:styleId="3-1">
     <w:name w:val="List Table 3 Accent 1"/>
-    <w:basedOn w:val="TableNormal"/>
+    <w:basedOn w:val="a2"/>
     <w:uiPriority w:val="48"/>
     <w:rsid w:val="006A56F0"/>
     <w:pPr>
@@ -38988,7 +39267,7 @@
   </w:style>
   <w:style w:type="table" w:customStyle="1" w:styleId="AssessmentMethods">
     <w:name w:val="Assessment Methods"/>
-    <w:basedOn w:val="TableNormal"/>
+    <w:basedOn w:val="a2"/>
     <w:uiPriority w:val="99"/>
     <w:rsid w:val="00A278AB"/>
     <w:pPr>
@@ -39029,9 +39308,9 @@
       </w:tcPr>
     </w:tblStylePr>
   </w:style>
-  <w:style w:type="table" w:styleId="ListTable3-Accent2">
+  <w:style w:type="table" w:styleId="3-2">
     <w:name w:val="List Table 3 Accent 2"/>
-    <w:basedOn w:val="TableNormal"/>
+    <w:basedOn w:val="a2"/>
     <w:uiPriority w:val="48"/>
     <w:rsid w:val="006A56F0"/>
     <w:pPr>
@@ -39153,9 +39432,9 @@
       </w:tcPr>
     </w:tblStylePr>
   </w:style>
-  <w:style w:type="table" w:styleId="PlainTable3">
+  <w:style w:type="table" w:styleId="31">
     <w:name w:val="Plain Table 3"/>
-    <w:basedOn w:val="TableNormal"/>
+    <w:basedOn w:val="a2"/>
     <w:uiPriority w:val="43"/>
     <w:rsid w:val="0095043A"/>
     <w:pPr>
@@ -39261,9 +39540,9 @@
       </w:numPr>
     </w:pPr>
   </w:style>
-  <w:style w:type="table" w:styleId="PlainTable4">
+  <w:style w:type="table" w:styleId="41">
     <w:name w:val="Plain Table 4"/>
-    <w:basedOn w:val="TableNormal"/>
+    <w:basedOn w:val="a2"/>
     <w:uiPriority w:val="44"/>
     <w:rsid w:val="008622F1"/>
     <w:pPr>
@@ -39310,9 +39589,9 @@
       </w:tcPr>
     </w:tblStylePr>
   </w:style>
-  <w:style w:type="table" w:styleId="PlainTable2">
+  <w:style w:type="table" w:styleId="21">
     <w:name w:val="Plain Table 2"/>
-    <w:basedOn w:val="TableNormal"/>
+    <w:basedOn w:val="a2"/>
     <w:uiPriority w:val="42"/>
     <w:rsid w:val="008622F1"/>
     <w:pPr>
@@ -39392,7 +39671,7 @@
   </w:style>
   <w:style w:type="character" w:customStyle="1" w:styleId="CommentChar">
     <w:name w:val="Comment Char"/>
-    <w:basedOn w:val="DefaultParagraphFont"/>
+    <w:basedOn w:val="a1"/>
     <w:link w:val="Comment"/>
     <w:rsid w:val="00816B08"/>
     <w:rPr>
@@ -39402,7 +39681,7 @@
   </w:style>
   <w:style w:type="table" w:customStyle="1" w:styleId="Style2">
     <w:name w:val="Style2"/>
-    <w:basedOn w:val="TableNormal"/>
+    <w:basedOn w:val="a2"/>
     <w:uiPriority w:val="99"/>
     <w:rsid w:val="000229F5"/>
     <w:pPr>
@@ -39428,7 +39707,7 @@
   </w:style>
   <w:style w:type="table" w:customStyle="1" w:styleId="QuestionsandAnswers">
     <w:name w:val="Questions and Answers"/>
-    <w:basedOn w:val="TableNormal"/>
+    <w:basedOn w:val="a2"/>
     <w:uiPriority w:val="99"/>
     <w:rsid w:val="00CE1EA5"/>
     <w:pPr>
@@ -39505,7 +39784,7 @@
   </w:style>
   <w:style w:type="paragraph" w:customStyle="1" w:styleId="Declarationchecks">
     <w:name w:val="Declaration checks"/>
-    <w:basedOn w:val="Normal"/>
+    <w:basedOn w:val="a0"/>
     <w:qFormat/>
     <w:rsid w:val="00CE1EA5"/>
     <w:pPr>
@@ -39523,9 +39802,9 @@
       <w:szCs w:val="18"/>
     </w:rPr>
   </w:style>
-  <w:style w:type="table" w:styleId="GridTable1Light-Accent1">
+  <w:style w:type="table" w:styleId="1-1">
     <w:name w:val="Grid Table 1 Light Accent 1"/>
-    <w:basedOn w:val="TableNormal"/>
+    <w:basedOn w:val="a2"/>
     <w:uiPriority w:val="46"/>
     <w:rsid w:val="00CE1EA5"/>
     <w:pPr>
@@ -39582,7 +39861,7 @@
   </w:style>
   <w:style w:type="table" w:customStyle="1" w:styleId="StudentDeclaration">
     <w:name w:val="Student Declaration"/>
-    <w:basedOn w:val="TableNormal"/>
+    <w:basedOn w:val="a2"/>
     <w:uiPriority w:val="99"/>
     <w:rsid w:val="001922E8"/>
     <w:pPr>
@@ -39618,7 +39897,7 @@
   </w:style>
   <w:style w:type="table" w:customStyle="1" w:styleId="MarkingGuide">
     <w:name w:val="Marking Guide"/>
-    <w:basedOn w:val="TableNormal"/>
+    <w:basedOn w:val="a2"/>
     <w:uiPriority w:val="99"/>
     <w:rsid w:val="001922E8"/>
     <w:pPr>
@@ -39653,7 +39932,7 @@
   </w:style>
   <w:style w:type="paragraph" w:customStyle="1" w:styleId="Number1">
     <w:name w:val="Number 1"/>
-    <w:basedOn w:val="Normal"/>
+    <w:basedOn w:val="a0"/>
     <w:link w:val="Number1CharChar"/>
     <w:rsid w:val="00910180"/>
     <w:pPr>
@@ -39670,7 +39949,7 @@
   </w:style>
   <w:style w:type="character" w:customStyle="1" w:styleId="Number1CharChar">
     <w:name w:val="Number 1 Char Char"/>
-    <w:basedOn w:val="DefaultParagraphFont"/>
+    <w:basedOn w:val="a1"/>
     <w:link w:val="Number1"/>
     <w:rsid w:val="00910180"/>
     <w:rPr>
@@ -39681,7 +39960,7 @@
   </w:style>
   <w:style w:type="paragraph" w:customStyle="1" w:styleId="Answers">
     <w:name w:val="Answers"/>
-    <w:basedOn w:val="Normal"/>
+    <w:basedOn w:val="a0"/>
     <w:qFormat/>
     <w:rsid w:val="00EF2152"/>
     <w:pPr>
@@ -39694,9 +39973,9 @@
       <w:lang w:val="en-GB" w:eastAsia="en-GB"/>
     </w:rPr>
   </w:style>
-  <w:style w:type="character" w:customStyle="1" w:styleId="NoSpacingChar">
-    <w:name w:val="No Spacing Char"/>
-    <w:link w:val="NoSpacing"/>
+  <w:style w:type="character" w:customStyle="1" w:styleId="af8">
+    <w:name w:val="无间隔 字符"/>
+    <w:link w:val="af7"/>
     <w:uiPriority w:val="1"/>
     <w:locked/>
     <w:rsid w:val="000B6B5B"/>
@@ -39706,7 +39985,7 @@
   </w:style>
   <w:style w:type="paragraph" w:customStyle="1" w:styleId="ImprintText">
     <w:name w:val="Imprint Text"/>
-    <w:basedOn w:val="Normal"/>
+    <w:basedOn w:val="a0"/>
     <w:link w:val="ImprintTextChar"/>
     <w:uiPriority w:val="1"/>
     <w:rsid w:val="005009D9"/>
@@ -39748,8 +40027,8 @@
   </w:style>
   <w:style w:type="table" w:customStyle="1" w:styleId="TableGrid2">
     <w:name w:val="Table Grid2"/>
-    <w:basedOn w:val="TableNormal"/>
-    <w:next w:val="TableGrid"/>
+    <w:basedOn w:val="a2"/>
+    <w:next w:val="afb"/>
     <w:uiPriority w:val="59"/>
     <w:rsid w:val="0009210F"/>
     <w:pPr>
@@ -39766,9 +40045,9 @@
       </w:tblBorders>
     </w:tblPr>
   </w:style>
-  <w:style w:type="character" w:styleId="UnresolvedMention">
+  <w:style w:type="character" w:styleId="afd">
     <w:name w:val="Unresolved Mention"/>
-    <w:basedOn w:val="DefaultParagraphFont"/>
+    <w:basedOn w:val="a1"/>
     <w:uiPriority w:val="99"/>
     <w:semiHidden/>
     <w:unhideWhenUsed/>
@@ -39778,9 +40057,9 @@
       <w:shd w:val="clear" w:color="auto" w:fill="E1DFDD"/>
     </w:rPr>
   </w:style>
-  <w:style w:type="character" w:styleId="CommentReference">
+  <w:style w:type="character" w:styleId="afe">
     <w:name w:val="annotation reference"/>
-    <w:basedOn w:val="DefaultParagraphFont"/>
+    <w:basedOn w:val="a1"/>
     <w:uiPriority w:val="99"/>
     <w:unhideWhenUsed/>
     <w:rsid w:val="003E1151"/>
@@ -39789,10 +40068,10 @@
       <w:szCs w:val="16"/>
     </w:rPr>
   </w:style>
-  <w:style w:type="paragraph" w:styleId="CommentText">
+  <w:style w:type="paragraph" w:styleId="aff">
     <w:name w:val="annotation text"/>
-    <w:basedOn w:val="Normal"/>
-    <w:link w:val="CommentTextChar"/>
+    <w:basedOn w:val="a0"/>
+    <w:link w:val="aff0"/>
     <w:uiPriority w:val="99"/>
     <w:unhideWhenUsed/>
     <w:rsid w:val="003E1151"/>
@@ -39804,10 +40083,10 @@
       <w:szCs w:val="20"/>
     </w:rPr>
   </w:style>
-  <w:style w:type="character" w:customStyle="1" w:styleId="CommentTextChar">
-    <w:name w:val="Comment Text Char"/>
-    <w:basedOn w:val="DefaultParagraphFont"/>
-    <w:link w:val="CommentText"/>
+  <w:style w:type="character" w:customStyle="1" w:styleId="aff0">
+    <w:name w:val="批注文字 字符"/>
+    <w:basedOn w:val="a1"/>
+    <w:link w:val="aff"/>
     <w:uiPriority w:val="99"/>
     <w:rsid w:val="003E1151"/>
     <w:rPr>
@@ -39815,11 +40094,11 @@
       <w:szCs w:val="20"/>
     </w:rPr>
   </w:style>
-  <w:style w:type="paragraph" w:styleId="CommentSubject">
+  <w:style w:type="paragraph" w:styleId="aff1">
     <w:name w:val="annotation subject"/>
-    <w:basedOn w:val="CommentText"/>
-    <w:next w:val="CommentText"/>
-    <w:link w:val="CommentSubjectChar"/>
+    <w:basedOn w:val="aff"/>
+    <w:next w:val="aff"/>
+    <w:link w:val="aff2"/>
     <w:uiPriority w:val="99"/>
     <w:semiHidden/>
     <w:unhideWhenUsed/>
@@ -39829,10 +40108,10 @@
       <w:bCs/>
     </w:rPr>
   </w:style>
-  <w:style w:type="character" w:customStyle="1" w:styleId="CommentSubjectChar">
-    <w:name w:val="Comment Subject Char"/>
-    <w:basedOn w:val="CommentTextChar"/>
-    <w:link w:val="CommentSubject"/>
+  <w:style w:type="character" w:customStyle="1" w:styleId="aff2">
+    <w:name w:val="批注主题 字符"/>
+    <w:basedOn w:val="aff0"/>
+    <w:link w:val="aff1"/>
     <w:uiPriority w:val="99"/>
     <w:semiHidden/>
     <w:rsid w:val="003E1151"/>
@@ -39845,7 +40124,7 @@
   </w:style>
   <w:style w:type="paragraph" w:customStyle="1" w:styleId="Coversheetbold">
     <w:name w:val="Cover sheet bold"/>
-    <w:basedOn w:val="Normal"/>
+    <w:basedOn w:val="a0"/>
     <w:qFormat/>
     <w:rsid w:val="00170F69"/>
     <w:pPr>
@@ -39863,7 +40142,7 @@
   </w:style>
   <w:style w:type="paragraph" w:customStyle="1" w:styleId="Coversheetbullets">
     <w:name w:val="Cover sheet bullets"/>
-    <w:basedOn w:val="Normal"/>
+    <w:basedOn w:val="a0"/>
     <w:qFormat/>
     <w:rsid w:val="00170F69"/>
     <w:pPr>
@@ -39881,7 +40160,7 @@
   </w:style>
   <w:style w:type="paragraph" w:customStyle="1" w:styleId="Declarationheading">
     <w:name w:val="Declaration heading"/>
-    <w:basedOn w:val="Normal"/>
+    <w:basedOn w:val="a0"/>
     <w:qFormat/>
     <w:rsid w:val="00170F69"/>
     <w:pPr>
@@ -39894,9 +40173,9 @@
       <w:szCs w:val="22"/>
     </w:rPr>
   </w:style>
-  <w:style w:type="character" w:styleId="FollowedHyperlink">
+  <w:style w:type="character" w:styleId="aff3">
     <w:name w:val="FollowedHyperlink"/>
-    <w:basedOn w:val="DefaultParagraphFont"/>
+    <w:basedOn w:val="a1"/>
     <w:uiPriority w:val="99"/>
     <w:semiHidden/>
     <w:unhideWhenUsed/>
@@ -39908,7 +40187,7 @@
   </w:style>
   <w:style w:type="paragraph" w:customStyle="1" w:styleId="RPLMainText">
     <w:name w:val="RPL Main Text"/>
-    <w:basedOn w:val="Normal"/>
+    <w:basedOn w:val="a0"/>
     <w:link w:val="RPLMainTextChar"/>
     <w:qFormat/>
     <w:rsid w:val="002C6934"/>
@@ -39921,7 +40200,7 @@
   </w:style>
   <w:style w:type="character" w:customStyle="1" w:styleId="RPLMainTextChar">
     <w:name w:val="RPL Main Text Char"/>
-    <w:basedOn w:val="DefaultParagraphFont"/>
+    <w:basedOn w:val="a1"/>
     <w:link w:val="RPLMainText"/>
     <w:rsid w:val="002C6934"/>
     <w:rPr>
@@ -39929,10 +40208,10 @@
       <w:szCs w:val="24"/>
     </w:rPr>
   </w:style>
-  <w:style w:type="character" w:customStyle="1" w:styleId="ListParagraphChar">
-    <w:name w:val="List Paragraph Char"/>
-    <w:aliases w:val="Numbered List Paragraph Char,Table numbering Char,7 Numbered List Char,Bullet Point Char,List Paragraph1 Char,Single bullet style Char,Bullets Char,List Paragraph 2 Char,CTI bullet Char,Questions and numbered lists Char"/>
-    <w:link w:val="ListParagraph"/>
+  <w:style w:type="character" w:customStyle="1" w:styleId="a7">
+    <w:name w:val="列表段落 字符"/>
+    <w:aliases w:val="Numbered List Paragraph 字符,Table numbering 字符,7 Numbered List 字符,Bullet Point 字符,List Paragraph1 字符,Single bullet style 字符,Bullets 字符,List Paragraph 2 字符,CTI bullet 字符,Questions and numbered lists 字符,List Sub Par 字符"/>
+    <w:link w:val="a"/>
     <w:uiPriority w:val="34"/>
     <w:qFormat/>
     <w:rsid w:val="002C6934"/>
@@ -39942,7 +40221,7 @@
   </w:style>
   <w:style w:type="character" w:customStyle="1" w:styleId="BulletListChar">
     <w:name w:val="Bullet List Char"/>
-    <w:basedOn w:val="ListParagraphChar"/>
+    <w:basedOn w:val="a7"/>
     <w:link w:val="BulletList0"/>
     <w:rsid w:val="002C6934"/>
     <w:rPr>
@@ -39951,7 +40230,7 @@
   </w:style>
   <w:style w:type="table" w:customStyle="1" w:styleId="GridTable5Dark-Accent61">
     <w:name w:val="Grid Table 5 Dark - Accent 61"/>
-    <w:basedOn w:val="TableNormal"/>
+    <w:basedOn w:val="a2"/>
     <w:uiPriority w:val="50"/>
     <w:rsid w:val="00D34858"/>
     <w:pPr>
@@ -40085,7 +40364,7 @@
   </w:style>
   <w:style w:type="table" w:customStyle="1" w:styleId="PlainTable51">
     <w:name w:val="Plain Table 51"/>
-    <w:basedOn w:val="TableNormal"/>
+    <w:basedOn w:val="a2"/>
     <w:uiPriority w:val="45"/>
     <w:rsid w:val="00D34858"/>
     <w:pPr>
@@ -40217,7 +40496,7 @@
   </w:style>
   <w:style w:type="table" w:customStyle="1" w:styleId="GridTable1Light-Accent21">
     <w:name w:val="Grid Table 1 Light - Accent 21"/>
-    <w:basedOn w:val="TableNormal"/>
+    <w:basedOn w:val="a2"/>
     <w:uiPriority w:val="46"/>
     <w:rsid w:val="00D34858"/>
     <w:pPr>
@@ -40274,7 +40553,7 @@
   </w:style>
   <w:style w:type="table" w:customStyle="1" w:styleId="GridTable4-Accent11">
     <w:name w:val="Grid Table 4 - Accent 11"/>
-    <w:basedOn w:val="TableNormal"/>
+    <w:basedOn w:val="a2"/>
     <w:uiPriority w:val="49"/>
     <w:rsid w:val="00D34858"/>
     <w:pPr>
@@ -40350,7 +40629,7 @@
   </w:style>
   <w:style w:type="table" w:customStyle="1" w:styleId="ListTable4-Accent11">
     <w:name w:val="List Table 4 - Accent 11"/>
-    <w:basedOn w:val="TableNormal"/>
+    <w:basedOn w:val="a2"/>
     <w:uiPriority w:val="49"/>
     <w:rsid w:val="00D34858"/>
     <w:pPr>
@@ -40424,7 +40703,7 @@
   </w:style>
   <w:style w:type="table" w:customStyle="1" w:styleId="ListTable6Colorful-Accent11">
     <w:name w:val="List Table 6 Colorful - Accent 11"/>
-    <w:basedOn w:val="TableNormal"/>
+    <w:basedOn w:val="a2"/>
     <w:uiPriority w:val="51"/>
     <w:rsid w:val="00D34858"/>
     <w:pPr>
@@ -40492,7 +40771,7 @@
   </w:style>
   <w:style w:type="table" w:customStyle="1" w:styleId="ListTable3-Accent11">
     <w:name w:val="List Table 3 - Accent 11"/>
-    <w:basedOn w:val="TableNormal"/>
+    <w:basedOn w:val="a2"/>
     <w:uiPriority w:val="48"/>
     <w:rsid w:val="00D34858"/>
     <w:pPr>
@@ -40616,7 +40895,7 @@
   </w:style>
   <w:style w:type="table" w:customStyle="1" w:styleId="ListTable3-Accent21">
     <w:name w:val="List Table 3 - Accent 21"/>
-    <w:basedOn w:val="TableNormal"/>
+    <w:basedOn w:val="a2"/>
     <w:uiPriority w:val="48"/>
     <w:rsid w:val="00D34858"/>
     <w:pPr>
@@ -40740,7 +41019,7 @@
   </w:style>
   <w:style w:type="table" w:customStyle="1" w:styleId="PlainTable31">
     <w:name w:val="Plain Table 31"/>
-    <w:basedOn w:val="TableNormal"/>
+    <w:basedOn w:val="a2"/>
     <w:uiPriority w:val="43"/>
     <w:rsid w:val="00D34858"/>
     <w:pPr>
@@ -40838,7 +41117,7 @@
   </w:style>
   <w:style w:type="table" w:customStyle="1" w:styleId="PlainTable41">
     <w:name w:val="Plain Table 41"/>
-    <w:basedOn w:val="TableNormal"/>
+    <w:basedOn w:val="a2"/>
     <w:uiPriority w:val="44"/>
     <w:rsid w:val="00D34858"/>
     <w:pPr>
@@ -40887,7 +41166,7 @@
   </w:style>
   <w:style w:type="table" w:customStyle="1" w:styleId="PlainTable21">
     <w:name w:val="Plain Table 21"/>
-    <w:basedOn w:val="TableNormal"/>
+    <w:basedOn w:val="a2"/>
     <w:uiPriority w:val="42"/>
     <w:rsid w:val="00D34858"/>
     <w:pPr>
@@ -40967,7 +41246,7 @@
   </w:style>
   <w:style w:type="table" w:customStyle="1" w:styleId="GridTable1Light-Accent11">
     <w:name w:val="Grid Table 1 Light - Accent 11"/>
-    <w:basedOn w:val="TableNormal"/>
+    <w:basedOn w:val="a2"/>
     <w:uiPriority w:val="46"/>
     <w:rsid w:val="00D34858"/>
     <w:pPr>
@@ -41024,8 +41303,8 @@
   </w:style>
   <w:style w:type="table" w:customStyle="1" w:styleId="TableGrid1">
     <w:name w:val="Table Grid1"/>
-    <w:basedOn w:val="TableNormal"/>
-    <w:next w:val="TableGrid"/>
+    <w:basedOn w:val="a2"/>
+    <w:next w:val="afb"/>
     <w:uiPriority w:val="39"/>
     <w:rsid w:val="00D34858"/>
     <w:pPr>
@@ -41042,25 +41321,25 @@
       </w:tblBorders>
     </w:tblPr>
   </w:style>
-  <w:style w:type="paragraph" w:styleId="BodyText">
+  <w:style w:type="paragraph" w:styleId="aff4">
     <w:name w:val="Body Text"/>
-    <w:basedOn w:val="Normal"/>
-    <w:link w:val="BodyTextChar"/>
+    <w:basedOn w:val="a0"/>
+    <w:link w:val="aff5"/>
     <w:rsid w:val="00D34858"/>
     <w:pPr>
       <w:spacing w:after="200" w:line="240" w:lineRule="auto"/>
       <w:jc w:val="both"/>
     </w:pPr>
     <w:rPr>
-      <w:rFonts w:ascii="Candara" w:eastAsiaTheme="minorEastAsia" w:hAnsi="Candara" w:cs="Times New Roman"/>
+      <w:rFonts w:ascii="Candara" w:hAnsi="Candara" w:cs="Times New Roman"/>
       <w:szCs w:val="22"/>
       <w:lang w:eastAsia="en-AU"/>
     </w:rPr>
   </w:style>
-  <w:style w:type="character" w:customStyle="1" w:styleId="BodyTextChar">
-    <w:name w:val="Body Text Char"/>
-    <w:basedOn w:val="DefaultParagraphFont"/>
-    <w:link w:val="BodyText"/>
+  <w:style w:type="character" w:customStyle="1" w:styleId="aff5">
+    <w:name w:val="正文文本 字符"/>
+    <w:basedOn w:val="a1"/>
+    <w:link w:val="aff4"/>
     <w:rsid w:val="00D34858"/>
     <w:rPr>
       <w:rFonts w:ascii="Candara" w:eastAsiaTheme="minorEastAsia" w:hAnsi="Candara" w:cs="Times New Roman"/>
@@ -41069,7 +41348,7 @@
   </w:style>
   <w:style w:type="character" w:customStyle="1" w:styleId="Body1Char">
     <w:name w:val="Body 1 Char"/>
-    <w:basedOn w:val="DefaultParagraphFont"/>
+    <w:basedOn w:val="a1"/>
     <w:link w:val="Body1"/>
     <w:locked/>
     <w:rsid w:val="00D34858"/>
@@ -41079,7 +41358,7 @@
   </w:style>
   <w:style w:type="paragraph" w:customStyle="1" w:styleId="Body1">
     <w:name w:val="Body 1"/>
-    <w:basedOn w:val="Normal"/>
+    <w:basedOn w:val="a0"/>
     <w:link w:val="Body1Char"/>
     <w:rsid w:val="00D34858"/>
     <w:pPr>
@@ -41093,7 +41372,7 @@
   </w:style>
   <w:style w:type="character" w:customStyle="1" w:styleId="normaltextrun">
     <w:name w:val="normaltextrun"/>
-    <w:basedOn w:val="DefaultParagraphFont"/>
+    <w:basedOn w:val="a1"/>
     <w:rsid w:val="00D34858"/>
   </w:style>
   <w:style w:type="paragraph" w:customStyle="1" w:styleId="BText">
@@ -41110,7 +41389,7 @@
   </w:style>
   <w:style w:type="table" w:customStyle="1" w:styleId="MarkingGuide1">
     <w:name w:val="Marking Guide1"/>
-    <w:basedOn w:val="TableNormal"/>
+    <w:basedOn w:val="a2"/>
     <w:uiPriority w:val="99"/>
     <w:rsid w:val="00D34858"/>
     <w:pPr>
@@ -41145,7 +41424,7 @@
   </w:style>
   <w:style w:type="character" w:customStyle="1" w:styleId="Style4">
     <w:name w:val="Style4"/>
-    <w:basedOn w:val="DefaultParagraphFont"/>
+    <w:basedOn w:val="a1"/>
     <w:uiPriority w:val="1"/>
     <w:rsid w:val="00D34858"/>
     <w:rPr>
@@ -41157,7 +41436,7 @@
   </w:style>
   <w:style w:type="character" w:customStyle="1" w:styleId="FrontpageQualcodeandTitle">
     <w:name w:val="Front page Qual code and Title"/>
-    <w:basedOn w:val="DefaultParagraphFont"/>
+    <w:basedOn w:val="a1"/>
     <w:uiPriority w:val="1"/>
     <w:qFormat/>
     <w:rsid w:val="00D34858"/>
@@ -41169,7 +41448,7 @@
   </w:style>
   <w:style w:type="character" w:customStyle="1" w:styleId="Style6">
     <w:name w:val="Style6"/>
-    <w:basedOn w:val="DefaultParagraphFont"/>
+    <w:basedOn w:val="a1"/>
     <w:uiPriority w:val="1"/>
     <w:rsid w:val="00D34858"/>
     <w:rPr>
@@ -41181,7 +41460,7 @@
   </w:style>
   <w:style w:type="character" w:customStyle="1" w:styleId="Innercover-Departmentname">
     <w:name w:val="Inner cover - Department name"/>
-    <w:basedOn w:val="DefaultParagraphFont"/>
+    <w:basedOn w:val="a1"/>
     <w:uiPriority w:val="1"/>
     <w:qFormat/>
     <w:rsid w:val="00D34858"/>
@@ -41193,7 +41472,7 @@
   </w:style>
   <w:style w:type="character" w:customStyle="1" w:styleId="FrontpageQualcode">
     <w:name w:val="Front page Qual code"/>
-    <w:basedOn w:val="DefaultParagraphFont"/>
+    <w:basedOn w:val="a1"/>
     <w:uiPriority w:val="1"/>
     <w:qFormat/>
     <w:rsid w:val="00D34858"/>
@@ -41205,7 +41484,7 @@
   </w:style>
   <w:style w:type="character" w:customStyle="1" w:styleId="UnresolvedMention1">
     <w:name w:val="Unresolved Mention1"/>
-    <w:basedOn w:val="DefaultParagraphFont"/>
+    <w:basedOn w:val="a1"/>
     <w:uiPriority w:val="99"/>
     <w:semiHidden/>
     <w:unhideWhenUsed/>
@@ -41239,7 +41518,7 @@
   </w:style>
   <w:style w:type="paragraph" w:customStyle="1" w:styleId="Secondarybulletpoint0">
     <w:name w:val="Secondary bullet point."/>
-    <w:basedOn w:val="ListParagraph"/>
+    <w:basedOn w:val="a"/>
     <w:link w:val="SecondarybulletpointChar0"/>
     <w:qFormat/>
     <w:rsid w:val="00D34858"/>
@@ -41254,7 +41533,7 @@
   </w:style>
   <w:style w:type="character" w:customStyle="1" w:styleId="SecondarybulletpointChar0">
     <w:name w:val="Secondary bullet point. Char"/>
-    <w:basedOn w:val="ListParagraphChar"/>
+    <w:basedOn w:val="a7"/>
     <w:link w:val="Secondarybulletpoint0"/>
     <w:rsid w:val="00D34858"/>
     <w:rPr>
@@ -41264,8 +41543,8 @@
   </w:style>
   <w:style w:type="table" w:customStyle="1" w:styleId="ARATable1">
     <w:name w:val="ARA Table1"/>
-    <w:basedOn w:val="TableNormal"/>
-    <w:next w:val="TableGrid"/>
+    <w:basedOn w:val="a2"/>
+    <w:next w:val="afb"/>
     <w:uiPriority w:val="59"/>
     <w:rsid w:val="00D34858"/>
     <w:pPr>
@@ -41286,7 +41565,7 @@
 </file>
 
 <file path=word/glossary/document.xml><?xml version="1.0" encoding="utf-8"?>
-<w:glossaryDocument xmlns:wpc="http://schemas.microsoft.com/office/word/2010/wordprocessingCanvas" xmlns:cx="http://schemas.microsoft.com/office/drawing/2014/chartex" xmlns:cx1="http://schemas.microsoft.com/office/drawing/2015/9/8/chartex" xmlns:cx2="http://schemas.microsoft.com/office/drawing/2015/10/21/chartex" xmlns:cx3="http://schemas.microsoft.com/office/drawing/2016/5/9/chartex" xmlns:cx4="http://schemas.microsoft.com/office/drawing/2016/5/10/chartex" xmlns:cx5="http://schemas.microsoft.com/office/drawing/2016/5/11/chartex" xmlns:cx6="http://schemas.microsoft.com/office/drawing/2016/5/12/chartex" xmlns:cx7="http://schemas.microsoft.com/office/drawing/2016/5/13/chartex" xmlns:cx8="http://schemas.microsoft.com/office/drawing/2016/5/14/chartex" xmlns:mc="http://schemas.openxmlformats.org/markup-compatibility/2006" xmlns:aink="http://schemas.microsoft.com/office/drawing/2016/ink" xmlns:am3d="http://schemas.microsoft.com/office/drawing/2017/model3d" xmlns:o="urn:schemas-microsoft-com:office:office" xmlns:oel="http://schemas.microsoft.com/office/2019/extlst" xmlns:r="http://schemas.openxmlformats.org/officeDocument/2006/relationships" xmlns:m="http://schemas.openxmlformats.org/officeDocument/2006/math" xmlns:v="urn:schemas-microsoft-com:vml" xmlns:wp14="http://schemas.microsoft.com/office/word/2010/wordprocessingDrawing" xmlns:wp="http://schemas.openxmlformats.org/drawingml/2006/wordprocessingDrawing" xmlns:w10="urn:schemas-microsoft-com:office:word" xmlns:w="http://schemas.openxmlformats.org/wordprocessingml/2006/main" xmlns:w14="http://schemas.microsoft.com/office/word/2010/wordml" xmlns:w15="http://schemas.microsoft.com/office/word/2012/wordml" xmlns:w16cex="http://schemas.microsoft.com/office/word/2018/wordml/cex" xmlns:w16cid="http://schemas.microsoft.com/office/word/2016/wordml/cid" xmlns:w16="http://schemas.microsoft.com/office/word/2018/wordml" xmlns:w16sdtdh="http://schemas.microsoft.com/office/word/2020/wordml/sdtdatahash" xmlns:w16se="http://schemas.microsoft.com/office/word/2015/wordml/symex" xmlns:wpg="http://schemas.microsoft.com/office/word/2010/wordprocessingGroup" xmlns:wpi="http://schemas.microsoft.com/office/word/2010/wordprocessingInk" xmlns:wne="http://schemas.microsoft.com/office/word/2006/wordml" xmlns:wps="http://schemas.microsoft.com/office/word/2010/wordprocessingShape" mc:Ignorable="w14 w15 w16se w16cid w16 w16cex w16sdtdh wp14">
+<w:glossaryDocument xmlns:wpc="http://schemas.microsoft.com/office/word/2010/wordprocessingCanvas" xmlns:cx="http://schemas.microsoft.com/office/drawing/2014/chartex" xmlns:cx1="http://schemas.microsoft.com/office/drawing/2015/9/8/chartex" xmlns:cx2="http://schemas.microsoft.com/office/drawing/2015/10/21/chartex" xmlns:cx3="http://schemas.microsoft.com/office/drawing/2016/5/9/chartex" xmlns:cx4="http://schemas.microsoft.com/office/drawing/2016/5/10/chartex" xmlns:cx5="http://schemas.microsoft.com/office/drawing/2016/5/11/chartex" xmlns:cx6="http://schemas.microsoft.com/office/drawing/2016/5/12/chartex" xmlns:cx7="http://schemas.microsoft.com/office/drawing/2016/5/13/chartex" xmlns:cx8="http://schemas.microsoft.com/office/drawing/2016/5/14/chartex" xmlns:mc="http://schemas.openxmlformats.org/markup-compatibility/2006" xmlns:aink="http://schemas.microsoft.com/office/drawing/2016/ink" xmlns:am3d="http://schemas.microsoft.com/office/drawing/2017/model3d" xmlns:o="urn:schemas-microsoft-com:office:office" xmlns:oel="http://schemas.microsoft.com/office/2019/extlst" xmlns:r="http://schemas.openxmlformats.org/officeDocument/2006/relationships" xmlns:m="http://schemas.openxmlformats.org/officeDocument/2006/math" xmlns:v="urn:schemas-microsoft-com:vml" xmlns:wp14="http://schemas.microsoft.com/office/word/2010/wordprocessingDrawing" xmlns:wp="http://schemas.openxmlformats.org/drawingml/2006/wordprocessingDrawing" xmlns:w10="urn:schemas-microsoft-com:office:word" xmlns:w="http://schemas.openxmlformats.org/wordprocessingml/2006/main" xmlns:w14="http://schemas.microsoft.com/office/word/2010/wordml" xmlns:w15="http://schemas.microsoft.com/office/word/2012/wordml" xmlns:w16cex="http://schemas.microsoft.com/office/word/2018/wordml/cex" xmlns:w16cid="http://schemas.microsoft.com/office/word/2016/wordml/cid" xmlns:w16="http://schemas.microsoft.com/office/word/2018/wordml" xmlns:w16du="http://schemas.microsoft.com/office/word/2023/wordml/word16du" xmlns:w16sdtdh="http://schemas.microsoft.com/office/word/2020/wordml/sdtdatahash" xmlns:w16se="http://schemas.microsoft.com/office/word/2015/wordml/symex" xmlns:wpg="http://schemas.microsoft.com/office/word/2010/wordprocessingGroup" xmlns:wpi="http://schemas.microsoft.com/office/word/2010/wordprocessingInk" xmlns:wne="http://schemas.microsoft.com/office/word/2006/wordml" xmlns:wps="http://schemas.microsoft.com/office/word/2010/wordprocessingShape" mc:Ignorable="w14 w15 w16se w16cid w16 w16cex w16sdtdh w16du wp14">
   <w:docParts>
     <w:docPart>
       <w:docPartPr>
@@ -41323,7 +41602,7 @@
 </file>
 
 <file path=word/glossary/fontTable.xml><?xml version="1.0" encoding="utf-8"?>
-<w:fonts xmlns:mc="http://schemas.openxmlformats.org/markup-compatibility/2006" xmlns:r="http://schemas.openxmlformats.org/officeDocument/2006/relationships" xmlns:w="http://schemas.openxmlformats.org/wordprocessingml/2006/main" xmlns:w14="http://schemas.microsoft.com/office/word/2010/wordml" xmlns:w15="http://schemas.microsoft.com/office/word/2012/wordml" xmlns:w16cex="http://schemas.microsoft.com/office/word/2018/wordml/cex" xmlns:w16cid="http://schemas.microsoft.com/office/word/2016/wordml/cid" xmlns:w16="http://schemas.microsoft.com/office/word/2018/wordml" xmlns:w16sdtdh="http://schemas.microsoft.com/office/word/2020/wordml/sdtdatahash" xmlns:w16se="http://schemas.microsoft.com/office/word/2015/wordml/symex" mc:Ignorable="w14 w15 w16se w16cid w16 w16cex w16sdtdh">
+<w:fonts xmlns:mc="http://schemas.openxmlformats.org/markup-compatibility/2006" xmlns:r="http://schemas.openxmlformats.org/officeDocument/2006/relationships" xmlns:w="http://schemas.openxmlformats.org/wordprocessingml/2006/main" xmlns:w14="http://schemas.microsoft.com/office/word/2010/wordml" xmlns:w15="http://schemas.microsoft.com/office/word/2012/wordml" xmlns:w16cex="http://schemas.microsoft.com/office/word/2018/wordml/cex" xmlns:w16cid="http://schemas.microsoft.com/office/word/2016/wordml/cid" xmlns:w16="http://schemas.microsoft.com/office/word/2018/wordml" xmlns:w16du="http://schemas.microsoft.com/office/word/2023/wordml/word16du" xmlns:w16sdtdh="http://schemas.microsoft.com/office/word/2020/wordml/sdtdatahash" xmlns:w16se="http://schemas.microsoft.com/office/word/2015/wordml/symex" mc:Ignorable="w14 w15 w16se w16cid w16 w16cex w16sdtdh w16du">
   <w:font w:name="Symbol">
     <w:panose1 w:val="05050102010706020507"/>
     <w:charset w:val="02"/>
@@ -41357,7 +41636,7 @@
     <w:charset w:val="00"/>
     <w:family w:val="swiss"/>
     <w:pitch w:val="variable"/>
-    <w:sig w:usb0="E4002EFF" w:usb1="C000247B" w:usb2="00000009" w:usb3="00000000" w:csb0="000001FF" w:csb1="00000000"/>
+    <w:sig w:usb0="E4002EFF" w:usb1="C200247B" w:usb2="00000009" w:usb3="00000000" w:csb0="000001FF" w:csb1="00000000"/>
   </w:font>
   <w:font w:name="Segoe UI Symbol">
     <w:panose1 w:val="020B0502040204020203"/>
@@ -41379,6 +41658,14 @@
     <w:family w:val="swiss"/>
     <w:pitch w:val="variable"/>
     <w:sig w:usb0="A00006FF" w:usb1="4000205B" w:usb2="00000010" w:usb3="00000000" w:csb0="0000019F" w:csb1="00000000"/>
+  </w:font>
+  <w:font w:name="PMingLiU">
+    <w:altName w:val="新細明體"/>
+    <w:panose1 w:val="02020500000000000000"/>
+    <w:charset w:val="88"/>
+    <w:family w:val="roman"/>
+    <w:pitch w:val="variable"/>
+    <w:sig w:usb0="A00002FF" w:usb1="28CFFCFA" w:usb2="00000016" w:usb3="00000000" w:csb0="00100001" w:csb1="00000000"/>
   </w:font>
   <w:font w:name="Trebuchet MS">
     <w:panose1 w:val="020B0603020202020204"/>
@@ -41413,16 +41700,14 @@
     <w:charset w:val="00"/>
     <w:family w:val="swiss"/>
     <w:pitch w:val="variable"/>
-    <w:sig w:usb0="E4002EFF" w:usb1="C000247B" w:usb2="00000009" w:usb3="00000000" w:csb0="000001FF" w:csb1="00000000"/>
+    <w:sig w:usb0="E4002EFF" w:usb1="C200247B" w:usb2="00000009" w:usb3="00000000" w:csb0="000001FF" w:csb1="00000000"/>
   </w:font>
   <w:font w:name="Arial Unicode MS">
-    <w:altName w:val="Arial"/>
     <w:panose1 w:val="020B0604020202020204"/>
-    <w:charset w:val="00"/>
-    <w:family w:val="roman"/>
-    <w:notTrueType/>
+    <w:charset w:val="80"/>
+    <w:family w:val="swiss"/>
     <w:pitch w:val="variable"/>
-    <w:sig w:usb0="00000003" w:usb1="00000000" w:usb2="00000000" w:usb3="00000000" w:csb0="00000001" w:csb1="00000000"/>
+    <w:sig w:usb0="00000000" w:usb1="E9DFFFFF" w:usb2="0000003F" w:usb3="00000000" w:csb0="003F01FF" w:csb1="00000000"/>
   </w:font>
   <w:font w:name="Arial">
     <w:panose1 w:val="020B0604020202020204"/>
@@ -41430,6 +41715,14 @@
     <w:family w:val="swiss"/>
     <w:pitch w:val="variable"/>
     <w:sig w:usb0="E0002EFF" w:usb1="C000785B" w:usb2="00000009" w:usb3="00000000" w:csb0="000001FF" w:csb1="00000000"/>
+  </w:font>
+  <w:font w:name="等线">
+    <w:altName w:val="DengXian"/>
+    <w:panose1 w:val="02010600030101010101"/>
+    <w:charset w:val="86"/>
+    <w:family w:val="auto"/>
+    <w:pitch w:val="variable"/>
+    <w:sig w:usb0="A00002BF" w:usb1="38CF7CFA" w:usb2="00000016" w:usb3="00000000" w:csb0="0004000F" w:csb1="00000000"/>
   </w:font>
   <w:font w:name="MS Gothic">
     <w:altName w:val="ＭＳ ゴシック"/>
@@ -41439,12 +41732,26 @@
     <w:pitch w:val="fixed"/>
     <w:sig w:usb0="E00002FF" w:usb1="6AC7FDFB" w:usb2="08000012" w:usb3="00000000" w:csb0="0002009F" w:csb1="00000000"/>
   </w:font>
+  <w:font w:name="Aptos">
+    <w:charset w:val="00"/>
+    <w:family w:val="swiss"/>
+    <w:pitch w:val="variable"/>
+    <w:sig w:usb0="20000287" w:usb1="00000003" w:usb2="00000000" w:usb3="00000000" w:csb0="0000019F" w:csb1="00000000"/>
+  </w:font>
+  <w:font w:name="Aptos Display">
+    <w:charset w:val="00"/>
+    <w:family w:val="swiss"/>
+    <w:pitch w:val="variable"/>
+    <w:sig w:usb0="20000287" w:usb1="00000003" w:usb2="00000000" w:usb3="00000000" w:csb0="0000019F" w:csb1="00000000"/>
+  </w:font>
 </w:fonts>
 </file>
 
 <file path=word/glossary/settings.xml><?xml version="1.0" encoding="utf-8"?>
-<w:settings xmlns:mc="http://schemas.openxmlformats.org/markup-compatibility/2006" xmlns:o="urn:schemas-microsoft-com:office:office" xmlns:r="http://schemas.openxmlformats.org/officeDocument/2006/relationships" xmlns:m="http://schemas.openxmlformats.org/officeDocument/2006/math" xmlns:v="urn:schemas-microsoft-com:vml" xmlns:w10="urn:schemas-microsoft-com:office:word" xmlns:w="http://schemas.openxmlformats.org/wordprocessingml/2006/main" xmlns:w14="http://schemas.microsoft.com/office/word/2010/wordml" xmlns:w15="http://schemas.microsoft.com/office/word/2012/wordml" xmlns:w16cex="http://schemas.microsoft.com/office/word/2018/wordml/cex" xmlns:w16cid="http://schemas.microsoft.com/office/word/2016/wordml/cid" xmlns:w16="http://schemas.microsoft.com/office/word/2018/wordml" xmlns:w16sdtdh="http://schemas.microsoft.com/office/word/2020/wordml/sdtdatahash" xmlns:w16se="http://schemas.microsoft.com/office/word/2015/wordml/symex" xmlns:sl="http://schemas.openxmlformats.org/schemaLibrary/2006/main" mc:Ignorable="w14 w15 w16se w16cid w16 w16cex w16sdtdh">
+<w:settings xmlns:mc="http://schemas.openxmlformats.org/markup-compatibility/2006" xmlns:o="urn:schemas-microsoft-com:office:office" xmlns:r="http://schemas.openxmlformats.org/officeDocument/2006/relationships" xmlns:m="http://schemas.openxmlformats.org/officeDocument/2006/math" xmlns:v="urn:schemas-microsoft-com:vml" xmlns:w10="urn:schemas-microsoft-com:office:word" xmlns:w="http://schemas.openxmlformats.org/wordprocessingml/2006/main" xmlns:w14="http://schemas.microsoft.com/office/word/2010/wordml" xmlns:w15="http://schemas.microsoft.com/office/word/2012/wordml" xmlns:w16cex="http://schemas.microsoft.com/office/word/2018/wordml/cex" xmlns:w16cid="http://schemas.microsoft.com/office/word/2016/wordml/cid" xmlns:w16="http://schemas.microsoft.com/office/word/2018/wordml" xmlns:w16du="http://schemas.microsoft.com/office/word/2023/wordml/word16du" xmlns:w16sdtdh="http://schemas.microsoft.com/office/word/2020/wordml/sdtdatahash" xmlns:w16se="http://schemas.microsoft.com/office/word/2015/wordml/symex" xmlns:sl="http://schemas.openxmlformats.org/schemaLibrary/2006/main" mc:Ignorable="w14 w15 w16se w16cid w16 w16cex w16sdtdh w16du">
   <w:view w:val="normal"/>
+  <w:bordersDoNotSurroundHeader/>
+  <w:bordersDoNotSurroundFooter/>
   <w:defaultTabStop w:val="720"/>
   <w:characterSpacingControl w:val="doNotCompress"/>
   <w:compat>
@@ -41460,6 +41767,7 @@
     <w:rsidRoot w:val="00E541D7"/>
     <w:rsid w:val="00042255"/>
     <w:rsid w:val="004945A4"/>
+    <w:rsid w:val="005A2BDD"/>
     <w:rsid w:val="005F2624"/>
     <w:rsid w:val="00725174"/>
     <w:rsid w:val="00770BE9"/>
@@ -41467,8 +41775,10 @@
     <w:rsid w:val="00914DF1"/>
     <w:rsid w:val="00B510DA"/>
     <w:rsid w:val="00C23876"/>
+    <w:rsid w:val="00CA4EE4"/>
     <w:rsid w:val="00E51C23"/>
     <w:rsid w:val="00E541D7"/>
+    <w:rsid w:val="00EC108A"/>
     <w:rsid w:val="00F4508F"/>
     <w:rsid w:val="00F739C5"/>
   </w:rsids>
@@ -41485,7 +41795,7 @@
     <m:intLim m:val="subSup"/>
     <m:naryLim m:val="undOvr"/>
   </m:mathPr>
-  <w:themeFontLang w:val="en-AU"/>
+  <w:themeFontLang w:val="en-AU" w:eastAsia="zh-TW"/>
   <w:clrSchemeMapping w:bg1="light1" w:t1="dark1" w:bg2="light2" w:t2="dark2" w:accent1="accent1" w:accent2="accent2" w:accent3="accent3" w:accent4="accent4" w:accent5="accent5" w:accent6="accent6" w:hyperlink="hyperlink" w:followedHyperlink="followedHyperlink"/>
   <w:decimalSymbol w:val="."/>
   <w:listSeparator w:val=","/>
@@ -41494,7 +41804,7 @@
 </file>
 
 <file path=word/glossary/styles.xml><?xml version="1.0" encoding="utf-8"?>
-<w:styles xmlns:mc="http://schemas.openxmlformats.org/markup-compatibility/2006" xmlns:r="http://schemas.openxmlformats.org/officeDocument/2006/relationships" xmlns:w="http://schemas.openxmlformats.org/wordprocessingml/2006/main" xmlns:w14="http://schemas.microsoft.com/office/word/2010/wordml" xmlns:w15="http://schemas.microsoft.com/office/word/2012/wordml" xmlns:w16cex="http://schemas.microsoft.com/office/word/2018/wordml/cex" xmlns:w16cid="http://schemas.microsoft.com/office/word/2016/wordml/cid" xmlns:w16="http://schemas.microsoft.com/office/word/2018/wordml" xmlns:w16sdtdh="http://schemas.microsoft.com/office/word/2020/wordml/sdtdatahash" xmlns:w16se="http://schemas.microsoft.com/office/word/2015/wordml/symex" mc:Ignorable="w14 w15 w16se w16cid w16 w16cex w16sdtdh">
+<w:styles xmlns:mc="http://schemas.openxmlformats.org/markup-compatibility/2006" xmlns:r="http://schemas.openxmlformats.org/officeDocument/2006/relationships" xmlns:w="http://schemas.openxmlformats.org/wordprocessingml/2006/main" xmlns:w14="http://schemas.microsoft.com/office/word/2010/wordml" xmlns:w15="http://schemas.microsoft.com/office/word/2012/wordml" xmlns:w16cex="http://schemas.microsoft.com/office/word/2018/wordml/cex" xmlns:w16cid="http://schemas.microsoft.com/office/word/2016/wordml/cid" xmlns:w16="http://schemas.microsoft.com/office/word/2018/wordml" xmlns:w16du="http://schemas.microsoft.com/office/word/2023/wordml/word16du" xmlns:w16sdtdh="http://schemas.microsoft.com/office/word/2020/wordml/sdtdatahash" xmlns:w16se="http://schemas.microsoft.com/office/word/2015/wordml/symex" mc:Ignorable="w14 w15 w16se w16cid w16 w16cex w16sdtdh w16du">
   <w:docDefaults>
     <w:rPrDefault>
       <w:rPr>
@@ -41888,17 +42198,17 @@
     <w:lsdException w:name="Unresolved Mention" w:semiHidden="1" w:unhideWhenUsed="1"/>
     <w:lsdException w:name="Smart Link" w:semiHidden="1" w:unhideWhenUsed="1"/>
   </w:latentStyles>
-  <w:style w:type="paragraph" w:default="1" w:styleId="Normal">
+  <w:style w:type="paragraph" w:default="1" w:styleId="a">
     <w:name w:val="Normal"/>
     <w:qFormat/>
   </w:style>
-  <w:style w:type="character" w:default="1" w:styleId="DefaultParagraphFont">
+  <w:style w:type="character" w:default="1" w:styleId="a0">
     <w:name w:val="Default Paragraph Font"/>
     <w:uiPriority w:val="1"/>
     <w:semiHidden/>
     <w:unhideWhenUsed/>
   </w:style>
-  <w:style w:type="table" w:default="1" w:styleId="TableNormal">
+  <w:style w:type="table" w:default="1" w:styleId="a1">
     <w:name w:val="Normal Table"/>
     <w:uiPriority w:val="99"/>
     <w:semiHidden/>
@@ -41913,15 +42223,15 @@
       </w:tblCellMar>
     </w:tblPr>
   </w:style>
-  <w:style w:type="numbering" w:default="1" w:styleId="NoList">
+  <w:style w:type="numbering" w:default="1" w:styleId="a2">
     <w:name w:val="No List"/>
     <w:uiPriority w:val="99"/>
     <w:semiHidden/>
     <w:unhideWhenUsed/>
   </w:style>
-  <w:style w:type="character" w:styleId="PlaceholderText">
+  <w:style w:type="character" w:styleId="a3">
     <w:name w:val="Placeholder Text"/>
-    <w:basedOn w:val="DefaultParagraphFont"/>
+    <w:basedOn w:val="a0"/>
     <w:uiPriority w:val="99"/>
     <w:semiHidden/>
     <w:rsid w:val="00E541D7"/>
@@ -41937,7 +42247,7 @@
 </file>
 
 <file path=word/glossary/webSettings.xml><?xml version="1.0" encoding="utf-8"?>
-<w:webSettings xmlns:mc="http://schemas.openxmlformats.org/markup-compatibility/2006" xmlns:r="http://schemas.openxmlformats.org/officeDocument/2006/relationships" xmlns:w="http://schemas.openxmlformats.org/wordprocessingml/2006/main" xmlns:w14="http://schemas.microsoft.com/office/word/2010/wordml" xmlns:w15="http://schemas.microsoft.com/office/word/2012/wordml" xmlns:w16cex="http://schemas.microsoft.com/office/word/2018/wordml/cex" xmlns:w16cid="http://schemas.microsoft.com/office/word/2016/wordml/cid" xmlns:w16="http://schemas.microsoft.com/office/word/2018/wordml" xmlns:w16sdtdh="http://schemas.microsoft.com/office/word/2020/wordml/sdtdatahash" xmlns:w16se="http://schemas.microsoft.com/office/word/2015/wordml/symex" mc:Ignorable="w14 w15 w16se w16cid w16 w16cex w16sdtdh">
+<w:webSettings xmlns:mc="http://schemas.openxmlformats.org/markup-compatibility/2006" xmlns:r="http://schemas.openxmlformats.org/officeDocument/2006/relationships" xmlns:w="http://schemas.openxmlformats.org/wordprocessingml/2006/main" xmlns:w14="http://schemas.microsoft.com/office/word/2010/wordml" xmlns:w15="http://schemas.microsoft.com/office/word/2012/wordml" xmlns:w16cex="http://schemas.microsoft.com/office/word/2018/wordml/cex" xmlns:w16cid="http://schemas.microsoft.com/office/word/2016/wordml/cid" xmlns:w16="http://schemas.microsoft.com/office/word/2018/wordml" xmlns:w16du="http://schemas.microsoft.com/office/word/2023/wordml/word16du" xmlns:w16sdtdh="http://schemas.microsoft.com/office/word/2020/wordml/sdtdatahash" xmlns:w16se="http://schemas.microsoft.com/office/word/2015/wordml/symex" mc:Ignorable="w14 w15 w16se w16cid w16 w16cex w16sdtdh w16du">
   <w:optimizeForBrowser/>
   <w:allowPNG/>
 </w:webSettings>
@@ -42205,18 +42515,6 @@
 </file>
 
 <file path=customXml/item1.xml><?xml version="1.0" encoding="utf-8"?>
-<b:Sources xmlns:b="http://schemas.openxmlformats.org/officeDocument/2006/bibliography" xmlns="http://schemas.openxmlformats.org/officeDocument/2006/bibliography" SelectedStyle="\APASixthEditionOfficeOnline.xsl" StyleName="APA" Version="6"/>
-</file>
-
-<file path=customXml/item2.xml><?xml version="1.0" encoding="utf-8"?>
-<p:properties xmlns:p="http://schemas.microsoft.com/office/2006/metadata/properties" xmlns:xsi="http://www.w3.org/2001/XMLSchema-instance" xmlns:pc="http://schemas.microsoft.com/office/infopath/2007/PartnerControls">
-  <documentManagement>
-    <Week_x0020_1 xmlns="bc81fa2d-dd5d-4ae8-988c-d3692739617e"/>
-  </documentManagement>
-</p:properties>
-</file>
-
-<file path=customXml/item3.xml><?xml version="1.0" encoding="utf-8"?>
 <ct:contentTypeSchema xmlns:ct="http://schemas.microsoft.com/office/2006/metadata/contentType" xmlns:ma="http://schemas.microsoft.com/office/2006/metadata/properties/metaAttributes" ct:_="" ma:_="" ma:contentTypeName="Document" ma:contentTypeID="0x010100570BD6CFE32D9B429B39A875BCB0A123" ma:contentTypeVersion="5" ma:contentTypeDescription="Create a new document." ma:contentTypeScope="" ma:versionID="3b357d1e62903b30b7e0668b274ee860">
   <xsd:schema xmlns:xsd="http://www.w3.org/2001/XMLSchema" xmlns:xs="http://www.w3.org/2001/XMLSchema" xmlns:p="http://schemas.microsoft.com/office/2006/metadata/properties" xmlns:ns2="bc81fa2d-dd5d-4ae8-988c-d3692739617e" xmlns:ns3="fc335464-31be-4996-ac11-f896b5a45167" targetNamespace="http://schemas.microsoft.com/office/2006/metadata/properties" ma:root="true" ma:fieldsID="be679f08ac51b29b1f509c336cc18931" ns2:_="" ns3:_="">
     <xsd:import namespace="bc81fa2d-dd5d-4ae8-988c-d3692739617e"/>
@@ -42389,6 +42687,18 @@
 </ct:contentTypeSchema>
 </file>
 
+<file path=customXml/item2.xml><?xml version="1.0" encoding="utf-8"?>
+<p:properties xmlns:p="http://schemas.microsoft.com/office/2006/metadata/properties" xmlns:xsi="http://www.w3.org/2001/XMLSchema-instance" xmlns:pc="http://schemas.microsoft.com/office/infopath/2007/PartnerControls">
+  <documentManagement>
+    <Week_x0020_1 xmlns="bc81fa2d-dd5d-4ae8-988c-d3692739617e"/>
+  </documentManagement>
+</p:properties>
+</file>
+
+<file path=customXml/item3.xml><?xml version="1.0" encoding="utf-8"?>
+<b:Sources xmlns:b="http://schemas.openxmlformats.org/officeDocument/2006/bibliography" xmlns="http://schemas.openxmlformats.org/officeDocument/2006/bibliography" SelectedStyle="\APASixthEditionOfficeOnline.xsl" StyleName="APA" Version="6"/>
+</file>
+
 <file path=customXml/item4.xml><?xml version="1.0" encoding="utf-8"?>
 <?mso-contentType ?>
 <FormTemplates xmlns="http://schemas.microsoft.com/sharepoint/v3/contenttype/forms">
@@ -42399,24 +42709,6 @@
 </file>
 
 <file path=customXml/itemProps1.xml><?xml version="1.0" encoding="utf-8"?>
-<ds:datastoreItem xmlns:ds="http://schemas.openxmlformats.org/officeDocument/2006/customXml" ds:itemID="{EE17A1FF-053A-4340-9689-7B28F99E4AD4}">
-  <ds:schemaRefs>
-    <ds:schemaRef ds:uri="http://schemas.openxmlformats.org/officeDocument/2006/bibliography"/>
-  </ds:schemaRefs>
-</ds:datastoreItem>
-</file>
-
-<file path=customXml/itemProps2.xml><?xml version="1.0" encoding="utf-8"?>
-<ds:datastoreItem xmlns:ds="http://schemas.openxmlformats.org/officeDocument/2006/customXml" ds:itemID="{FA4A4F2F-C1E6-4B33-87A2-5DE708486CB4}">
-  <ds:schemaRefs>
-    <ds:schemaRef ds:uri="http://schemas.microsoft.com/office/2006/metadata/properties"/>
-    <ds:schemaRef ds:uri="http://schemas.microsoft.com/office/infopath/2007/PartnerControls"/>
-    <ds:schemaRef ds:uri="bc81fa2d-dd5d-4ae8-988c-d3692739617e"/>
-  </ds:schemaRefs>
-</ds:datastoreItem>
-</file>
-
-<file path=customXml/itemProps3.xml><?xml version="1.0" encoding="utf-8"?>
 <ds:datastoreItem xmlns:ds="http://schemas.openxmlformats.org/officeDocument/2006/customXml" ds:itemID="{1BD2A369-627D-452C-9B4E-9F092A14F69C}">
   <ds:schemaRefs>
     <ds:schemaRef ds:uri="http://schemas.microsoft.com/office/2006/metadata/contentType"/>
@@ -42435,6 +42727,24 @@
 </ds:datastoreItem>
 </file>
 
+<file path=customXml/itemProps2.xml><?xml version="1.0" encoding="utf-8"?>
+<ds:datastoreItem xmlns:ds="http://schemas.openxmlformats.org/officeDocument/2006/customXml" ds:itemID="{FA4A4F2F-C1E6-4B33-87A2-5DE708486CB4}">
+  <ds:schemaRefs>
+    <ds:schemaRef ds:uri="http://schemas.microsoft.com/office/2006/metadata/properties"/>
+    <ds:schemaRef ds:uri="http://schemas.microsoft.com/office/infopath/2007/PartnerControls"/>
+    <ds:schemaRef ds:uri="bc81fa2d-dd5d-4ae8-988c-d3692739617e"/>
+  </ds:schemaRefs>
+</ds:datastoreItem>
+</file>
+
+<file path=customXml/itemProps3.xml><?xml version="1.0" encoding="utf-8"?>
+<ds:datastoreItem xmlns:ds="http://schemas.openxmlformats.org/officeDocument/2006/customXml" ds:itemID="{EE17A1FF-053A-4340-9689-7B28F99E4AD4}">
+  <ds:schemaRefs>
+    <ds:schemaRef ds:uri="http://schemas.openxmlformats.org/officeDocument/2006/bibliography"/>
+  </ds:schemaRefs>
+</ds:datastoreItem>
+</file>
+
 <file path=customXml/itemProps4.xml><?xml version="1.0" encoding="utf-8"?>
 <ds:datastoreItem xmlns:ds="http://schemas.openxmlformats.org/officeDocument/2006/customXml" ds:itemID="{65B4FD1D-CB0C-4C94-95DA-E4A37C1A7896}">
   <ds:schemaRefs>
